--- a/Iterazione 2/Relazione Iterazione 2.docx
+++ b/Iterazione 2/Relazione Iterazione 2.docx
@@ -14,25 +14,14 @@
       </w:pPr>
       <w:bookmarkStart w:id="0" w:name="_Hlk187854833"/>
       <w:bookmarkEnd w:id="0"/>
-      <w:proofErr w:type="spellStart"/>
-      <w:r>
-        <w:rPr>
-          <w:b/>
-          <w:bCs/>
-          <w:sz w:val="28"/>
-          <w:szCs w:val="28"/>
-        </w:rPr>
-        <w:t>InViaggio</w:t>
-      </w:r>
-      <w:proofErr w:type="spellEnd"/>
-      <w:r>
-        <w:rPr>
-          <w:b/>
-          <w:bCs/>
-          <w:sz w:val="28"/>
-          <w:szCs w:val="28"/>
-        </w:rPr>
-        <w:t xml:space="preserve">: Elaborazione - Iterazione </w:t>
+      <w:r>
+        <w:rPr>
+          <w:b/>
+          <w:bCs/>
+          <w:sz w:val="28"/>
+          <w:szCs w:val="28"/>
+        </w:rPr>
+        <w:t xml:space="preserve">InViaggio: Elaborazione - Iterazione </w:t>
       </w:r>
       <w:r>
         <w:rPr>
@@ -91,7 +80,21 @@
           <w:sz w:val="28"/>
           <w:szCs w:val="28"/>
         </w:rPr>
-        <w:t>Per l’iterazione 1 sono stati scelti i seguenti requisiti:</w:t>
+        <w:t xml:space="preserve">Per l’iterazione </w:t>
+      </w:r>
+      <w:r>
+        <w:rPr>
+          <w:sz w:val="28"/>
+          <w:szCs w:val="28"/>
+        </w:rPr>
+        <w:t>2</w:t>
+      </w:r>
+      <w:r>
+        <w:rPr>
+          <w:sz w:val="28"/>
+          <w:szCs w:val="28"/>
+        </w:rPr>
+        <w:t xml:space="preserve"> sono stati scelti i seguenti requisiti:</w:t>
       </w:r>
     </w:p>
     <w:p>
@@ -235,7 +238,6 @@
         </w:rPr>
         <w:t xml:space="preserve">Per l’iterazione </w:t>
       </w:r>
-      <w:proofErr w:type="gramStart"/>
       <w:r>
         <w:rPr>
           <w:sz w:val="28"/>
@@ -243,7 +245,6 @@
         </w:rPr>
         <w:t>2</w:t>
       </w:r>
-      <w:proofErr w:type="gramEnd"/>
       <w:r>
         <w:rPr>
           <w:sz w:val="28"/>
@@ -348,24 +349,467 @@
         </w:rPr>
         <w:t>Per quanto riguarda i casi d’uso UC2 ed UC3 sono state apportate alcune modifiche/correzioni nelle estensioni.</w:t>
       </w:r>
-    </w:p>
-    <w:p>
-      <w:pPr>
-        <w:rPr>
-          <w:b/>
-          <w:bCs/>
-          <w:sz w:val="30"/>
-          <w:szCs w:val="30"/>
-        </w:rPr>
-      </w:pPr>
-      <w:r>
-        <w:rPr>
-          <w:b/>
-          <w:bCs/>
-          <w:sz w:val="30"/>
-          <w:szCs w:val="30"/>
-        </w:rPr>
-        <w:t xml:space="preserve">1. Analisi Orientata agli Oggetti </w:t>
+      <w:r>
+        <w:rPr>
+          <w:sz w:val="28"/>
+          <w:szCs w:val="28"/>
+        </w:rPr>
+        <w:t xml:space="preserve"> Di seguito sono riportate le estensioni aggiornate</w:t>
+      </w:r>
+      <w:r>
+        <w:rPr>
+          <w:sz w:val="28"/>
+          <w:szCs w:val="28"/>
+        </w:rPr>
+        <w:t>:</w:t>
+      </w:r>
+    </w:p>
+    <w:p>
+      <w:pPr>
+        <w:rPr>
+          <w:b/>
+          <w:bCs/>
+        </w:rPr>
+      </w:pPr>
+      <w:r>
+        <w:rPr>
+          <w:b/>
+          <w:bCs/>
+          <w:sz w:val="28"/>
+          <w:szCs w:val="28"/>
+        </w:rPr>
+        <w:t>UC2: Creazione nuova tratta</w:t>
+      </w:r>
+    </w:p>
+    <w:tbl>
+      <w:tblPr>
+        <w:tblStyle w:val="Grigliatabella"/>
+        <w:tblW w:w="0" w:type="auto"/>
+        <w:tblLayout w:type="fixed"/>
+        <w:tblLook w:val="06A0" w:firstRow="1" w:lastRow="0" w:firstColumn="1" w:lastColumn="0" w:noHBand="1" w:noVBand="1"/>
+      </w:tblPr>
+      <w:tblGrid>
+        <w:gridCol w:w="2696"/>
+        <w:gridCol w:w="6308"/>
+      </w:tblGrid>
+      <w:tr>
+        <w:trPr>
+          <w:trHeight w:val="300"/>
+        </w:trPr>
+        <w:tc>
+          <w:tcPr>
+            <w:tcW w:w="2696" w:type="dxa"/>
+          </w:tcPr>
+          <w:p>
+            <w:r>
+              <w:t>Estensioni</w:t>
+            </w:r>
+          </w:p>
+        </w:tc>
+        <w:tc>
+          <w:tcPr>
+            <w:tcW w:w="6308" w:type="dxa"/>
+          </w:tcPr>
+          <w:p>
+            <w:r>
+              <w:rPr>
+                <w:b/>
+                <w:bCs/>
+              </w:rPr>
+              <w:t>*a.</w:t>
+            </w:r>
+            <w:r>
+              <w:t xml:space="preserve"> In un qualsiasi momento il Sistema fallisce e si</w:t>
+            </w:r>
+          </w:p>
+          <w:p>
+            <w:r>
+              <w:t>arresta improvvisamente.</w:t>
+            </w:r>
+          </w:p>
+          <w:p>
+            <w:pPr>
+              <w:pStyle w:val="Paragrafoelenco"/>
+              <w:numPr>
+                <w:ilvl w:val="0"/>
+                <w:numId w:val="2"/>
+              </w:numPr>
+              <w:spacing w:line="240" w:lineRule="auto"/>
+            </w:pPr>
+            <w:r>
+              <w:t>L’Amministratore riavvia il software e</w:t>
+            </w:r>
+          </w:p>
+          <w:p>
+            <w:pPr>
+              <w:pStyle w:val="Paragrafoelenco"/>
+            </w:pPr>
+            <w:r>
+              <w:t>ripristina lo stato precedente del Sistema;</w:t>
+            </w:r>
+          </w:p>
+          <w:p>
+            <w:pPr>
+              <w:pStyle w:val="Paragrafoelenco"/>
+              <w:numPr>
+                <w:ilvl w:val="0"/>
+                <w:numId w:val="2"/>
+              </w:numPr>
+              <w:spacing w:line="240" w:lineRule="auto"/>
+            </w:pPr>
+            <w:r>
+              <w:t>2. Il Sistema ripristina lo stato.</w:t>
+            </w:r>
+          </w:p>
+          <w:p>
+            <w:r>
+              <w:rPr>
+                <w:b/>
+                <w:bCs/>
+              </w:rPr>
+              <w:t>4</w:t>
+            </w:r>
+            <w:r>
+              <w:rPr>
+                <w:b/>
+                <w:bCs/>
+              </w:rPr>
+              <w:t>a.</w:t>
+            </w:r>
+            <w:r>
+              <w:t xml:space="preserve"> L’Amministratore inserisce una tratta già con le città di partenza e arrivo già presenti.</w:t>
+            </w:r>
+          </w:p>
+          <w:p>
+            <w:pPr>
+              <w:pStyle w:val="Paragrafoelenco"/>
+              <w:numPr>
+                <w:ilvl w:val="0"/>
+                <w:numId w:val="3"/>
+              </w:numPr>
+              <w:spacing w:line="240" w:lineRule="auto"/>
+            </w:pPr>
+            <w:r>
+              <w:t>Il Sistema genera un messaggio di errore;</w:t>
+            </w:r>
+          </w:p>
+          <w:p>
+            <w:pPr>
+              <w:pStyle w:val="Paragrafoelenco"/>
+              <w:numPr>
+                <w:ilvl w:val="0"/>
+                <w:numId w:val="3"/>
+              </w:numPr>
+              <w:spacing w:line="240" w:lineRule="auto"/>
+            </w:pPr>
+            <w:r>
+              <w:t>L’Amministratore ripete il passo 3 cambiando le città.</w:t>
+            </w:r>
+          </w:p>
+          <w:p>
+            <w:pPr>
+              <w:spacing w:line="240" w:lineRule="auto"/>
+            </w:pPr>
+            <w:r>
+              <w:rPr>
+                <w:b/>
+                <w:bCs/>
+              </w:rPr>
+              <w:t xml:space="preserve">4b. </w:t>
+            </w:r>
+            <w:r>
+              <w:t xml:space="preserve">L’amministratore inserisce città di partenza e città di arrivo differenti, ma precedentemente aveva indicato tratta urbana (città di partenza e di arrivo devono essere uguali), oppure l’amministratore inserisce la stessa città sia in città di partenza che città di arrivo ma precedentemente </w:t>
+            </w:r>
+            <w:r>
+              <w:lastRenderedPageBreak/>
+              <w:t>aveva indicato tratta extraurbana (le città di partenza e arrivo devono essere differenti).</w:t>
+            </w:r>
+          </w:p>
+          <w:p>
+            <w:pPr>
+              <w:pStyle w:val="Paragrafoelenco"/>
+              <w:numPr>
+                <w:ilvl w:val="0"/>
+                <w:numId w:val="27"/>
+              </w:numPr>
+              <w:spacing w:line="240" w:lineRule="auto"/>
+            </w:pPr>
+            <w:r>
+              <w:t>Il Sistema genera un messaggio di errore;</w:t>
+            </w:r>
+          </w:p>
+          <w:p>
+            <w:r>
+              <w:rPr>
+                <w:b/>
+                <w:bCs/>
+              </w:rPr>
+              <w:t xml:space="preserve">6a. </w:t>
+            </w:r>
+            <w:r>
+              <w:t>L'Amministratore inserisce una corsa per una tratta in una data in cui esiste già una corsa con gli stessi orari di partenza, arrivo e luogo di partenza</w:t>
+            </w:r>
+            <w:r>
+              <w:t>, arrivo</w:t>
+            </w:r>
+            <w:r>
+              <w:t>.</w:t>
+            </w:r>
+          </w:p>
+        </w:tc>
+      </w:tr>
+    </w:tbl>
+    <w:p>
+      <w:pPr>
+        <w:rPr>
+          <w:sz w:val="28"/>
+          <w:szCs w:val="28"/>
+        </w:rPr>
+      </w:pPr>
+    </w:p>
+    <w:p>
+      <w:pPr>
+        <w:rPr>
+          <w:b/>
+          <w:bCs/>
+        </w:rPr>
+      </w:pPr>
+      <w:r>
+        <w:rPr>
+          <w:b/>
+          <w:bCs/>
+          <w:sz w:val="28"/>
+          <w:szCs w:val="28"/>
+        </w:rPr>
+        <w:t>UC</w:t>
+      </w:r>
+      <w:r>
+        <w:rPr>
+          <w:b/>
+          <w:bCs/>
+          <w:sz w:val="28"/>
+          <w:szCs w:val="28"/>
+        </w:rPr>
+        <w:t>3</w:t>
+      </w:r>
+      <w:r>
+        <w:rPr>
+          <w:b/>
+          <w:bCs/>
+          <w:sz w:val="28"/>
+          <w:szCs w:val="28"/>
+        </w:rPr>
+        <w:t xml:space="preserve">: </w:t>
+      </w:r>
+      <w:r>
+        <w:rPr>
+          <w:b/>
+          <w:bCs/>
+          <w:sz w:val="28"/>
+          <w:szCs w:val="28"/>
+        </w:rPr>
+        <w:t>Creazione corsa</w:t>
+      </w:r>
+    </w:p>
+    <w:tbl>
+      <w:tblPr>
+        <w:tblStyle w:val="Grigliatabella"/>
+        <w:tblW w:w="0" w:type="auto"/>
+        <w:tblLayout w:type="fixed"/>
+        <w:tblLook w:val="06A0" w:firstRow="1" w:lastRow="0" w:firstColumn="1" w:lastColumn="0" w:noHBand="1" w:noVBand="1"/>
+      </w:tblPr>
+      <w:tblGrid>
+        <w:gridCol w:w="2727"/>
+        <w:gridCol w:w="6285"/>
+      </w:tblGrid>
+      <w:tr>
+        <w:trPr>
+          <w:trHeight w:val="300"/>
+        </w:trPr>
+        <w:tc>
+          <w:tcPr>
+            <w:tcW w:w="2727" w:type="dxa"/>
+          </w:tcPr>
+          <w:p>
+            <w:r>
+              <w:t>Estensioni</w:t>
+            </w:r>
+          </w:p>
+        </w:tc>
+        <w:tc>
+          <w:tcPr>
+            <w:tcW w:w="6285" w:type="dxa"/>
+          </w:tcPr>
+          <w:p>
+            <w:r>
+              <w:rPr>
+                <w:b/>
+                <w:bCs/>
+              </w:rPr>
+              <w:t>*a.</w:t>
+            </w:r>
+            <w:r>
+              <w:t xml:space="preserve"> In un qualsiasi momento il Sistema fallisce e si</w:t>
+            </w:r>
+          </w:p>
+          <w:p>
+            <w:r>
+              <w:t>arresta improvvisamente.</w:t>
+            </w:r>
+          </w:p>
+          <w:p>
+            <w:pPr>
+              <w:pStyle w:val="Paragrafoelenco"/>
+              <w:numPr>
+                <w:ilvl w:val="0"/>
+                <w:numId w:val="25"/>
+              </w:numPr>
+              <w:spacing w:line="240" w:lineRule="auto"/>
+            </w:pPr>
+            <w:r>
+              <w:t>L’Amministratore riavvia il software e</w:t>
+            </w:r>
+          </w:p>
+          <w:p>
+            <w:pPr>
+              <w:pStyle w:val="Paragrafoelenco"/>
+            </w:pPr>
+            <w:r>
+              <w:t>ripristina lo stato precedente del Sistema</w:t>
+            </w:r>
+          </w:p>
+          <w:p>
+            <w:pPr>
+              <w:pStyle w:val="Paragrafoelenco"/>
+              <w:numPr>
+                <w:ilvl w:val="0"/>
+                <w:numId w:val="25"/>
+              </w:numPr>
+              <w:spacing w:line="240" w:lineRule="auto"/>
+            </w:pPr>
+            <w:r>
+              <w:t>Il Sistema ripristina lo stato</w:t>
+            </w:r>
+          </w:p>
+          <w:p>
+            <w:r>
+              <w:rPr>
+                <w:b/>
+                <w:bCs/>
+              </w:rPr>
+              <w:t>5</w:t>
+            </w:r>
+            <w:r>
+              <w:rPr>
+                <w:b/>
+                <w:bCs/>
+              </w:rPr>
+              <w:t>a.</w:t>
+            </w:r>
+            <w:r>
+              <w:t xml:space="preserve"> </w:t>
+            </w:r>
+            <w:r>
+              <w:t>L'Amministratore inserisce una corsa per una tratta in una data in cui esiste già una corsa con gli stessi orari di partenza, arrivo e luogo di partenza</w:t>
+            </w:r>
+            <w:r>
+              <w:t>, arrivo</w:t>
+            </w:r>
+            <w:r>
+              <w:t>.</w:t>
+            </w:r>
+          </w:p>
+          <w:p>
+            <w:pPr>
+              <w:pStyle w:val="Paragrafoelenco"/>
+              <w:numPr>
+                <w:ilvl w:val="0"/>
+                <w:numId w:val="26"/>
+              </w:numPr>
+              <w:spacing w:line="240" w:lineRule="auto"/>
+            </w:pPr>
+            <w:r>
+              <w:t>Il Sistema genera un messaggio di errore</w:t>
+            </w:r>
+          </w:p>
+          <w:p>
+            <w:pPr>
+              <w:pStyle w:val="Paragrafoelenco"/>
+              <w:numPr>
+                <w:ilvl w:val="0"/>
+                <w:numId w:val="26"/>
+              </w:numPr>
+              <w:spacing w:line="240" w:lineRule="auto"/>
+            </w:pPr>
+            <w:r>
+              <w:t>L’Amministratore ripete il passo 5 cambiando le città.</w:t>
+            </w:r>
+          </w:p>
+        </w:tc>
+      </w:tr>
+    </w:tbl>
+    <w:p>
+      <w:pPr>
+        <w:pStyle w:val="Paragrafoelenco"/>
+        <w:numPr>
+          <w:ilvl w:val="0"/>
+          <w:numId w:val="29"/>
+        </w:numPr>
+        <w:rPr>
+          <w:b/>
+          <w:bCs/>
+          <w:sz w:val="30"/>
+          <w:szCs w:val="30"/>
+        </w:rPr>
+      </w:pPr>
+      <w:r>
+        <w:rPr>
+          <w:b/>
+          <w:bCs/>
+          <w:sz w:val="30"/>
+          <w:szCs w:val="30"/>
+        </w:rPr>
+        <w:t xml:space="preserve">Analisi Orientata agli Oggetti </w:t>
+      </w:r>
+    </w:p>
+    <w:p>
+      <w:pPr>
+        <w:pStyle w:val="Paragrafoelenco"/>
+        <w:rPr>
+          <w:sz w:val="28"/>
+          <w:szCs w:val="28"/>
+        </w:rPr>
+      </w:pPr>
+      <w:r>
+        <w:rPr>
+          <w:sz w:val="28"/>
+          <w:szCs w:val="28"/>
+        </w:rPr>
+        <w:t>Per descrivere il dominio da un punto di vista ad oggetti per gestire i nuovi requisiti sono stati utilizzati gli stessi strumenti dell’iterazione precedente, ossia modello di dominio, SSD, Diagrammi di sequenza e contratti delle operazioni.</w:t>
+      </w:r>
+    </w:p>
+    <w:p>
+      <w:pPr>
+        <w:pStyle w:val="Paragrafoelenco"/>
+        <w:numPr>
+          <w:ilvl w:val="1"/>
+          <w:numId w:val="28"/>
+        </w:numPr>
+        <w:rPr>
+          <w:b/>
+          <w:bCs/>
+          <w:sz w:val="30"/>
+          <w:szCs w:val="30"/>
+        </w:rPr>
+      </w:pPr>
+      <w:r>
+        <w:rPr>
+          <w:b/>
+          <w:bCs/>
+          <w:sz w:val="30"/>
+          <w:szCs w:val="30"/>
+        </w:rPr>
+        <w:t>Modello di dominio</w:t>
       </w:r>
     </w:p>
     <w:p>
@@ -383,9 +827,9 @@
           <w:szCs w:val="28"/>
         </w:rPr>
         <w:drawing>
-          <wp:inline distT="0" distB="0" distL="0" distR="0" wp14:anchorId="0CB4E464" wp14:editId="2F64617C">
-            <wp:extent cx="4213069" cy="3324610"/>
-            <wp:effectExtent l="0" t="0" r="0" b="9525"/>
+          <wp:inline distT="0" distB="0" distL="0" distR="0" wp14:anchorId="0CB4E464" wp14:editId="25A0F024">
+            <wp:extent cx="4100808" cy="3236026"/>
+            <wp:effectExtent l="0" t="0" r="0" b="2540"/>
             <wp:docPr id="1117915137" name="Immagine 1"/>
             <wp:cNvGraphicFramePr>
               <a:graphicFrameLocks xmlns:a="http://schemas.openxmlformats.org/drawingml/2006/main" noChangeAspect="1"/>
@@ -415,7 +859,7 @@
                   <pic:spPr bwMode="auto">
                     <a:xfrm>
                       <a:off x="0" y="0"/>
-                      <a:ext cx="4220988" cy="3330859"/>
+                      <a:ext cx="4180989" cy="3299298"/>
                     </a:xfrm>
                     <a:prstGeom prst="rect">
                       <a:avLst/>
@@ -459,6 +903,29 @@
     </w:p>
     <w:p>
       <w:pPr>
+        <w:pStyle w:val="Paragrafoelenco"/>
+        <w:rPr>
+          <w:sz w:val="28"/>
+          <w:szCs w:val="28"/>
+        </w:rPr>
+      </w:pPr>
+      <w:r>
+        <w:rPr>
+          <w:sz w:val="28"/>
+          <w:szCs w:val="28"/>
+        </w:rPr>
+        <w:t>Di seguito sono stati riportati i diagrammi di sequenza relativi ai casi d’uso ed estensioni presi in analisi</w:t>
+      </w:r>
+      <w:r>
+        <w:rPr>
+          <w:sz w:val="28"/>
+          <w:szCs w:val="28"/>
+        </w:rPr>
+        <w:t xml:space="preserve"> in questa iterazione.</w:t>
+      </w:r>
+    </w:p>
+    <w:p>
+      <w:pPr>
         <w:ind w:left="708"/>
         <w:rPr>
           <w:b/>
@@ -496,9 +963,9 @@
           <w:szCs w:val="30"/>
         </w:rPr>
         <w:drawing>
-          <wp:inline distT="0" distB="0" distL="0" distR="0" wp14:anchorId="0BA847BE" wp14:editId="0202DABE">
-            <wp:extent cx="3747455" cy="2069641"/>
-            <wp:effectExtent l="0" t="0" r="5715" b="6985"/>
+          <wp:inline distT="0" distB="0" distL="0" distR="0" wp14:anchorId="0BA847BE" wp14:editId="389967FB">
+            <wp:extent cx="4203719" cy="2321626"/>
+            <wp:effectExtent l="0" t="0" r="6350" b="2540"/>
             <wp:docPr id="1897473828" name="Immagine 2"/>
             <wp:cNvGraphicFramePr>
               <a:graphicFrameLocks xmlns:a="http://schemas.openxmlformats.org/drawingml/2006/main" noChangeAspect="1"/>
@@ -528,7 +995,7 @@
                   <pic:spPr bwMode="auto">
                     <a:xfrm>
                       <a:off x="0" y="0"/>
-                      <a:ext cx="3799394" cy="2098326"/>
+                      <a:ext cx="4273937" cy="2360406"/>
                     </a:xfrm>
                     <a:prstGeom prst="rect">
                       <a:avLst/>
@@ -618,23 +1085,14 @@
         <w:rPr>
           <w:b/>
           <w:bCs/>
-          <w:sz w:val="30"/>
-          <w:szCs w:val="30"/>
-        </w:rPr>
-        <w:tab/>
-      </w:r>
-      <w:r>
-        <w:rPr>
-          <w:b/>
-          <w:bCs/>
           <w:noProof/>
           <w:sz w:val="30"/>
           <w:szCs w:val="30"/>
         </w:rPr>
         <w:drawing>
-          <wp:inline distT="0" distB="0" distL="0" distR="0" wp14:anchorId="544E4801" wp14:editId="5A2D2EB8">
-            <wp:extent cx="5001235" cy="1865799"/>
-            <wp:effectExtent l="0" t="0" r="9525" b="1270"/>
+          <wp:inline distT="0" distB="0" distL="0" distR="0" wp14:anchorId="544E4801" wp14:editId="24410651">
+            <wp:extent cx="5237019" cy="1953762"/>
+            <wp:effectExtent l="0" t="0" r="1905" b="8890"/>
             <wp:docPr id="2055096133" name="Immagine 3" descr="Immagine che contiene testo, schermata, linea, diagramma&#10;&#10;Il contenuto generato dall'IA potrebbe non essere corretto."/>
             <wp:cNvGraphicFramePr>
               <a:graphicFrameLocks xmlns:a="http://schemas.openxmlformats.org/drawingml/2006/main" noChangeAspect="1"/>
@@ -664,7 +1122,7 @@
                   <pic:spPr bwMode="auto">
                     <a:xfrm>
                       <a:off x="0" y="0"/>
-                      <a:ext cx="5028249" cy="1875877"/>
+                      <a:ext cx="5284457" cy="1971460"/>
                     </a:xfrm>
                     <a:prstGeom prst="rect">
                       <a:avLst/>
@@ -779,38 +1237,6 @@
           <w:szCs w:val="30"/>
         </w:rPr>
       </w:pPr>
-    </w:p>
-    <w:p>
-      <w:pPr>
-        <w:ind w:left="708" w:firstLine="708"/>
-        <w:rPr>
-          <w:b/>
-          <w:bCs/>
-          <w:sz w:val="30"/>
-          <w:szCs w:val="30"/>
-        </w:rPr>
-      </w:pPr>
-    </w:p>
-    <w:p>
-      <w:pPr>
-        <w:rPr>
-          <w:b/>
-          <w:bCs/>
-          <w:sz w:val="30"/>
-          <w:szCs w:val="30"/>
-        </w:rPr>
-      </w:pPr>
-    </w:p>
-    <w:p>
-      <w:pPr>
-        <w:ind w:left="708" w:firstLine="708"/>
-        <w:rPr>
-          <w:b/>
-          <w:bCs/>
-          <w:sz w:val="30"/>
-          <w:szCs w:val="30"/>
-        </w:rPr>
-      </w:pPr>
       <w:r>
         <w:rPr>
           <w:b/>
@@ -819,25 +1245,7 @@
           <w:szCs w:val="30"/>
         </w:rPr>
         <w:lastRenderedPageBreak/>
-        <w:t xml:space="preserve">1.2.2.3 </w:t>
-      </w:r>
-      <w:r>
-        <w:rPr>
-          <w:b/>
-          <w:bCs/>
-          <w:sz w:val="30"/>
-          <w:szCs w:val="30"/>
-        </w:rPr>
-        <w:t>Rimuovi</w:t>
-      </w:r>
-      <w:r>
-        <w:rPr>
-          <w:b/>
-          <w:bCs/>
-          <w:sz w:val="30"/>
-          <w:szCs w:val="30"/>
-        </w:rPr>
-        <w:t xml:space="preserve"> (Estensione)</w:t>
+        <w:t>1.2.2.3 Rimuovi (Estensione)</w:t>
       </w:r>
     </w:p>
     <w:p>
@@ -1042,7 +1450,21 @@
           <w:sz w:val="30"/>
           <w:szCs w:val="30"/>
         </w:rPr>
-        <w:t>Vengono ora descritte le operazioni svolte dal sistema nel caso d’uso UC3</w:t>
+        <w:t>Vengono ora descritte le operazioni svolte dal sistema ne</w:t>
+      </w:r>
+      <w:r>
+        <w:rPr>
+          <w:sz w:val="30"/>
+          <w:szCs w:val="30"/>
+        </w:rPr>
+        <w:t>i</w:t>
+      </w:r>
+      <w:r>
+        <w:rPr>
+          <w:sz w:val="30"/>
+          <w:szCs w:val="30"/>
+        </w:rPr>
+        <w:t xml:space="preserve"> caso d’uso UC3</w:t>
       </w:r>
       <w:r>
         <w:rPr>
@@ -1105,7 +1527,6 @@
         </w:rPr>
         <w:t xml:space="preserve">UC3 </w:t>
       </w:r>
-      <w:proofErr w:type="spellStart"/>
       <w:r>
         <w:rPr>
           <w:b/>
@@ -1115,7 +1536,6 @@
         </w:rPr>
         <w:t>inserisciCorsa</w:t>
       </w:r>
-      <w:proofErr w:type="spellEnd"/>
     </w:p>
     <w:tbl>
       <w:tblPr>
@@ -1148,47 +1568,8 @@
             <w:tcW w:w="6437" w:type="dxa"/>
           </w:tcPr>
           <w:p>
-            <w:proofErr w:type="spellStart"/>
-            <w:proofErr w:type="gramStart"/>
             <w:r>
-              <w:t>inserisciCorsa</w:t>
-            </w:r>
-            <w:proofErr w:type="spellEnd"/>
-            <w:r>
-              <w:t>(</w:t>
-            </w:r>
-            <w:proofErr w:type="spellStart"/>
-            <w:proofErr w:type="gramEnd"/>
-            <w:r>
-              <w:t>tipoMezzo:int,data</w:t>
-            </w:r>
-            <w:proofErr w:type="spellEnd"/>
-            <w:r>
-              <w:t xml:space="preserve"> </w:t>
-            </w:r>
-            <w:proofErr w:type="spellStart"/>
-            <w:r>
-              <w:t>Date,luogoPartenza:String,luogoArrivo:String,oraPartenza:Time</w:t>
-            </w:r>
-            <w:proofErr w:type="spellEnd"/>
-            <w:r>
-              <w:t xml:space="preserve">, </w:t>
-            </w:r>
-            <w:proofErr w:type="spellStart"/>
-            <w:r>
-              <w:t>oraArrivo:Time</w:t>
-            </w:r>
-            <w:proofErr w:type="spellEnd"/>
-            <w:r>
-              <w:t xml:space="preserve">, </w:t>
-            </w:r>
-            <w:proofErr w:type="spellStart"/>
-            <w:r>
-              <w:t>costoBase</w:t>
-            </w:r>
-            <w:proofErr w:type="spellEnd"/>
-            <w:r>
-              <w:t>: float)</w:t>
+              <w:t>inserisciCorsa(tipoMezzo:int,data Date,luogoPartenza:String,luogoArrivo:String,oraPartenza:Time, oraArrivo:Time, costoBase: float)</w:t>
             </w:r>
           </w:p>
         </w:tc>
@@ -1306,15 +1687,7 @@
               </w:numPr>
             </w:pPr>
             <w:r>
-              <w:t xml:space="preserve">c è stata associata a </w:t>
-            </w:r>
-            <w:proofErr w:type="gramStart"/>
-            <w:r>
-              <w:t>t  tramite</w:t>
-            </w:r>
-            <w:proofErr w:type="gramEnd"/>
-            <w:r>
-              <w:t xml:space="preserve"> l’associazione “ha”;</w:t>
+              <w:t>c è stata associata a t  tramite l’associazione “ha”;</w:t>
             </w:r>
           </w:p>
         </w:tc>
@@ -1428,53 +1801,8 @@
             <w:tcW w:w="6437" w:type="dxa"/>
           </w:tcPr>
           <w:p>
-            <w:proofErr w:type="gramStart"/>
             <w:r>
-              <w:t>Registrati( nome</w:t>
-            </w:r>
-            <w:proofErr w:type="gramEnd"/>
-            <w:r>
-              <w:t xml:space="preserve">: </w:t>
-            </w:r>
-            <w:proofErr w:type="spellStart"/>
-            <w:r>
-              <w:t>String</w:t>
-            </w:r>
-            <w:proofErr w:type="spellEnd"/>
-            <w:r>
-              <w:t xml:space="preserve">, cognome: </w:t>
-            </w:r>
-            <w:proofErr w:type="spellStart"/>
-            <w:r>
-              <w:t>String</w:t>
-            </w:r>
-            <w:proofErr w:type="spellEnd"/>
-            <w:r>
-              <w:t xml:space="preserve">, CF: </w:t>
-            </w:r>
-            <w:proofErr w:type="spellStart"/>
-            <w:r>
-              <w:t>String</w:t>
-            </w:r>
-            <w:proofErr w:type="spellEnd"/>
-            <w:r>
-              <w:t xml:space="preserve">, </w:t>
-            </w:r>
-            <w:proofErr w:type="spellStart"/>
-            <w:r>
-              <w:t>codPeronale</w:t>
-            </w:r>
-            <w:proofErr w:type="spellEnd"/>
-            <w:r>
-              <w:t xml:space="preserve">: </w:t>
-            </w:r>
-            <w:proofErr w:type="spellStart"/>
-            <w:r>
-              <w:t>String</w:t>
-            </w:r>
-            <w:proofErr w:type="spellEnd"/>
-            <w:r>
-              <w:t>)</w:t>
+              <w:t>Registrati( nome: String, cognome: String, CF: String, codPeronale: String)</w:t>
             </w:r>
           </w:p>
         </w:tc>
@@ -1580,15 +1908,7 @@
               </w:numPr>
             </w:pPr>
             <w:r>
-              <w:t xml:space="preserve">cl è stata associata a </w:t>
-            </w:r>
-            <w:proofErr w:type="spellStart"/>
-            <w:r>
-              <w:t>inViaggio</w:t>
-            </w:r>
-            <w:proofErr w:type="spellEnd"/>
-            <w:r>
-              <w:t xml:space="preserve"> tramite l’associazione “registra”;</w:t>
+              <w:t>cl è stata associata a inViaggio tramite l’associazione “registra”;</w:t>
             </w:r>
           </w:p>
         </w:tc>
@@ -1641,7 +1961,16 @@
           <w:szCs w:val="28"/>
         </w:rPr>
         <w:tab/>
-        <w:t>UC5 registrati - estensioni</w:t>
+        <w:t>UC5 registrati - estension</w:t>
+      </w:r>
+      <w:r>
+        <w:rPr>
+          <w:b/>
+          <w:bCs/>
+          <w:sz w:val="28"/>
+          <w:szCs w:val="28"/>
+        </w:rPr>
+        <w:t>e</w:t>
       </w:r>
     </w:p>
     <w:tbl>
@@ -1675,53 +2004,8 @@
             <w:tcW w:w="6437" w:type="dxa"/>
           </w:tcPr>
           <w:p>
-            <w:proofErr w:type="gramStart"/>
             <w:r>
-              <w:t>Registrati( nome</w:t>
-            </w:r>
-            <w:proofErr w:type="gramEnd"/>
-            <w:r>
-              <w:t xml:space="preserve">: </w:t>
-            </w:r>
-            <w:proofErr w:type="spellStart"/>
-            <w:r>
-              <w:t>String</w:t>
-            </w:r>
-            <w:proofErr w:type="spellEnd"/>
-            <w:r>
-              <w:t xml:space="preserve">, cognome: </w:t>
-            </w:r>
-            <w:proofErr w:type="spellStart"/>
-            <w:r>
-              <w:t>String</w:t>
-            </w:r>
-            <w:proofErr w:type="spellEnd"/>
-            <w:r>
-              <w:t xml:space="preserve">, CF: </w:t>
-            </w:r>
-            <w:proofErr w:type="spellStart"/>
-            <w:r>
-              <w:t>String</w:t>
-            </w:r>
-            <w:proofErr w:type="spellEnd"/>
-            <w:r>
-              <w:t xml:space="preserve">, </w:t>
-            </w:r>
-            <w:proofErr w:type="spellStart"/>
-            <w:r>
-              <w:t>codPeronale</w:t>
-            </w:r>
-            <w:proofErr w:type="spellEnd"/>
-            <w:r>
-              <w:t xml:space="preserve">: </w:t>
-            </w:r>
-            <w:proofErr w:type="spellStart"/>
-            <w:r>
-              <w:t>String</w:t>
-            </w:r>
-            <w:proofErr w:type="spellEnd"/>
-            <w:r>
-              <w:t>)</w:t>
+              <w:t>Registrati( nome: String, cognome: String, CF: String, codPeronale: String)</w:t>
             </w:r>
           </w:p>
         </w:tc>
@@ -1911,19 +2195,8 @@
           <w:szCs w:val="28"/>
         </w:rPr>
         <w:tab/>
-        <w:t xml:space="preserve">UC8 </w:t>
-      </w:r>
-      <w:proofErr w:type="spellStart"/>
-      <w:r>
-        <w:rPr>
-          <w:b/>
-          <w:bCs/>
-          <w:sz w:val="28"/>
-          <w:szCs w:val="28"/>
-        </w:rPr>
-        <w:t>annullaBiglietto</w:t>
-      </w:r>
-      <w:proofErr w:type="spellEnd"/>
+        <w:t>UC8 annullaBiglietto</w:t>
+      </w:r>
     </w:p>
     <w:tbl>
       <w:tblPr>
@@ -1956,23 +2229,8 @@
             <w:tcW w:w="6437" w:type="dxa"/>
           </w:tcPr>
           <w:p>
-            <w:proofErr w:type="spellStart"/>
             <w:r>
-              <w:t>selezionaBigliettoDaAnnullare</w:t>
-            </w:r>
-            <w:proofErr w:type="spellEnd"/>
-            <w:r>
-              <w:t>(</w:t>
-            </w:r>
-            <w:proofErr w:type="spellStart"/>
-            <w:proofErr w:type="gramStart"/>
-            <w:r>
-              <w:t>codice:String</w:t>
-            </w:r>
-            <w:proofErr w:type="spellEnd"/>
-            <w:proofErr w:type="gramEnd"/>
-            <w:r>
-              <w:t>)</w:t>
+              <w:t>selezionaBigliettoDaAnnullare(codice:String)</w:t>
             </w:r>
           </w:p>
         </w:tc>
@@ -2182,19 +2440,8 @@
           <w:szCs w:val="28"/>
         </w:rPr>
         <w:tab/>
-        <w:t xml:space="preserve">UC2 </w:t>
-      </w:r>
-      <w:proofErr w:type="spellStart"/>
-      <w:r>
-        <w:rPr>
-          <w:b/>
-          <w:bCs/>
-          <w:sz w:val="28"/>
-          <w:szCs w:val="28"/>
-        </w:rPr>
-        <w:t>selezionaCorsa</w:t>
-      </w:r>
-      <w:proofErr w:type="spellEnd"/>
+        <w:t>UC2 selezionaCorsa</w:t>
+      </w:r>
     </w:p>
     <w:tbl>
       <w:tblPr>
@@ -2227,21 +2474,8 @@
             <w:tcW w:w="6437" w:type="dxa"/>
           </w:tcPr>
           <w:p>
-            <w:proofErr w:type="spellStart"/>
             <w:r>
-              <w:t>selezionaCorsa</w:t>
-            </w:r>
-            <w:proofErr w:type="spellEnd"/>
-            <w:r>
-              <w:t>(</w:t>
-            </w:r>
-            <w:proofErr w:type="spellStart"/>
-            <w:r>
-              <w:t>codCorsa</w:t>
-            </w:r>
-            <w:proofErr w:type="spellEnd"/>
-            <w:r>
-              <w:t>)</w:t>
+              <w:t>selezionaCorsa(codCorsa)</w:t>
             </w:r>
           </w:p>
         </w:tc>
@@ -2348,17 +2582,7 @@
               </w:numPr>
             </w:pPr>
             <w:r>
-              <w:t xml:space="preserve">Viene inizializzato l’attributo </w:t>
-            </w:r>
-            <w:proofErr w:type="spellStart"/>
-            <w:proofErr w:type="gramStart"/>
-            <w:r>
-              <w:t>costoFinale</w:t>
-            </w:r>
-            <w:proofErr w:type="spellEnd"/>
-            <w:proofErr w:type="gramEnd"/>
-            <w:r>
-              <w:t xml:space="preserve"> di b sulla base delle regole di dominio;</w:t>
+              <w:t>Viene inizializzato l’attributo costoFinale di b sulla base delle regole di dominio;</w:t>
             </w:r>
           </w:p>
           <w:p>
@@ -2412,22 +2636,46 @@
     </w:p>
     <w:p>
       <w:pPr>
-        <w:ind w:firstLine="360"/>
-        <w:rPr>
-          <w:b/>
-          <w:bCs/>
-          <w:sz w:val="30"/>
-          <w:szCs w:val="30"/>
-        </w:rPr>
-      </w:pPr>
-      <w:r>
-        <w:rPr>
-          <w:b/>
-          <w:bCs/>
-          <w:sz w:val="30"/>
-          <w:szCs w:val="30"/>
-        </w:rPr>
-        <w:t>…………………..</w:t>
+        <w:ind w:left="360"/>
+        <w:rPr>
+          <w:sz w:val="30"/>
+          <w:szCs w:val="30"/>
+        </w:rPr>
+      </w:pPr>
+      <w:r>
+        <w:rPr>
+          <w:sz w:val="30"/>
+          <w:szCs w:val="30"/>
+        </w:rPr>
+        <w:t>In questa fase si procede con la definizione degli oggetti software a partire dagli oggetti concettuali individuati nella fase precedente. Inoltre, si definiscono anche le loro responsabilità e le loro interazioni al fine di soddisfare i requisiti individuati nei passi precedenti. A seguire sono riportati i diagrammi di sequenza (SD) ed il diagramma delle classi relativi ai casi d’uso UC</w:t>
+      </w:r>
+      <w:r>
+        <w:rPr>
+          <w:sz w:val="30"/>
+          <w:szCs w:val="30"/>
+        </w:rPr>
+        <w:t>3,</w:t>
+      </w:r>
+      <w:r>
+        <w:rPr>
+          <w:sz w:val="30"/>
+          <w:szCs w:val="30"/>
+        </w:rPr>
+        <w:t xml:space="preserve"> UC</w:t>
+      </w:r>
+      <w:r>
+        <w:rPr>
+          <w:sz w:val="30"/>
+          <w:szCs w:val="30"/>
+        </w:rPr>
+        <w:t>5, UC6 ed UC8</w:t>
+      </w:r>
+      <w:r>
+        <w:rPr>
+          <w:sz w:val="30"/>
+          <w:szCs w:val="30"/>
+        </w:rPr>
+        <w:t>.</w:t>
       </w:r>
     </w:p>
     <w:p>
@@ -2460,23 +2708,96 @@
     </w:p>
     <w:p>
       <w:pPr>
+        <w:ind w:left="708"/>
+        <w:rPr>
+          <w:sz w:val="28"/>
+          <w:szCs w:val="28"/>
+        </w:rPr>
+      </w:pPr>
+      <w:r>
+        <w:rPr>
+          <w:sz w:val="28"/>
+          <w:szCs w:val="28"/>
+        </w:rPr>
+        <w:t>Oltre ai pattern GRASP ( Creator, Information Expert, Controller, Low Coupling e High Cohesion) è stato usato il pattern GoF Strategy</w:t>
+      </w:r>
+      <w:r>
+        <w:rPr>
+          <w:sz w:val="28"/>
+          <w:szCs w:val="28"/>
+        </w:rPr>
+        <w:t xml:space="preserve"> per applicare le regole di dominio per determinare i prezzi dei biglietti.</w:t>
+      </w:r>
+    </w:p>
+    <w:p>
+      <w:pPr>
         <w:ind w:firstLine="708"/>
         <w:rPr>
           <w:b/>
           <w:bCs/>
-          <w:sz w:val="30"/>
-          <w:szCs w:val="30"/>
-        </w:rPr>
-      </w:pPr>
-      <w:r>
-        <w:rPr>
-          <w:b/>
-          <w:bCs/>
-          <w:sz w:val="30"/>
-          <w:szCs w:val="30"/>
-        </w:rPr>
-        <w:t>……………………</w:t>
-      </w:r>
+          <w:sz w:val="28"/>
+          <w:szCs w:val="28"/>
+        </w:rPr>
+      </w:pPr>
+      <w:r>
+        <w:rPr>
+          <w:b/>
+          <w:bCs/>
+          <w:sz w:val="28"/>
+          <w:szCs w:val="28"/>
+        </w:rPr>
+        <w:t>2.2 Diagrammi di sequenza</w:t>
+      </w:r>
+      <w:r>
+        <w:rPr>
+          <w:b/>
+          <w:bCs/>
+          <w:sz w:val="28"/>
+          <w:szCs w:val="28"/>
+        </w:rPr>
+        <w:t xml:space="preserve"> (SD)</w:t>
+      </w:r>
+    </w:p>
+    <w:p>
+      <w:pPr>
+        <w:ind w:left="708"/>
+        <w:rPr>
+          <w:sz w:val="30"/>
+          <w:szCs w:val="30"/>
+        </w:rPr>
+      </w:pPr>
+      <w:r>
+        <w:rPr>
+          <w:sz w:val="30"/>
+          <w:szCs w:val="30"/>
+        </w:rPr>
+        <w:t>È stato scelto di continuare ad utilizzare come Facade Controller l’istanza di InViaggio, ossia la classe concettuale che astrae il sistema.</w:t>
+      </w:r>
+    </w:p>
+    <w:p>
+      <w:pPr>
+        <w:spacing w:line="278" w:lineRule="auto"/>
+        <w:rPr>
+          <w:sz w:val="30"/>
+          <w:szCs w:val="30"/>
+        </w:rPr>
+      </w:pPr>
+      <w:r>
+        <w:rPr>
+          <w:sz w:val="30"/>
+          <w:szCs w:val="30"/>
+        </w:rPr>
+        <w:br w:type="page"/>
+      </w:r>
+    </w:p>
+    <w:p>
+      <w:pPr>
+        <w:ind w:left="708"/>
+        <w:rPr>
+          <w:sz w:val="30"/>
+          <w:szCs w:val="30"/>
+        </w:rPr>
+      </w:pPr>
     </w:p>
     <w:p>
       <w:pPr>
@@ -2484,46 +2805,6 @@
         <w:rPr>
           <w:b/>
           <w:bCs/>
-          <w:sz w:val="28"/>
-          <w:szCs w:val="28"/>
-        </w:rPr>
-      </w:pPr>
-      <w:r>
-        <w:rPr>
-          <w:b/>
-          <w:bCs/>
-          <w:sz w:val="28"/>
-          <w:szCs w:val="28"/>
-        </w:rPr>
-        <w:t>2.2 Diagrammi di sequenza</w:t>
-      </w:r>
-    </w:p>
-    <w:p>
-      <w:pPr>
-        <w:ind w:firstLine="708"/>
-        <w:rPr>
-          <w:b/>
-          <w:bCs/>
-          <w:sz w:val="30"/>
-          <w:szCs w:val="30"/>
-        </w:rPr>
-      </w:pPr>
-      <w:r>
-        <w:rPr>
-          <w:b/>
-          <w:bCs/>
-          <w:sz w:val="30"/>
-          <w:szCs w:val="30"/>
-        </w:rPr>
-        <w:t>………….</w:t>
-      </w:r>
-    </w:p>
-    <w:p>
-      <w:pPr>
-        <w:ind w:firstLine="708"/>
-        <w:rPr>
-          <w:b/>
-          <w:bCs/>
           <w:sz w:val="30"/>
           <w:szCs w:val="30"/>
         </w:rPr>
@@ -2536,30 +2817,8 @@
           <w:szCs w:val="30"/>
         </w:rPr>
         <w:tab/>
-        <w:t>2.2.1 UC3-SD</w:t>
-      </w:r>
-      <w:proofErr w:type="gramStart"/>
-      <w:r>
-        <w:rPr>
-          <w:b/>
-          <w:bCs/>
-          <w:sz w:val="30"/>
-          <w:szCs w:val="30"/>
-        </w:rPr>
-        <w:t xml:space="preserve">0  </w:t>
-      </w:r>
-      <w:proofErr w:type="spellStart"/>
-      <w:r>
-        <w:rPr>
-          <w:b/>
-          <w:bCs/>
-          <w:sz w:val="30"/>
-          <w:szCs w:val="30"/>
-        </w:rPr>
-        <w:t>inserisciNuovaCorsa</w:t>
-      </w:r>
-      <w:proofErr w:type="spellEnd"/>
-      <w:proofErr w:type="gramEnd"/>
+        <w:t>2.2.1 UC3-SD0 inserisciNuovaCorsa</w:t>
+      </w:r>
     </w:p>
     <w:p>
       <w:pPr>
@@ -2580,9 +2839,9 @@
           <w:szCs w:val="30"/>
         </w:rPr>
         <w:drawing>
-          <wp:inline distT="0" distB="0" distL="0" distR="0" wp14:anchorId="1948DBAD" wp14:editId="3BE9DEA7">
-            <wp:extent cx="4952435" cy="3016137"/>
-            <wp:effectExtent l="0" t="0" r="635" b="0"/>
+          <wp:inline distT="0" distB="0" distL="0" distR="0" wp14:anchorId="1948DBAD" wp14:editId="7789C525">
+            <wp:extent cx="4338537" cy="2642259"/>
+            <wp:effectExtent l="0" t="0" r="5080" b="5715"/>
             <wp:docPr id="1078315968" name="Immagine 7" descr="Immagine che contiene testo, schermata, diagramma, linea&#10;&#10;Il contenuto generato dall'IA potrebbe non essere corretto."/>
             <wp:cNvGraphicFramePr>
               <a:graphicFrameLocks xmlns:a="http://schemas.openxmlformats.org/drawingml/2006/main" noChangeAspect="1"/>
@@ -2612,7 +2871,7 @@
                   <pic:spPr bwMode="auto">
                     <a:xfrm>
                       <a:off x="0" y="0"/>
-                      <a:ext cx="4960513" cy="3021057"/>
+                      <a:ext cx="4427785" cy="2696613"/>
                     </a:xfrm>
                     <a:prstGeom prst="rect">
                       <a:avLst/>
@@ -2631,48 +2890,6 @@
     </w:p>
     <w:p>
       <w:pPr>
-        <w:ind w:firstLine="708"/>
-        <w:rPr>
-          <w:b/>
-          <w:bCs/>
-          <w:sz w:val="30"/>
-          <w:szCs w:val="30"/>
-        </w:rPr>
-      </w:pPr>
-      <w:r>
-        <w:rPr>
-          <w:b/>
-          <w:bCs/>
-          <w:sz w:val="30"/>
-          <w:szCs w:val="30"/>
-        </w:rPr>
-        <w:tab/>
-      </w:r>
-    </w:p>
-    <w:p>
-      <w:pPr>
-        <w:ind w:firstLine="708"/>
-        <w:rPr>
-          <w:b/>
-          <w:bCs/>
-          <w:sz w:val="30"/>
-          <w:szCs w:val="30"/>
-        </w:rPr>
-      </w:pPr>
-    </w:p>
-    <w:p>
-      <w:pPr>
-        <w:ind w:firstLine="708"/>
-        <w:rPr>
-          <w:b/>
-          <w:bCs/>
-          <w:sz w:val="30"/>
-          <w:szCs w:val="30"/>
-        </w:rPr>
-      </w:pPr>
-    </w:p>
-    <w:p>
-      <w:pPr>
         <w:ind w:left="708" w:firstLine="708"/>
         <w:rPr>
           <w:b/>
@@ -2688,47 +2905,17 @@
           <w:sz w:val="28"/>
           <w:szCs w:val="28"/>
         </w:rPr>
-        <w:lastRenderedPageBreak/>
-        <w:t>2.2.</w:t>
-      </w:r>
-      <w:r>
-        <w:rPr>
-          <w:b/>
-          <w:bCs/>
-          <w:sz w:val="28"/>
-          <w:szCs w:val="28"/>
-        </w:rPr>
-        <w:t>2</w:t>
-      </w:r>
-      <w:r>
-        <w:rPr>
-          <w:b/>
-          <w:bCs/>
-          <w:sz w:val="28"/>
-          <w:szCs w:val="28"/>
-        </w:rPr>
-        <w:t xml:space="preserve"> UC3-SD</w:t>
-      </w:r>
-      <w:r>
-        <w:rPr>
-          <w:b/>
-          <w:bCs/>
-          <w:sz w:val="28"/>
-          <w:szCs w:val="28"/>
-        </w:rPr>
-        <w:t xml:space="preserve">1 </w:t>
-      </w:r>
-      <w:proofErr w:type="spellStart"/>
-      <w:r>
-        <w:rPr>
-          <w:b/>
-          <w:bCs/>
-          <w:sz w:val="28"/>
-          <w:szCs w:val="28"/>
-        </w:rPr>
-        <w:t>inserisciCorsa</w:t>
-      </w:r>
-      <w:proofErr w:type="spellEnd"/>
+        <w:t>2.2.2 UC3-SD</w:t>
+      </w:r>
+      <w:r>
+        <w:rPr>
+          <w:b/>
+          <w:bCs/>
+          <w:sz w:val="28"/>
+          <w:szCs w:val="28"/>
+        </w:rPr>
+        <w:t>1 inserisciCorsa</w:t>
+      </w:r>
     </w:p>
     <w:p>
       <w:pPr>
@@ -2837,7 +3024,7 @@
           <w:szCs w:val="30"/>
         </w:rPr>
         <w:drawing>
-          <wp:inline distT="0" distB="0" distL="0" distR="0" wp14:anchorId="3A4F67DA" wp14:editId="24357922">
+          <wp:inline distT="0" distB="0" distL="0" distR="0" wp14:anchorId="3A4F67DA" wp14:editId="5A069AC4">
             <wp:extent cx="6120765" cy="2817495"/>
             <wp:effectExtent l="0" t="0" r="0" b="1905"/>
             <wp:docPr id="1649086883" name="Immagine 9"/>
@@ -2902,6 +3089,7 @@
           <w:sz w:val="30"/>
           <w:szCs w:val="30"/>
         </w:rPr>
+        <w:lastRenderedPageBreak/>
         <w:tab/>
       </w:r>
       <w:r>
@@ -2934,7 +3122,7 @@
           <w:szCs w:val="30"/>
         </w:rPr>
         <w:drawing>
-          <wp:inline distT="0" distB="0" distL="0" distR="0" wp14:anchorId="4E66A4CF" wp14:editId="70706DE9">
+          <wp:inline distT="0" distB="0" distL="0" distR="0" wp14:anchorId="4E66A4CF" wp14:editId="5F765779">
             <wp:extent cx="4838131" cy="1913369"/>
             <wp:effectExtent l="0" t="0" r="635" b="0"/>
             <wp:docPr id="851865027" name="Immagine 10"/>
@@ -2989,51 +3177,17 @@
         <w:rPr>
           <w:b/>
           <w:bCs/>
-          <w:sz w:val="30"/>
-          <w:szCs w:val="30"/>
-        </w:rPr>
-      </w:pPr>
-    </w:p>
-    <w:p>
-      <w:pPr>
-        <w:ind w:left="708" w:firstLine="708"/>
-        <w:rPr>
-          <w:b/>
-          <w:bCs/>
-          <w:sz w:val="30"/>
-          <w:szCs w:val="30"/>
-        </w:rPr>
-      </w:pPr>
-    </w:p>
-    <w:p>
-      <w:pPr>
-        <w:ind w:left="708" w:firstLine="708"/>
-        <w:rPr>
-          <w:b/>
-          <w:bCs/>
-          <w:sz w:val="30"/>
-          <w:szCs w:val="30"/>
-        </w:rPr>
-      </w:pPr>
-    </w:p>
-    <w:p>
-      <w:pPr>
-        <w:ind w:left="708" w:firstLine="708"/>
-        <w:rPr>
-          <w:b/>
-          <w:bCs/>
-          <w:sz w:val="28"/>
-          <w:szCs w:val="28"/>
-        </w:rPr>
-      </w:pPr>
-      <w:r>
-        <w:rPr>
-          <w:b/>
-          <w:bCs/>
-          <w:sz w:val="28"/>
-          <w:szCs w:val="28"/>
-        </w:rPr>
-        <w:lastRenderedPageBreak/>
+          <w:sz w:val="28"/>
+          <w:szCs w:val="28"/>
+        </w:rPr>
+      </w:pPr>
+      <w:r>
+        <w:rPr>
+          <w:b/>
+          <w:bCs/>
+          <w:sz w:val="28"/>
+          <w:szCs w:val="28"/>
+        </w:rPr>
         <w:t>2.2.5 UC5-SD0 logout (Estensione)</w:t>
       </w:r>
     </w:p>
@@ -3107,30 +3261,34 @@
     </w:p>
     <w:p>
       <w:pPr>
+        <w:pStyle w:val="Paragrafoelenco"/>
+        <w:numPr>
+          <w:ilvl w:val="2"/>
+          <w:numId w:val="25"/>
+        </w:numPr>
+        <w:rPr>
+          <w:b/>
+          <w:bCs/>
+          <w:sz w:val="28"/>
+          <w:szCs w:val="28"/>
+        </w:rPr>
+      </w:pPr>
+      <w:r>
+        <w:rPr>
+          <w:b/>
+          <w:bCs/>
+          <w:sz w:val="28"/>
+          <w:szCs w:val="28"/>
+        </w:rPr>
+        <w:t>UC5-SD0 rimuovi (Estensione)</w:t>
+      </w:r>
+    </w:p>
+    <w:p>
+      <w:pPr>
         <w:ind w:left="708" w:firstLine="708"/>
         <w:rPr>
           <w:b/>
           <w:bCs/>
-          <w:sz w:val="28"/>
-          <w:szCs w:val="28"/>
-        </w:rPr>
-      </w:pPr>
-      <w:r>
-        <w:rPr>
-          <w:b/>
-          <w:bCs/>
-          <w:sz w:val="28"/>
-          <w:szCs w:val="28"/>
-        </w:rPr>
-        <w:t>2.2.6 UC5-SD0 rimuovi (Estensione)</w:t>
-      </w:r>
-    </w:p>
-    <w:p>
-      <w:pPr>
-        <w:ind w:left="708" w:firstLine="708"/>
-        <w:rPr>
-          <w:b/>
-          <w:bCs/>
           <w:sz w:val="30"/>
           <w:szCs w:val="30"/>
         </w:rPr>
@@ -3144,7 +3302,7 @@
           <w:szCs w:val="30"/>
         </w:rPr>
         <w:drawing>
-          <wp:inline distT="0" distB="0" distL="0" distR="0" wp14:anchorId="4205CC98" wp14:editId="51421D72">
+          <wp:inline distT="0" distB="0" distL="0" distR="0" wp14:anchorId="4205CC98" wp14:editId="3C568D45">
             <wp:extent cx="5421540" cy="2457780"/>
             <wp:effectExtent l="0" t="0" r="8255" b="0"/>
             <wp:docPr id="1990209298" name="Immagine 12"/>
@@ -3203,26 +3361,6 @@
           <w:szCs w:val="28"/>
         </w:rPr>
       </w:pPr>
-      <w:r>
-        <w:rPr>
-          <w:b/>
-          <w:bCs/>
-          <w:sz w:val="28"/>
-          <w:szCs w:val="28"/>
-        </w:rPr>
-        <w:t xml:space="preserve">2.2.7 UC8-SD0 </w:t>
-      </w:r>
-      <w:proofErr w:type="spellStart"/>
-      <w:r>
-        <w:rPr>
-          <w:b/>
-          <w:bCs/>
-          <w:sz w:val="28"/>
-          <w:szCs w:val="28"/>
-        </w:rPr>
-        <w:t>annullaPrenotazione</w:t>
-      </w:r>
-      <w:proofErr w:type="spellEnd"/>
     </w:p>
     <w:p>
       <w:pPr>
@@ -3230,8 +3368,40 @@
         <w:rPr>
           <w:b/>
           <w:bCs/>
-          <w:sz w:val="30"/>
-          <w:szCs w:val="30"/>
+          <w:sz w:val="28"/>
+          <w:szCs w:val="28"/>
+        </w:rPr>
+      </w:pPr>
+    </w:p>
+    <w:p>
+      <w:pPr>
+        <w:ind w:left="708" w:firstLine="708"/>
+        <w:rPr>
+          <w:b/>
+          <w:bCs/>
+          <w:sz w:val="28"/>
+          <w:szCs w:val="28"/>
+        </w:rPr>
+      </w:pPr>
+      <w:r>
+        <w:rPr>
+          <w:b/>
+          <w:bCs/>
+          <w:sz w:val="28"/>
+          <w:szCs w:val="28"/>
+        </w:rPr>
+        <w:lastRenderedPageBreak/>
+        <w:t>UC6-SD3 selezionaCorsa</w:t>
+      </w:r>
+    </w:p>
+    <w:p>
+      <w:pPr>
+        <w:ind w:left="1416"/>
+        <w:rPr>
+          <w:b/>
+          <w:bCs/>
+          <w:sz w:val="28"/>
+          <w:szCs w:val="28"/>
         </w:rPr>
       </w:pPr>
       <w:r>
@@ -3239,14 +3409,14 @@
           <w:b/>
           <w:bCs/>
           <w:noProof/>
-          <w:sz w:val="30"/>
-          <w:szCs w:val="30"/>
+          <w:sz w:val="28"/>
+          <w:szCs w:val="28"/>
         </w:rPr>
         <w:drawing>
-          <wp:inline distT="0" distB="0" distL="0" distR="0" wp14:anchorId="3267E937" wp14:editId="016E27A7">
-            <wp:extent cx="5276930" cy="2827769"/>
-            <wp:effectExtent l="0" t="0" r="0" b="0"/>
-            <wp:docPr id="1468814770" name="Immagine 13"/>
+          <wp:inline distT="0" distB="0" distL="0" distR="0" wp14:anchorId="1B14824F" wp14:editId="308A50DB">
+            <wp:extent cx="5204968" cy="2584633"/>
+            <wp:effectExtent l="0" t="0" r="0" b="6350"/>
+            <wp:docPr id="1847916823" name="Immagine 2"/>
             <wp:cNvGraphicFramePr>
               <a:graphicFrameLocks xmlns:a="http://schemas.openxmlformats.org/drawingml/2006/main" noChangeAspect="1"/>
             </wp:cNvGraphicFramePr>
@@ -3254,7 +3424,7 @@
               <a:graphicData uri="http://schemas.openxmlformats.org/drawingml/2006/picture">
                 <pic:pic xmlns:pic="http://schemas.openxmlformats.org/drawingml/2006/picture">
                   <pic:nvPicPr>
-                    <pic:cNvPr id="0" name="Picture 13"/>
+                    <pic:cNvPr id="0" name="Picture 2"/>
                     <pic:cNvPicPr>
                       <a:picLocks noChangeAspect="1" noChangeArrowheads="1"/>
                     </pic:cNvPicPr>
@@ -3275,7 +3445,7 @@
                   <pic:spPr bwMode="auto">
                     <a:xfrm>
                       <a:off x="0" y="0"/>
-                      <a:ext cx="5297818" cy="2838962"/>
+                      <a:ext cx="5242356" cy="2603199"/>
                     </a:xfrm>
                     <a:prstGeom prst="rect">
                       <a:avLst/>
@@ -3309,18 +3479,269 @@
           <w:sz w:val="28"/>
           <w:szCs w:val="28"/>
         </w:rPr>
+        <w:t>2.2.</w:t>
+      </w:r>
+      <w:r>
+        <w:rPr>
+          <w:b/>
+          <w:bCs/>
+          <w:sz w:val="28"/>
+          <w:szCs w:val="28"/>
+        </w:rPr>
+        <w:t>8</w:t>
+      </w:r>
+      <w:r>
+        <w:rPr>
+          <w:b/>
+          <w:bCs/>
+          <w:sz w:val="28"/>
+          <w:szCs w:val="28"/>
+        </w:rPr>
+        <w:t xml:space="preserve"> UC</w:t>
+      </w:r>
+      <w:r>
+        <w:rPr>
+          <w:b/>
+          <w:bCs/>
+          <w:sz w:val="28"/>
+          <w:szCs w:val="28"/>
+        </w:rPr>
+        <w:t>6</w:t>
+      </w:r>
+      <w:r>
+        <w:rPr>
+          <w:b/>
+          <w:bCs/>
+          <w:sz w:val="28"/>
+          <w:szCs w:val="28"/>
+        </w:rPr>
+        <w:t>-SD</w:t>
+      </w:r>
+      <w:r>
+        <w:rPr>
+          <w:b/>
+          <w:bCs/>
+          <w:sz w:val="28"/>
+          <w:szCs w:val="28"/>
+        </w:rPr>
+        <w:t>3.1</w:t>
+      </w:r>
+      <w:r>
+        <w:rPr>
+          <w:b/>
+          <w:bCs/>
+          <w:sz w:val="28"/>
+          <w:szCs w:val="28"/>
+        </w:rPr>
+        <w:t xml:space="preserve"> </w:t>
+      </w:r>
+      <w:r>
+        <w:rPr>
+          <w:b/>
+          <w:bCs/>
+          <w:sz w:val="28"/>
+          <w:szCs w:val="28"/>
+        </w:rPr>
+        <w:t>calcolaPrezzo</w:t>
+      </w:r>
+    </w:p>
+    <w:p>
+      <w:pPr>
+        <w:ind w:left="708" w:firstLine="708"/>
+        <w:rPr>
+          <w:b/>
+          <w:bCs/>
+          <w:sz w:val="28"/>
+          <w:szCs w:val="28"/>
+        </w:rPr>
+      </w:pPr>
+      <w:r>
+        <w:rPr>
+          <w:b/>
+          <w:bCs/>
+          <w:noProof/>
+          <w:sz w:val="28"/>
+          <w:szCs w:val="28"/>
+        </w:rPr>
+        <w:drawing>
+          <wp:inline distT="0" distB="0" distL="0" distR="0" wp14:anchorId="33E011B4" wp14:editId="799146BB">
+            <wp:extent cx="3307278" cy="2493197"/>
+            <wp:effectExtent l="0" t="0" r="7620" b="2540"/>
+            <wp:docPr id="1535611329" name="Immagine 3" descr="Immagine che contiene testo, schermata, diagramma, linea&#10;&#10;Il contenuto generato dall'IA potrebbe non essere corretto."/>
+            <wp:cNvGraphicFramePr>
+              <a:graphicFrameLocks xmlns:a="http://schemas.openxmlformats.org/drawingml/2006/main" noChangeAspect="1"/>
+            </wp:cNvGraphicFramePr>
+            <a:graphic xmlns:a="http://schemas.openxmlformats.org/drawingml/2006/main">
+              <a:graphicData uri="http://schemas.openxmlformats.org/drawingml/2006/picture">
+                <pic:pic xmlns:pic="http://schemas.openxmlformats.org/drawingml/2006/picture">
+                  <pic:nvPicPr>
+                    <pic:cNvPr id="1535611329" name="Immagine 3" descr="Immagine che contiene testo, schermata, diagramma, linea&#10;&#10;Il contenuto generato dall'IA potrebbe non essere corretto."/>
+                    <pic:cNvPicPr>
+                      <a:picLocks noChangeAspect="1" noChangeArrowheads="1"/>
+                    </pic:cNvPicPr>
+                  </pic:nvPicPr>
+                  <pic:blipFill>
+                    <a:blip r:embed="rId18">
+                      <a:extLst>
+                        <a:ext uri="{28A0092B-C50C-407E-A947-70E740481C1C}">
+                          <a14:useLocalDpi xmlns:a14="http://schemas.microsoft.com/office/drawing/2010/main" val="0"/>
+                        </a:ext>
+                      </a:extLst>
+                    </a:blip>
+                    <a:srcRect/>
+                    <a:stretch>
+                      <a:fillRect/>
+                    </a:stretch>
+                  </pic:blipFill>
+                  <pic:spPr bwMode="auto">
+                    <a:xfrm>
+                      <a:off x="0" y="0"/>
+                      <a:ext cx="3333680" cy="2513100"/>
+                    </a:xfrm>
+                    <a:prstGeom prst="rect">
+                      <a:avLst/>
+                    </a:prstGeom>
+                    <a:noFill/>
+                    <a:ln>
+                      <a:noFill/>
+                    </a:ln>
+                  </pic:spPr>
+                </pic:pic>
+              </a:graphicData>
+            </a:graphic>
+          </wp:inline>
+        </w:drawing>
+      </w:r>
+    </w:p>
+    <w:p>
+      <w:pPr>
+        <w:ind w:left="708" w:firstLine="708"/>
+        <w:rPr>
+          <w:b/>
+          <w:bCs/>
+          <w:sz w:val="28"/>
+          <w:szCs w:val="28"/>
+        </w:rPr>
+      </w:pPr>
+      <w:r>
+        <w:rPr>
+          <w:b/>
+          <w:bCs/>
+          <w:sz w:val="28"/>
+          <w:szCs w:val="28"/>
+        </w:rPr>
+        <w:t>2.2.</w:t>
+      </w:r>
+      <w:r>
+        <w:rPr>
+          <w:b/>
+          <w:bCs/>
+          <w:sz w:val="28"/>
+          <w:szCs w:val="28"/>
+        </w:rPr>
+        <w:t>9</w:t>
+      </w:r>
+      <w:r>
+        <w:rPr>
+          <w:b/>
+          <w:bCs/>
+          <w:sz w:val="28"/>
+          <w:szCs w:val="28"/>
+        </w:rPr>
+        <w:t xml:space="preserve"> UC8-SD0 annullaPrenotazione</w:t>
+      </w:r>
+    </w:p>
+    <w:p>
+      <w:pPr>
+        <w:ind w:left="708" w:firstLine="708"/>
+        <w:rPr>
+          <w:b/>
+          <w:bCs/>
+          <w:sz w:val="30"/>
+          <w:szCs w:val="30"/>
+        </w:rPr>
+      </w:pPr>
+      <w:r>
+        <w:rPr>
+          <w:b/>
+          <w:bCs/>
+          <w:noProof/>
+          <w:sz w:val="30"/>
+          <w:szCs w:val="30"/>
+        </w:rPr>
+        <w:drawing>
+          <wp:inline distT="0" distB="0" distL="0" distR="0" wp14:anchorId="3267E937" wp14:editId="58030E26">
+            <wp:extent cx="4726379" cy="2532743"/>
+            <wp:effectExtent l="0" t="0" r="0" b="1270"/>
+            <wp:docPr id="1468814770" name="Immagine 13"/>
+            <wp:cNvGraphicFramePr>
+              <a:graphicFrameLocks xmlns:a="http://schemas.openxmlformats.org/drawingml/2006/main" noChangeAspect="1"/>
+            </wp:cNvGraphicFramePr>
+            <a:graphic xmlns:a="http://schemas.openxmlformats.org/drawingml/2006/main">
+              <a:graphicData uri="http://schemas.openxmlformats.org/drawingml/2006/picture">
+                <pic:pic xmlns:pic="http://schemas.openxmlformats.org/drawingml/2006/picture">
+                  <pic:nvPicPr>
+                    <pic:cNvPr id="0" name="Picture 13"/>
+                    <pic:cNvPicPr>
+                      <a:picLocks noChangeAspect="1" noChangeArrowheads="1"/>
+                    </pic:cNvPicPr>
+                  </pic:nvPicPr>
+                  <pic:blipFill>
+                    <a:blip r:embed="rId19">
+                      <a:extLst>
+                        <a:ext uri="{28A0092B-C50C-407E-A947-70E740481C1C}">
+                          <a14:useLocalDpi xmlns:a14="http://schemas.microsoft.com/office/drawing/2010/main" val="0"/>
+                        </a:ext>
+                      </a:extLst>
+                    </a:blip>
+                    <a:srcRect/>
+                    <a:stretch>
+                      <a:fillRect/>
+                    </a:stretch>
+                  </pic:blipFill>
+                  <pic:spPr bwMode="auto">
+                    <a:xfrm>
+                      <a:off x="0" y="0"/>
+                      <a:ext cx="4748059" cy="2544361"/>
+                    </a:xfrm>
+                    <a:prstGeom prst="rect">
+                      <a:avLst/>
+                    </a:prstGeom>
+                    <a:noFill/>
+                    <a:ln>
+                      <a:noFill/>
+                    </a:ln>
+                  </pic:spPr>
+                </pic:pic>
+              </a:graphicData>
+            </a:graphic>
+          </wp:inline>
+        </w:drawing>
+      </w:r>
+    </w:p>
+    <w:p>
+      <w:pPr>
+        <w:pStyle w:val="Paragrafoelenco"/>
+        <w:numPr>
+          <w:ilvl w:val="2"/>
+          <w:numId w:val="2"/>
+        </w:numPr>
+        <w:rPr>
+          <w:b/>
+          <w:bCs/>
+          <w:sz w:val="28"/>
+          <w:szCs w:val="28"/>
+        </w:rPr>
+      </w:pPr>
+      <w:r>
+        <w:rPr>
+          <w:b/>
+          <w:bCs/>
+          <w:sz w:val="28"/>
+          <w:szCs w:val="28"/>
+        </w:rPr>
         <w:lastRenderedPageBreak/>
-        <w:t xml:space="preserve">2.2.8 UC8-SD1 </w:t>
-      </w:r>
-      <w:proofErr w:type="spellStart"/>
-      <w:r>
-        <w:rPr>
-          <w:b/>
-          <w:bCs/>
-          <w:sz w:val="28"/>
-          <w:szCs w:val="28"/>
-        </w:rPr>
-        <w:t>se</w:t>
+        <w:t>UC8-SD1 se</w:t>
       </w:r>
       <w:r>
         <w:rPr>
@@ -3358,7 +3779,6 @@
         </w:rPr>
         <w:t>eBigliettoDaAnnullare</w:t>
       </w:r>
-      <w:proofErr w:type="spellEnd"/>
     </w:p>
     <w:p>
       <w:pPr>
@@ -3379,7 +3799,7 @@
           <w:szCs w:val="30"/>
         </w:rPr>
         <w:drawing>
-          <wp:inline distT="0" distB="0" distL="0" distR="0" wp14:anchorId="24B8C3E2" wp14:editId="0CD13746">
+          <wp:inline distT="0" distB="0" distL="0" distR="0" wp14:anchorId="24B8C3E2" wp14:editId="07AABE63">
             <wp:extent cx="5803838" cy="2001303"/>
             <wp:effectExtent l="0" t="0" r="6985" b="0"/>
             <wp:docPr id="2103391414" name="Immagine 14"/>
@@ -3396,7 +3816,7 @@
                     </pic:cNvPicPr>
                   </pic:nvPicPr>
                   <pic:blipFill>
-                    <a:blip r:embed="rId18" cstate="print">
+                    <a:blip r:embed="rId20" cstate="print">
                       <a:extLst>
                         <a:ext uri="{28A0092B-C50C-407E-A947-70E740481C1C}">
                           <a14:useLocalDpi xmlns:a14="http://schemas.microsoft.com/office/drawing/2010/main" val="0"/>
@@ -3455,12 +3875,21 @@
           <w:szCs w:val="30"/>
         </w:rPr>
         <w:tab/>
-        <w:t xml:space="preserve"> Modello di Progetto (Diagramma delle Classi di Progetto)</w:t>
-      </w:r>
-    </w:p>
-    <w:p>
-      <w:pPr>
-        <w:ind w:firstLine="708"/>
+      </w:r>
+      <w:r>
+        <w:rPr>
+          <w:b/>
+          <w:bCs/>
+          <w:sz w:val="30"/>
+          <w:szCs w:val="30"/>
+        </w:rPr>
+        <w:t>SD Caso d’uso d’avviamento</w:t>
+      </w:r>
+    </w:p>
+    <w:p>
+      <w:pPr>
+        <w:pStyle w:val="Paragrafoelenco"/>
+        <w:ind w:left="1608"/>
         <w:rPr>
           <w:b/>
           <w:bCs/>
@@ -3477,10 +3906,10 @@
           <w:szCs w:val="30"/>
         </w:rPr>
         <w:drawing>
-          <wp:inline distT="0" distB="0" distL="0" distR="0" wp14:anchorId="2C3BE65E" wp14:editId="238051DC">
-            <wp:extent cx="6060298" cy="5159000"/>
-            <wp:effectExtent l="0" t="0" r="0" b="3810"/>
-            <wp:docPr id="1325105435" name="Immagine 15"/>
+          <wp:inline distT="0" distB="0" distL="0" distR="0" wp14:anchorId="0A710EA4" wp14:editId="5B08F262">
+            <wp:extent cx="6115685" cy="5052695"/>
+            <wp:effectExtent l="0" t="0" r="0" b="0"/>
+            <wp:docPr id="164226095" name="Immagine 1" descr="Immagine che contiene testo, diagramma, schermata, Piano&#10;&#10;Il contenuto generato dall'IA potrebbe non essere corretto."/>
             <wp:cNvGraphicFramePr>
               <a:graphicFrameLocks xmlns:a="http://schemas.openxmlformats.org/drawingml/2006/main" noChangeAspect="1"/>
             </wp:cNvGraphicFramePr>
@@ -3488,13 +3917,13 @@
               <a:graphicData uri="http://schemas.openxmlformats.org/drawingml/2006/picture">
                 <pic:pic xmlns:pic="http://schemas.openxmlformats.org/drawingml/2006/picture">
                   <pic:nvPicPr>
-                    <pic:cNvPr id="0" name="Picture 15"/>
+                    <pic:cNvPr id="164226095" name="Immagine 1" descr="Immagine che contiene testo, diagramma, schermata, Piano&#10;&#10;Il contenuto generato dall'IA potrebbe non essere corretto."/>
                     <pic:cNvPicPr>
                       <a:picLocks noChangeAspect="1" noChangeArrowheads="1"/>
                     </pic:cNvPicPr>
                   </pic:nvPicPr>
                   <pic:blipFill>
-                    <a:blip r:embed="rId19">
+                    <a:blip r:embed="rId21">
                       <a:extLst>
                         <a:ext uri="{28A0092B-C50C-407E-A947-70E740481C1C}">
                           <a14:useLocalDpi xmlns:a14="http://schemas.microsoft.com/office/drawing/2010/main" val="0"/>
@@ -3509,7 +3938,7 @@
                   <pic:spPr bwMode="auto">
                     <a:xfrm>
                       <a:off x="0" y="0"/>
-                      <a:ext cx="6061071" cy="5159658"/>
+                      <a:ext cx="6115685" cy="5052695"/>
                     </a:xfrm>
                     <a:prstGeom prst="rect">
                       <a:avLst/>
@@ -3524,6 +3953,1904 @@
             </a:graphic>
           </wp:inline>
         </w:drawing>
+      </w:r>
+    </w:p>
+    <w:p>
+      <w:pPr>
+        <w:ind w:firstLine="708"/>
+        <w:rPr>
+          <w:b/>
+          <w:bCs/>
+          <w:sz w:val="30"/>
+          <w:szCs w:val="30"/>
+        </w:rPr>
+      </w:pPr>
+    </w:p>
+    <w:p>
+      <w:pPr>
+        <w:ind w:firstLine="708"/>
+        <w:rPr>
+          <w:b/>
+          <w:bCs/>
+          <w:sz w:val="30"/>
+          <w:szCs w:val="30"/>
+        </w:rPr>
+      </w:pPr>
+    </w:p>
+    <w:p>
+      <w:pPr>
+        <w:ind w:firstLine="708"/>
+        <w:rPr>
+          <w:b/>
+          <w:bCs/>
+          <w:sz w:val="30"/>
+          <w:szCs w:val="30"/>
+        </w:rPr>
+      </w:pPr>
+    </w:p>
+    <w:p>
+      <w:pPr>
+        <w:ind w:firstLine="708"/>
+        <w:rPr>
+          <w:b/>
+          <w:bCs/>
+          <w:sz w:val="30"/>
+          <w:szCs w:val="30"/>
+        </w:rPr>
+      </w:pPr>
+      <w:r>
+        <w:rPr>
+          <w:b/>
+          <w:bCs/>
+          <w:sz w:val="30"/>
+          <w:szCs w:val="30"/>
+        </w:rPr>
+        <w:lastRenderedPageBreak/>
+        <w:t>2.</w:t>
+      </w:r>
+      <w:r>
+        <w:rPr>
+          <w:b/>
+          <w:bCs/>
+          <w:sz w:val="30"/>
+          <w:szCs w:val="30"/>
+        </w:rPr>
+        <w:t>4</w:t>
+      </w:r>
+      <w:r>
+        <w:rPr>
+          <w:b/>
+          <w:bCs/>
+          <w:sz w:val="30"/>
+          <w:szCs w:val="30"/>
+        </w:rPr>
+        <w:tab/>
+        <w:t xml:space="preserve"> Modello di Progetto (Diagramma delle Classi di Progetto)</w:t>
+      </w:r>
+    </w:p>
+    <w:p>
+      <w:pPr>
+        <w:ind w:firstLine="708"/>
+        <w:rPr>
+          <w:b/>
+          <w:bCs/>
+          <w:sz w:val="30"/>
+          <w:szCs w:val="30"/>
+        </w:rPr>
+      </w:pPr>
+      <w:r>
+        <w:rPr>
+          <w:b/>
+          <w:bCs/>
+          <w:noProof/>
+          <w:sz w:val="30"/>
+          <w:szCs w:val="30"/>
+        </w:rPr>
+        <w:drawing>
+          <wp:inline distT="0" distB="0" distL="0" distR="0" wp14:anchorId="2157023F" wp14:editId="2DAE02B6">
+            <wp:extent cx="6120765" cy="4201795"/>
+            <wp:effectExtent l="0" t="0" r="0" b="8255"/>
+            <wp:docPr id="71840787" name="Immagine 1"/>
+            <wp:cNvGraphicFramePr>
+              <a:graphicFrameLocks xmlns:a="http://schemas.openxmlformats.org/drawingml/2006/main" noChangeAspect="1"/>
+            </wp:cNvGraphicFramePr>
+            <a:graphic xmlns:a="http://schemas.openxmlformats.org/drawingml/2006/main">
+              <a:graphicData uri="http://schemas.openxmlformats.org/drawingml/2006/picture">
+                <pic:pic xmlns:pic="http://schemas.openxmlformats.org/drawingml/2006/picture">
+                  <pic:nvPicPr>
+                    <pic:cNvPr id="0" name="Picture 1"/>
+                    <pic:cNvPicPr>
+                      <a:picLocks noChangeAspect="1" noChangeArrowheads="1"/>
+                    </pic:cNvPicPr>
+                  </pic:nvPicPr>
+                  <pic:blipFill>
+                    <a:blip r:embed="rId22" cstate="print">
+                      <a:extLst>
+                        <a:ext uri="{28A0092B-C50C-407E-A947-70E740481C1C}">
+                          <a14:useLocalDpi xmlns:a14="http://schemas.microsoft.com/office/drawing/2010/main" val="0"/>
+                        </a:ext>
+                      </a:extLst>
+                    </a:blip>
+                    <a:srcRect/>
+                    <a:stretch>
+                      <a:fillRect/>
+                    </a:stretch>
+                  </pic:blipFill>
+                  <pic:spPr bwMode="auto">
+                    <a:xfrm>
+                      <a:off x="0" y="0"/>
+                      <a:ext cx="6120765" cy="4201795"/>
+                    </a:xfrm>
+                    <a:prstGeom prst="rect">
+                      <a:avLst/>
+                    </a:prstGeom>
+                    <a:noFill/>
+                    <a:ln>
+                      <a:noFill/>
+                    </a:ln>
+                  </pic:spPr>
+                </pic:pic>
+              </a:graphicData>
+            </a:graphic>
+          </wp:inline>
+        </w:drawing>
+      </w:r>
+    </w:p>
+    <w:p>
+      <w:pPr>
+        <w:pStyle w:val="Paragrafoelenco"/>
+        <w:numPr>
+          <w:ilvl w:val="0"/>
+          <w:numId w:val="2"/>
+        </w:numPr>
+        <w:rPr>
+          <w:b/>
+          <w:bCs/>
+          <w:sz w:val="30"/>
+          <w:szCs w:val="30"/>
+        </w:rPr>
+      </w:pPr>
+      <w:r>
+        <w:rPr>
+          <w:b/>
+          <w:bCs/>
+          <w:sz w:val="30"/>
+          <w:szCs w:val="30"/>
+        </w:rPr>
+        <w:t>Testing</w:t>
+      </w:r>
+    </w:p>
+    <w:p>
+      <w:pPr>
+        <w:pStyle w:val="Paragrafoelenco"/>
+        <w:rPr>
+          <w:sz w:val="30"/>
+          <w:szCs w:val="30"/>
+        </w:rPr>
+      </w:pPr>
+      <w:r>
+        <w:rPr>
+          <w:sz w:val="30"/>
+          <w:szCs w:val="30"/>
+        </w:rPr>
+        <w:t>Per la seconda iterazione sono stati fatti i test per verificare il corretto funzionamento dei casi principali UC3, UC5, UC8 con le relative estensioni. Sono state testate anche le estensioni relative ai casi d’uso implementati nell’iterazione precedente UC2 ed UC6.</w:t>
+      </w:r>
+    </w:p>
+    <w:p>
+      <w:pPr>
+        <w:pStyle w:val="Paragrafoelenco"/>
+        <w:rPr>
+          <w:sz w:val="30"/>
+          <w:szCs w:val="30"/>
+        </w:rPr>
+      </w:pPr>
+      <w:r>
+        <w:rPr>
+          <w:sz w:val="30"/>
+          <w:szCs w:val="30"/>
+        </w:rPr>
+        <w:t>Anche in questa iterazione si è scelto il metodo bottom-up per effettuare i test. Di seguito sono riportati i test dei metodi delle relative classi:</w:t>
+      </w:r>
+    </w:p>
+    <w:p>
+      <w:pPr>
+        <w:pStyle w:val="Paragrafoelenco"/>
+        <w:numPr>
+          <w:ilvl w:val="0"/>
+          <w:numId w:val="30"/>
+        </w:numPr>
+        <w:rPr>
+          <w:b/>
+          <w:bCs/>
+          <w:sz w:val="30"/>
+          <w:szCs w:val="30"/>
+        </w:rPr>
+      </w:pPr>
+      <w:r>
+        <w:rPr>
+          <w:b/>
+          <w:bCs/>
+          <w:sz w:val="30"/>
+          <w:szCs w:val="30"/>
+        </w:rPr>
+        <w:t>Tratta</w:t>
+      </w:r>
+    </w:p>
+    <w:p>
+      <w:pPr>
+        <w:pStyle w:val="Paragrafoelenco"/>
+        <w:numPr>
+          <w:ilvl w:val="1"/>
+          <w:numId w:val="30"/>
+        </w:numPr>
+        <w:rPr>
+          <w:b/>
+          <w:bCs/>
+          <w:sz w:val="30"/>
+          <w:szCs w:val="30"/>
+        </w:rPr>
+      </w:pPr>
+      <w:r>
+        <w:rPr>
+          <w:b/>
+          <w:bCs/>
+          <w:sz w:val="30"/>
+          <w:szCs w:val="30"/>
+        </w:rPr>
+        <w:t xml:space="preserve">inserisciCorsa: </w:t>
+      </w:r>
+      <w:r>
+        <w:rPr>
+          <w:sz w:val="30"/>
+          <w:szCs w:val="30"/>
+        </w:rPr>
+        <w:t>viene verificato</w:t>
+      </w:r>
+      <w:r>
+        <w:rPr>
+          <w:sz w:val="30"/>
+          <w:szCs w:val="30"/>
+        </w:rPr>
+        <w:t xml:space="preserve"> che</w:t>
+      </w:r>
+      <w:r>
+        <w:rPr>
+          <w:sz w:val="30"/>
+          <w:szCs w:val="30"/>
+        </w:rPr>
+        <w:t>:</w:t>
+      </w:r>
+    </w:p>
+    <w:p>
+      <w:pPr>
+        <w:pStyle w:val="Paragrafoelenco"/>
+        <w:numPr>
+          <w:ilvl w:val="2"/>
+          <w:numId w:val="30"/>
+        </w:numPr>
+        <w:rPr>
+          <w:b/>
+          <w:bCs/>
+          <w:sz w:val="30"/>
+          <w:szCs w:val="30"/>
+        </w:rPr>
+      </w:pPr>
+      <w:r>
+        <w:rPr>
+          <w:sz w:val="30"/>
+          <w:szCs w:val="30"/>
+        </w:rPr>
+        <w:t>Il metodo chiamato ritorni “true” quando la corsa è stata inserita correttamente dopo aver effettuato la verifica</w:t>
+      </w:r>
+      <w:r>
+        <w:rPr>
+          <w:sz w:val="30"/>
+          <w:szCs w:val="30"/>
+        </w:rPr>
+        <w:t>;</w:t>
+      </w:r>
+    </w:p>
+    <w:p>
+      <w:pPr>
+        <w:pStyle w:val="Paragrafoelenco"/>
+        <w:numPr>
+          <w:ilvl w:val="2"/>
+          <w:numId w:val="30"/>
+        </w:numPr>
+        <w:rPr>
+          <w:b/>
+          <w:bCs/>
+          <w:sz w:val="30"/>
+          <w:szCs w:val="30"/>
+        </w:rPr>
+      </w:pPr>
+      <w:r>
+        <w:rPr>
+          <w:sz w:val="30"/>
+          <w:szCs w:val="30"/>
+        </w:rPr>
+        <w:t>Il metodo chiamato ritorni “false” quando la corsa non è stata inserita dopo aver effettuato la verifica.</w:t>
+      </w:r>
+    </w:p>
+    <w:p>
+      <w:pPr>
+        <w:pStyle w:val="Paragrafoelenco"/>
+        <w:numPr>
+          <w:ilvl w:val="1"/>
+          <w:numId w:val="30"/>
+        </w:numPr>
+        <w:rPr>
+          <w:b/>
+          <w:bCs/>
+          <w:sz w:val="30"/>
+          <w:szCs w:val="30"/>
+        </w:rPr>
+      </w:pPr>
+      <w:r>
+        <w:rPr>
+          <w:b/>
+          <w:bCs/>
+          <w:sz w:val="30"/>
+          <w:szCs w:val="30"/>
+        </w:rPr>
+        <w:t xml:space="preserve">verificaEsistenzaCorsa: </w:t>
+      </w:r>
+      <w:r>
+        <w:rPr>
+          <w:sz w:val="30"/>
+          <w:szCs w:val="30"/>
+        </w:rPr>
+        <w:t>Viene verificato che</w:t>
+      </w:r>
+      <w:r>
+        <w:rPr>
+          <w:sz w:val="30"/>
+          <w:szCs w:val="30"/>
+        </w:rPr>
+        <w:t>:</w:t>
+      </w:r>
+    </w:p>
+    <w:p>
+      <w:pPr>
+        <w:pStyle w:val="Paragrafoelenco"/>
+        <w:numPr>
+          <w:ilvl w:val="2"/>
+          <w:numId w:val="30"/>
+        </w:numPr>
+        <w:rPr>
+          <w:b/>
+          <w:bCs/>
+          <w:sz w:val="30"/>
+          <w:szCs w:val="30"/>
+        </w:rPr>
+      </w:pPr>
+      <w:r>
+        <w:rPr>
+          <w:sz w:val="30"/>
+          <w:szCs w:val="30"/>
+        </w:rPr>
+        <w:lastRenderedPageBreak/>
+        <w:t xml:space="preserve">Il metodo chiamato ritorni “true” quando </w:t>
+      </w:r>
+      <w:r>
+        <w:rPr>
+          <w:sz w:val="30"/>
+          <w:szCs w:val="30"/>
+        </w:rPr>
+        <w:t>non esiste una corsa con gli stessi dati.</w:t>
+      </w:r>
+    </w:p>
+    <w:p>
+      <w:pPr>
+        <w:pStyle w:val="Paragrafoelenco"/>
+        <w:numPr>
+          <w:ilvl w:val="2"/>
+          <w:numId w:val="30"/>
+        </w:numPr>
+        <w:rPr>
+          <w:b/>
+          <w:bCs/>
+          <w:sz w:val="30"/>
+          <w:szCs w:val="30"/>
+        </w:rPr>
+      </w:pPr>
+      <w:r>
+        <w:rPr>
+          <w:sz w:val="30"/>
+          <w:szCs w:val="30"/>
+        </w:rPr>
+        <w:t>Il metodo chiamato ritorni “false” quando esiste una corsa con gli stessi dati.</w:t>
+      </w:r>
+    </w:p>
+    <w:p>
+      <w:pPr>
+        <w:pStyle w:val="Paragrafoelenco"/>
+        <w:numPr>
+          <w:ilvl w:val="0"/>
+          <w:numId w:val="30"/>
+        </w:numPr>
+        <w:rPr>
+          <w:b/>
+          <w:bCs/>
+          <w:sz w:val="30"/>
+          <w:szCs w:val="30"/>
+        </w:rPr>
+      </w:pPr>
+      <w:r>
+        <w:rPr>
+          <w:b/>
+          <w:bCs/>
+          <w:sz w:val="30"/>
+          <w:szCs w:val="30"/>
+        </w:rPr>
+        <w:t>Biglietto</w:t>
+      </w:r>
+    </w:p>
+    <w:p>
+      <w:pPr>
+        <w:pStyle w:val="Paragrafoelenco"/>
+        <w:numPr>
+          <w:ilvl w:val="1"/>
+          <w:numId w:val="30"/>
+        </w:numPr>
+        <w:rPr>
+          <w:b/>
+          <w:bCs/>
+          <w:sz w:val="30"/>
+          <w:szCs w:val="30"/>
+        </w:rPr>
+      </w:pPr>
+      <w:r>
+        <w:rPr>
+          <w:b/>
+          <w:bCs/>
+          <w:sz w:val="30"/>
+          <w:szCs w:val="30"/>
+        </w:rPr>
+        <w:t>incrementaPosto:</w:t>
+      </w:r>
+      <w:r>
+        <w:rPr>
+          <w:b/>
+          <w:bCs/>
+          <w:sz w:val="30"/>
+          <w:szCs w:val="30"/>
+        </w:rPr>
+        <w:t xml:space="preserve"> </w:t>
+      </w:r>
+      <w:r>
+        <w:rPr>
+          <w:sz w:val="30"/>
+          <w:szCs w:val="30"/>
+        </w:rPr>
+        <w:t>Viene verificato che:</w:t>
+      </w:r>
+    </w:p>
+    <w:p>
+      <w:pPr>
+        <w:pStyle w:val="Paragrafoelenco"/>
+        <w:numPr>
+          <w:ilvl w:val="2"/>
+          <w:numId w:val="30"/>
+        </w:numPr>
+        <w:rPr>
+          <w:b/>
+          <w:bCs/>
+          <w:sz w:val="30"/>
+          <w:szCs w:val="30"/>
+        </w:rPr>
+      </w:pPr>
+      <w:r>
+        <w:rPr>
+          <w:sz w:val="30"/>
+          <w:szCs w:val="30"/>
+        </w:rPr>
+        <w:t>Il metodo ritorni “true”;</w:t>
+      </w:r>
+    </w:p>
+    <w:p>
+      <w:pPr>
+        <w:pStyle w:val="Paragrafoelenco"/>
+        <w:numPr>
+          <w:ilvl w:val="2"/>
+          <w:numId w:val="30"/>
+        </w:numPr>
+        <w:jc w:val="both"/>
+        <w:rPr>
+          <w:b/>
+          <w:bCs/>
+          <w:sz w:val="30"/>
+          <w:szCs w:val="30"/>
+        </w:rPr>
+      </w:pPr>
+      <w:r>
+        <w:rPr>
+          <w:sz w:val="30"/>
+          <w:szCs w:val="30"/>
+        </w:rPr>
+        <w:t>Il metodo abbia effettivamente aumentato il numero dei posti di 1.</w:t>
+      </w:r>
+    </w:p>
+    <w:p>
+      <w:pPr>
+        <w:pStyle w:val="Paragrafoelenco"/>
+        <w:numPr>
+          <w:ilvl w:val="1"/>
+          <w:numId w:val="30"/>
+        </w:numPr>
+        <w:rPr>
+          <w:b/>
+          <w:bCs/>
+          <w:sz w:val="30"/>
+          <w:szCs w:val="30"/>
+        </w:rPr>
+      </w:pPr>
+      <w:r>
+        <w:rPr>
+          <w:b/>
+          <w:bCs/>
+          <w:sz w:val="30"/>
+          <w:szCs w:val="30"/>
+        </w:rPr>
+        <w:t>getBigliettiAnnullabili</w:t>
+      </w:r>
+      <w:r>
+        <w:rPr>
+          <w:b/>
+          <w:bCs/>
+          <w:sz w:val="30"/>
+          <w:szCs w:val="30"/>
+        </w:rPr>
+        <w:t xml:space="preserve">: </w:t>
+      </w:r>
+      <w:r>
+        <w:rPr>
+          <w:sz w:val="30"/>
+          <w:szCs w:val="30"/>
+        </w:rPr>
+        <w:t>Viene verificato che:</w:t>
+      </w:r>
+    </w:p>
+    <w:p>
+      <w:pPr>
+        <w:pStyle w:val="Paragrafoelenco"/>
+        <w:numPr>
+          <w:ilvl w:val="2"/>
+          <w:numId w:val="30"/>
+        </w:numPr>
+        <w:rPr>
+          <w:sz w:val="30"/>
+          <w:szCs w:val="30"/>
+        </w:rPr>
+      </w:pPr>
+      <w:r>
+        <w:rPr>
+          <w:sz w:val="30"/>
+          <w:szCs w:val="30"/>
+        </w:rPr>
+        <w:t xml:space="preserve">Il metodo ritorni “false” se </w:t>
+      </w:r>
+      <w:r>
+        <w:rPr>
+          <w:sz w:val="30"/>
+          <w:szCs w:val="30"/>
+        </w:rPr>
+        <w:t>il biglietto non è annullabile;</w:t>
+      </w:r>
+    </w:p>
+    <w:p>
+      <w:pPr>
+        <w:pStyle w:val="Paragrafoelenco"/>
+        <w:numPr>
+          <w:ilvl w:val="2"/>
+          <w:numId w:val="30"/>
+        </w:numPr>
+        <w:rPr>
+          <w:sz w:val="30"/>
+          <w:szCs w:val="30"/>
+        </w:rPr>
+      </w:pPr>
+      <w:r>
+        <w:rPr>
+          <w:sz w:val="30"/>
+          <w:szCs w:val="30"/>
+        </w:rPr>
+        <w:t xml:space="preserve">Il metodo ritorni “true” se è possibile </w:t>
+      </w:r>
+      <w:r>
+        <w:rPr>
+          <w:sz w:val="30"/>
+          <w:szCs w:val="30"/>
+        </w:rPr>
+        <w:t>annullare il biglietto.</w:t>
+      </w:r>
+    </w:p>
+    <w:p>
+      <w:pPr>
+        <w:pStyle w:val="Paragrafoelenco"/>
+        <w:numPr>
+          <w:ilvl w:val="0"/>
+          <w:numId w:val="30"/>
+        </w:numPr>
+        <w:rPr>
+          <w:b/>
+          <w:bCs/>
+          <w:sz w:val="30"/>
+          <w:szCs w:val="30"/>
+        </w:rPr>
+      </w:pPr>
+      <w:r>
+        <w:rPr>
+          <w:b/>
+          <w:bCs/>
+          <w:sz w:val="30"/>
+          <w:szCs w:val="30"/>
+        </w:rPr>
+        <w:t>Cliente</w:t>
+      </w:r>
+    </w:p>
+    <w:p>
+      <w:pPr>
+        <w:pStyle w:val="Paragrafoelenco"/>
+        <w:numPr>
+          <w:ilvl w:val="1"/>
+          <w:numId w:val="30"/>
+        </w:numPr>
+        <w:rPr>
+          <w:b/>
+          <w:bCs/>
+          <w:sz w:val="30"/>
+          <w:szCs w:val="30"/>
+        </w:rPr>
+      </w:pPr>
+      <w:r>
+        <w:rPr>
+          <w:b/>
+          <w:bCs/>
+          <w:sz w:val="30"/>
+          <w:szCs w:val="30"/>
+        </w:rPr>
+        <w:t>rimuoviAccount:</w:t>
+      </w:r>
+      <w:r>
+        <w:rPr>
+          <w:b/>
+          <w:bCs/>
+          <w:sz w:val="30"/>
+          <w:szCs w:val="30"/>
+        </w:rPr>
+        <w:t xml:space="preserve"> </w:t>
+      </w:r>
+      <w:r>
+        <w:rPr>
+          <w:sz w:val="30"/>
+          <w:szCs w:val="30"/>
+        </w:rPr>
+        <w:t>Viene verificato che il metodo chiamato ritorni il valore booleano “true”;</w:t>
+      </w:r>
+    </w:p>
+    <w:p>
+      <w:pPr>
+        <w:pStyle w:val="Paragrafoelenco"/>
+        <w:numPr>
+          <w:ilvl w:val="1"/>
+          <w:numId w:val="30"/>
+        </w:numPr>
+        <w:rPr>
+          <w:b/>
+          <w:bCs/>
+          <w:sz w:val="30"/>
+          <w:szCs w:val="30"/>
+        </w:rPr>
+      </w:pPr>
+      <w:r>
+        <w:rPr>
+          <w:b/>
+          <w:bCs/>
+          <w:sz w:val="30"/>
+          <w:szCs w:val="30"/>
+        </w:rPr>
+        <w:t>annullaPrenotazione:</w:t>
+      </w:r>
+      <w:r>
+        <w:rPr>
+          <w:sz w:val="30"/>
+          <w:szCs w:val="30"/>
+        </w:rPr>
+        <w:t xml:space="preserve"> Viene verificato che:</w:t>
+      </w:r>
+    </w:p>
+    <w:p>
+      <w:pPr>
+        <w:pStyle w:val="Paragrafoelenco"/>
+        <w:numPr>
+          <w:ilvl w:val="2"/>
+          <w:numId w:val="30"/>
+        </w:numPr>
+        <w:rPr>
+          <w:b/>
+          <w:bCs/>
+          <w:sz w:val="30"/>
+          <w:szCs w:val="30"/>
+        </w:rPr>
+      </w:pPr>
+      <w:r>
+        <w:rPr>
+          <w:sz w:val="30"/>
+          <w:szCs w:val="30"/>
+        </w:rPr>
+        <w:t>Il metodo ritorni “true”;</w:t>
+      </w:r>
+    </w:p>
+    <w:p>
+      <w:pPr>
+        <w:pStyle w:val="Paragrafoelenco"/>
+        <w:numPr>
+          <w:ilvl w:val="2"/>
+          <w:numId w:val="30"/>
+        </w:numPr>
+        <w:rPr>
+          <w:b/>
+          <w:bCs/>
+          <w:sz w:val="30"/>
+          <w:szCs w:val="30"/>
+        </w:rPr>
+      </w:pPr>
+      <w:r>
+        <w:rPr>
+          <w:sz w:val="30"/>
+          <w:szCs w:val="30"/>
+        </w:rPr>
+        <w:t>Il metodo ritorni la lista dei biglietti voluta.</w:t>
+      </w:r>
+    </w:p>
+    <w:p>
+      <w:pPr>
+        <w:pStyle w:val="Paragrafoelenco"/>
+        <w:numPr>
+          <w:ilvl w:val="1"/>
+          <w:numId w:val="30"/>
+        </w:numPr>
+        <w:rPr>
+          <w:b/>
+          <w:bCs/>
+          <w:sz w:val="30"/>
+          <w:szCs w:val="30"/>
+        </w:rPr>
+      </w:pPr>
+      <w:r>
+        <w:rPr>
+          <w:b/>
+          <w:bCs/>
+          <w:sz w:val="30"/>
+          <w:szCs w:val="30"/>
+        </w:rPr>
+        <w:t>annullaBiglietto:</w:t>
+      </w:r>
+      <w:r>
+        <w:rPr>
+          <w:b/>
+          <w:bCs/>
+          <w:sz w:val="30"/>
+          <w:szCs w:val="30"/>
+        </w:rPr>
+        <w:t xml:space="preserve"> </w:t>
+      </w:r>
+      <w:r>
+        <w:rPr>
+          <w:sz w:val="30"/>
+          <w:szCs w:val="30"/>
+        </w:rPr>
+        <w:t>Viene verificato che:</w:t>
+      </w:r>
+    </w:p>
+    <w:p>
+      <w:pPr>
+        <w:pStyle w:val="Paragrafoelenco"/>
+        <w:numPr>
+          <w:ilvl w:val="2"/>
+          <w:numId w:val="30"/>
+        </w:numPr>
+        <w:rPr>
+          <w:sz w:val="30"/>
+          <w:szCs w:val="30"/>
+        </w:rPr>
+      </w:pPr>
+      <w:r>
+        <w:rPr>
+          <w:sz w:val="30"/>
+          <w:szCs w:val="30"/>
+        </w:rPr>
+        <w:t>Il metodo chiamato ritorni “true”;</w:t>
+      </w:r>
+    </w:p>
+    <w:p>
+      <w:pPr>
+        <w:pStyle w:val="Paragrafoelenco"/>
+        <w:numPr>
+          <w:ilvl w:val="2"/>
+          <w:numId w:val="30"/>
+        </w:numPr>
+        <w:rPr>
+          <w:sz w:val="30"/>
+          <w:szCs w:val="30"/>
+        </w:rPr>
+      </w:pPr>
+      <w:r>
+        <w:rPr>
+          <w:sz w:val="30"/>
+          <w:szCs w:val="30"/>
+        </w:rPr>
+        <w:t>Il biglietto venga effettivamente rimosso dalla lista dei biglietti.</w:t>
+      </w:r>
+    </w:p>
+    <w:p>
+      <w:pPr>
+        <w:pStyle w:val="Paragrafoelenco"/>
+        <w:numPr>
+          <w:ilvl w:val="0"/>
+          <w:numId w:val="30"/>
+        </w:numPr>
+        <w:rPr>
+          <w:b/>
+          <w:bCs/>
+          <w:sz w:val="30"/>
+          <w:szCs w:val="30"/>
+        </w:rPr>
+      </w:pPr>
+      <w:r>
+        <w:rPr>
+          <w:b/>
+          <w:bCs/>
+          <w:sz w:val="30"/>
+          <w:szCs w:val="30"/>
+        </w:rPr>
+        <w:t>InViaggio</w:t>
+      </w:r>
+    </w:p>
+    <w:p>
+      <w:pPr>
+        <w:pStyle w:val="Paragrafoelenco"/>
+        <w:numPr>
+          <w:ilvl w:val="1"/>
+          <w:numId w:val="30"/>
+        </w:numPr>
+        <w:rPr>
+          <w:sz w:val="30"/>
+          <w:szCs w:val="30"/>
+        </w:rPr>
+      </w:pPr>
+      <w:r>
+        <w:rPr>
+          <w:b/>
+          <w:bCs/>
+          <w:sz w:val="30"/>
+          <w:szCs w:val="30"/>
+        </w:rPr>
+        <w:t>inserisciNuovaTratta():</w:t>
+      </w:r>
+      <w:r>
+        <w:rPr>
+          <w:b/>
+          <w:bCs/>
+          <w:sz w:val="30"/>
+          <w:szCs w:val="30"/>
+        </w:rPr>
+        <w:t xml:space="preserve"> </w:t>
+      </w:r>
+      <w:r>
+        <w:rPr>
+          <w:sz w:val="30"/>
+          <w:szCs w:val="30"/>
+        </w:rPr>
+        <w:t>Viene verificato che:</w:t>
+      </w:r>
+    </w:p>
+    <w:p>
+      <w:pPr>
+        <w:pStyle w:val="Paragrafoelenco"/>
+        <w:numPr>
+          <w:ilvl w:val="2"/>
+          <w:numId w:val="30"/>
+        </w:numPr>
+        <w:rPr>
+          <w:sz w:val="30"/>
+          <w:szCs w:val="30"/>
+        </w:rPr>
+      </w:pPr>
+      <w:r>
+        <w:rPr>
+          <w:sz w:val="30"/>
+          <w:szCs w:val="30"/>
+        </w:rPr>
+        <w:t>il metodo ritorni “true” quando viene inserita una tratta extraurbana con luogoPartenza e luogoArrivo differenti.</w:t>
+      </w:r>
+    </w:p>
+    <w:p>
+      <w:pPr>
+        <w:pStyle w:val="Paragrafoelenco"/>
+        <w:numPr>
+          <w:ilvl w:val="2"/>
+          <w:numId w:val="30"/>
+        </w:numPr>
+        <w:rPr>
+          <w:sz w:val="30"/>
+          <w:szCs w:val="30"/>
+        </w:rPr>
+      </w:pPr>
+      <w:r>
+        <w:rPr>
+          <w:sz w:val="30"/>
+          <w:szCs w:val="30"/>
+        </w:rPr>
+        <w:t>il metodo ritorni “false” quando viene inserita una tratta extraurbana con luogoPartenza e luogoArrivo uguali.</w:t>
+      </w:r>
+    </w:p>
+    <w:p>
+      <w:pPr>
+        <w:pStyle w:val="Paragrafoelenco"/>
+        <w:numPr>
+          <w:ilvl w:val="2"/>
+          <w:numId w:val="30"/>
+        </w:numPr>
+        <w:rPr>
+          <w:sz w:val="30"/>
+          <w:szCs w:val="30"/>
+        </w:rPr>
+      </w:pPr>
+      <w:r>
+        <w:rPr>
+          <w:sz w:val="30"/>
+          <w:szCs w:val="30"/>
+        </w:rPr>
+        <w:lastRenderedPageBreak/>
+        <w:t>il metodo ritorni “false” quando viene inserita una tratta urbana con luogoPartenza e luogoArrivo differenti.</w:t>
+      </w:r>
+    </w:p>
+    <w:p>
+      <w:pPr>
+        <w:pStyle w:val="Paragrafoelenco"/>
+        <w:numPr>
+          <w:ilvl w:val="2"/>
+          <w:numId w:val="30"/>
+        </w:numPr>
+        <w:rPr>
+          <w:sz w:val="30"/>
+          <w:szCs w:val="30"/>
+        </w:rPr>
+      </w:pPr>
+      <w:r>
+        <w:rPr>
+          <w:sz w:val="30"/>
+          <w:szCs w:val="30"/>
+        </w:rPr>
+        <w:t>il metodo ritorni “true” quando viene inserita una tratta urbana con luogoPartenza e luogoArrivo uguali.</w:t>
+      </w:r>
+    </w:p>
+    <w:p>
+      <w:pPr>
+        <w:pStyle w:val="Paragrafoelenco"/>
+        <w:numPr>
+          <w:ilvl w:val="1"/>
+          <w:numId w:val="30"/>
+        </w:numPr>
+        <w:rPr>
+          <w:b/>
+          <w:bCs/>
+          <w:sz w:val="30"/>
+          <w:szCs w:val="30"/>
+        </w:rPr>
+      </w:pPr>
+      <w:r>
+        <w:rPr>
+          <w:b/>
+          <w:bCs/>
+          <w:sz w:val="30"/>
+          <w:szCs w:val="30"/>
+        </w:rPr>
+        <w:t>selezionaCorsa:</w:t>
+      </w:r>
+      <w:r>
+        <w:rPr>
+          <w:sz w:val="30"/>
+          <w:szCs w:val="30"/>
+        </w:rPr>
+        <w:t xml:space="preserve"> Viene verificato il corretto funzionamento delle regole di dominio testando i 4 casi possibili che si possono avere:</w:t>
+      </w:r>
+    </w:p>
+    <w:p>
+      <w:pPr>
+        <w:pStyle w:val="Paragrafoelenco"/>
+        <w:numPr>
+          <w:ilvl w:val="2"/>
+          <w:numId w:val="30"/>
+        </w:numPr>
+        <w:rPr>
+          <w:b/>
+          <w:bCs/>
+          <w:sz w:val="30"/>
+          <w:szCs w:val="30"/>
+        </w:rPr>
+      </w:pPr>
+      <w:r>
+        <w:rPr>
+          <w:sz w:val="30"/>
+          <w:szCs w:val="30"/>
+        </w:rPr>
+        <w:t>La prenotazione non viene effettuata 12h prima della corsa e non viene prenotata una corsa domenicale</w:t>
+      </w:r>
+    </w:p>
+    <w:p>
+      <w:pPr>
+        <w:pStyle w:val="Paragrafoelenco"/>
+        <w:numPr>
+          <w:ilvl w:val="2"/>
+          <w:numId w:val="30"/>
+        </w:numPr>
+        <w:rPr>
+          <w:b/>
+          <w:bCs/>
+          <w:sz w:val="30"/>
+          <w:szCs w:val="30"/>
+        </w:rPr>
+      </w:pPr>
+      <w:r>
+        <w:rPr>
+          <w:sz w:val="30"/>
+          <w:szCs w:val="30"/>
+        </w:rPr>
+        <w:t>La prenotazione viene effettuata 12h prima della corsa, ma non è una corsa domenicale</w:t>
+      </w:r>
+    </w:p>
+    <w:p>
+      <w:pPr>
+        <w:pStyle w:val="Paragrafoelenco"/>
+        <w:numPr>
+          <w:ilvl w:val="2"/>
+          <w:numId w:val="30"/>
+        </w:numPr>
+        <w:rPr>
+          <w:b/>
+          <w:bCs/>
+          <w:sz w:val="30"/>
+          <w:szCs w:val="30"/>
+        </w:rPr>
+      </w:pPr>
+      <w:r>
+        <w:rPr>
+          <w:sz w:val="30"/>
+          <w:szCs w:val="30"/>
+        </w:rPr>
+        <w:t>La prenotazione</w:t>
+      </w:r>
+      <w:r>
+        <w:rPr>
+          <w:sz w:val="30"/>
+          <w:szCs w:val="30"/>
+        </w:rPr>
+        <w:t xml:space="preserve"> effettuata è</w:t>
+      </w:r>
+      <w:r>
+        <w:rPr>
+          <w:sz w:val="30"/>
+          <w:szCs w:val="30"/>
+        </w:rPr>
+        <w:t xml:space="preserve"> </w:t>
+      </w:r>
+      <w:r>
+        <w:rPr>
+          <w:sz w:val="30"/>
+          <w:szCs w:val="30"/>
+        </w:rPr>
+        <w:t xml:space="preserve">relativa ad </w:t>
+      </w:r>
+      <w:r>
+        <w:rPr>
+          <w:sz w:val="30"/>
+          <w:szCs w:val="30"/>
+        </w:rPr>
+        <w:t>una corsa domenicale</w:t>
+      </w:r>
+      <w:r>
+        <w:rPr>
+          <w:sz w:val="30"/>
+          <w:szCs w:val="30"/>
+        </w:rPr>
+        <w:t>, ma non viene fatta 12h prima.</w:t>
+      </w:r>
+    </w:p>
+    <w:p>
+      <w:pPr>
+        <w:pStyle w:val="Paragrafoelenco"/>
+        <w:numPr>
+          <w:ilvl w:val="2"/>
+          <w:numId w:val="30"/>
+        </w:numPr>
+        <w:rPr>
+          <w:b/>
+          <w:bCs/>
+          <w:sz w:val="30"/>
+          <w:szCs w:val="30"/>
+        </w:rPr>
+      </w:pPr>
+      <w:r>
+        <w:rPr>
+          <w:sz w:val="30"/>
+          <w:szCs w:val="30"/>
+        </w:rPr>
+        <w:t>La prenotazione viene effettuata 12h prima della corsa e la corsa prenotata avviene di domenica.</w:t>
+      </w:r>
+    </w:p>
+    <w:p>
+      <w:pPr>
+        <w:ind w:left="2520"/>
+        <w:rPr>
+          <w:b/>
+          <w:bCs/>
+          <w:sz w:val="30"/>
+          <w:szCs w:val="30"/>
+        </w:rPr>
+      </w:pPr>
+      <w:r>
+        <w:rPr>
+          <w:b/>
+          <w:bCs/>
+          <w:sz w:val="30"/>
+          <w:szCs w:val="30"/>
+        </w:rPr>
+        <w:t xml:space="preserve">Di seguito è riportato il riscontro positivo del test effettuato poiché questo test si basa sulla data attuale in cui viene effettuato il test e quindi non è possibile verificarlo sempre. </w:t>
+      </w:r>
+    </w:p>
+    <w:p>
+      <w:pPr>
+        <w:ind w:left="2520"/>
+        <w:rPr>
+          <w:b/>
+          <w:bCs/>
+          <w:sz w:val="30"/>
+          <w:szCs w:val="30"/>
+        </w:rPr>
+      </w:pPr>
+      <w:r>
+        <w:rPr>
+          <w:b/>
+          <w:bCs/>
+          <w:noProof/>
+          <w:sz w:val="30"/>
+          <w:szCs w:val="30"/>
+        </w:rPr>
+        <w:lastRenderedPageBreak/>
+        <w:drawing>
+          <wp:inline distT="0" distB="0" distL="0" distR="0" wp14:anchorId="017A03B5" wp14:editId="0CCB6CDF">
+            <wp:extent cx="4678993" cy="3960270"/>
+            <wp:effectExtent l="0" t="0" r="7620" b="2540"/>
+            <wp:docPr id="1258008734" name="Immagine 2"/>
+            <wp:cNvGraphicFramePr>
+              <a:graphicFrameLocks xmlns:a="http://schemas.openxmlformats.org/drawingml/2006/main" noChangeAspect="1"/>
+            </wp:cNvGraphicFramePr>
+            <a:graphic xmlns:a="http://schemas.openxmlformats.org/drawingml/2006/main">
+              <a:graphicData uri="http://schemas.openxmlformats.org/drawingml/2006/picture">
+                <pic:pic xmlns:pic="http://schemas.openxmlformats.org/drawingml/2006/picture">
+                  <pic:nvPicPr>
+                    <pic:cNvPr id="0" name="Picture 2"/>
+                    <pic:cNvPicPr>
+                      <a:picLocks noChangeAspect="1" noChangeArrowheads="1"/>
+                    </pic:cNvPicPr>
+                  </pic:nvPicPr>
+                  <pic:blipFill>
+                    <a:blip r:embed="rId23" cstate="print">
+                      <a:extLst>
+                        <a:ext uri="{28A0092B-C50C-407E-A947-70E740481C1C}">
+                          <a14:useLocalDpi xmlns:a14="http://schemas.microsoft.com/office/drawing/2010/main" val="0"/>
+                        </a:ext>
+                      </a:extLst>
+                    </a:blip>
+                    <a:srcRect/>
+                    <a:stretch>
+                      <a:fillRect/>
+                    </a:stretch>
+                  </pic:blipFill>
+                  <pic:spPr bwMode="auto">
+                    <a:xfrm>
+                      <a:off x="0" y="0"/>
+                      <a:ext cx="4687202" cy="3967218"/>
+                    </a:xfrm>
+                    <a:prstGeom prst="rect">
+                      <a:avLst/>
+                    </a:prstGeom>
+                    <a:noFill/>
+                    <a:ln>
+                      <a:noFill/>
+                    </a:ln>
+                  </pic:spPr>
+                </pic:pic>
+              </a:graphicData>
+            </a:graphic>
+          </wp:inline>
+        </w:drawing>
+      </w:r>
+    </w:p>
+    <w:p>
+      <w:pPr>
+        <w:pStyle w:val="Paragrafoelenco"/>
+        <w:numPr>
+          <w:ilvl w:val="1"/>
+          <w:numId w:val="30"/>
+        </w:numPr>
+        <w:rPr>
+          <w:b/>
+          <w:bCs/>
+          <w:sz w:val="30"/>
+          <w:szCs w:val="30"/>
+        </w:rPr>
+      </w:pPr>
+      <w:r>
+        <w:rPr>
+          <w:b/>
+          <w:bCs/>
+          <w:sz w:val="30"/>
+          <w:szCs w:val="30"/>
+        </w:rPr>
+        <w:t>inserisciNuovaCorsa:</w:t>
+      </w:r>
+      <w:r>
+        <w:rPr>
+          <w:b/>
+          <w:bCs/>
+          <w:sz w:val="30"/>
+          <w:szCs w:val="30"/>
+        </w:rPr>
+        <w:t xml:space="preserve"> </w:t>
+      </w:r>
+      <w:r>
+        <w:rPr>
+          <w:sz w:val="30"/>
+          <w:szCs w:val="30"/>
+        </w:rPr>
+        <w:t>Viene verificato che:</w:t>
+      </w:r>
+    </w:p>
+    <w:p>
+      <w:pPr>
+        <w:pStyle w:val="Paragrafoelenco"/>
+        <w:numPr>
+          <w:ilvl w:val="2"/>
+          <w:numId w:val="30"/>
+        </w:numPr>
+        <w:rPr>
+          <w:sz w:val="30"/>
+          <w:szCs w:val="30"/>
+        </w:rPr>
+      </w:pPr>
+      <w:r>
+        <w:rPr>
+          <w:sz w:val="30"/>
+          <w:szCs w:val="30"/>
+        </w:rPr>
+        <w:t>Il metodo ritorni “true” quando</w:t>
+      </w:r>
+      <w:r>
+        <w:rPr>
+          <w:sz w:val="30"/>
+          <w:szCs w:val="30"/>
+        </w:rPr>
+        <w:t xml:space="preserve"> richiediamo il codice di una tratta esistente;</w:t>
+      </w:r>
+    </w:p>
+    <w:p>
+      <w:pPr>
+        <w:pStyle w:val="Paragrafoelenco"/>
+        <w:numPr>
+          <w:ilvl w:val="2"/>
+          <w:numId w:val="30"/>
+        </w:numPr>
+        <w:rPr>
+          <w:sz w:val="30"/>
+          <w:szCs w:val="30"/>
+        </w:rPr>
+      </w:pPr>
+      <w:r>
+        <w:rPr>
+          <w:sz w:val="30"/>
+          <w:szCs w:val="30"/>
+        </w:rPr>
+        <w:t xml:space="preserve">Il metodo ritorni “false” </w:t>
+      </w:r>
+      <w:r>
+        <w:rPr>
+          <w:sz w:val="30"/>
+          <w:szCs w:val="30"/>
+        </w:rPr>
+        <w:t>quando</w:t>
+      </w:r>
+      <w:r>
+        <w:rPr>
+          <w:sz w:val="30"/>
+          <w:szCs w:val="30"/>
+        </w:rPr>
+        <w:t xml:space="preserve"> richiediamo il codice di una tratta non esistente;</w:t>
+      </w:r>
+    </w:p>
+    <w:p>
+      <w:pPr>
+        <w:pStyle w:val="Paragrafoelenco"/>
+        <w:numPr>
+          <w:ilvl w:val="1"/>
+          <w:numId w:val="30"/>
+        </w:numPr>
+        <w:rPr>
+          <w:b/>
+          <w:bCs/>
+          <w:sz w:val="30"/>
+          <w:szCs w:val="30"/>
+        </w:rPr>
+      </w:pPr>
+      <w:r>
+        <w:rPr>
+          <w:b/>
+          <w:bCs/>
+          <w:sz w:val="30"/>
+          <w:szCs w:val="30"/>
+        </w:rPr>
+        <w:t>registrati:</w:t>
+      </w:r>
+      <w:r>
+        <w:rPr>
+          <w:b/>
+          <w:bCs/>
+          <w:sz w:val="30"/>
+          <w:szCs w:val="30"/>
+        </w:rPr>
+        <w:t xml:space="preserve"> </w:t>
+      </w:r>
+      <w:r>
+        <w:rPr>
+          <w:sz w:val="30"/>
+          <w:szCs w:val="30"/>
+        </w:rPr>
+        <w:t>Viene verificato che:</w:t>
+      </w:r>
+    </w:p>
+    <w:p>
+      <w:pPr>
+        <w:pStyle w:val="Paragrafoelenco"/>
+        <w:numPr>
+          <w:ilvl w:val="2"/>
+          <w:numId w:val="30"/>
+        </w:numPr>
+        <w:rPr>
+          <w:b/>
+          <w:bCs/>
+          <w:sz w:val="30"/>
+          <w:szCs w:val="30"/>
+        </w:rPr>
+      </w:pPr>
+      <w:r>
+        <w:rPr>
+          <w:sz w:val="30"/>
+          <w:szCs w:val="30"/>
+        </w:rPr>
+        <w:t>Il metodo ritorni “true” quando l’utente si registra con un codice fiscale non presente nel sistema;</w:t>
+      </w:r>
+    </w:p>
+    <w:p>
+      <w:pPr>
+        <w:pStyle w:val="Paragrafoelenco"/>
+        <w:numPr>
+          <w:ilvl w:val="2"/>
+          <w:numId w:val="30"/>
+        </w:numPr>
+        <w:rPr>
+          <w:b/>
+          <w:bCs/>
+          <w:sz w:val="30"/>
+          <w:szCs w:val="30"/>
+        </w:rPr>
+      </w:pPr>
+      <w:r>
+        <w:rPr>
+          <w:sz w:val="30"/>
+          <w:szCs w:val="30"/>
+        </w:rPr>
+        <w:t>Il metodo ritorni “false” quando l’utente si registra con un codice fiscale presente nel sistema;</w:t>
+      </w:r>
+    </w:p>
+    <w:p>
+      <w:pPr>
+        <w:pStyle w:val="Paragrafoelenco"/>
+        <w:numPr>
+          <w:ilvl w:val="2"/>
+          <w:numId w:val="30"/>
+        </w:numPr>
+        <w:rPr>
+          <w:b/>
+          <w:bCs/>
+          <w:sz w:val="30"/>
+          <w:szCs w:val="30"/>
+        </w:rPr>
+      </w:pPr>
+      <w:r>
+        <w:rPr>
+          <w:sz w:val="30"/>
+          <w:szCs w:val="30"/>
+        </w:rPr>
+        <w:t>Il cliente sia stato aggiunto alla lista dei clienti gestita dal sistema;</w:t>
+      </w:r>
+    </w:p>
+    <w:p>
+      <w:pPr>
+        <w:pStyle w:val="Paragrafoelenco"/>
+        <w:numPr>
+          <w:ilvl w:val="2"/>
+          <w:numId w:val="30"/>
+        </w:numPr>
+        <w:rPr>
+          <w:b/>
+          <w:bCs/>
+          <w:sz w:val="30"/>
+          <w:szCs w:val="30"/>
+        </w:rPr>
+      </w:pPr>
+      <w:r>
+        <w:rPr>
+          <w:sz w:val="30"/>
+          <w:szCs w:val="30"/>
+        </w:rPr>
+        <w:t>Il cliente appena registrato sia stato anche loggato.</w:t>
+      </w:r>
+    </w:p>
+    <w:p>
+      <w:pPr>
+        <w:pStyle w:val="Paragrafoelenco"/>
+        <w:numPr>
+          <w:ilvl w:val="1"/>
+          <w:numId w:val="30"/>
+        </w:numPr>
+        <w:rPr>
+          <w:b/>
+          <w:bCs/>
+          <w:sz w:val="30"/>
+          <w:szCs w:val="30"/>
+        </w:rPr>
+      </w:pPr>
+      <w:r>
+        <w:rPr>
+          <w:b/>
+          <w:bCs/>
+          <w:sz w:val="30"/>
+          <w:szCs w:val="30"/>
+        </w:rPr>
+        <w:t>verificaCliente:</w:t>
+      </w:r>
+      <w:r>
+        <w:rPr>
+          <w:b/>
+          <w:bCs/>
+          <w:sz w:val="30"/>
+          <w:szCs w:val="30"/>
+        </w:rPr>
+        <w:t xml:space="preserve"> </w:t>
+      </w:r>
+      <w:r>
+        <w:rPr>
+          <w:sz w:val="30"/>
+          <w:szCs w:val="30"/>
+        </w:rPr>
+        <w:t>Viene verificato che</w:t>
+      </w:r>
+      <w:r>
+        <w:rPr>
+          <w:sz w:val="30"/>
+          <w:szCs w:val="30"/>
+        </w:rPr>
+        <w:t>:</w:t>
+      </w:r>
+    </w:p>
+    <w:p>
+      <w:pPr>
+        <w:pStyle w:val="Paragrafoelenco"/>
+        <w:numPr>
+          <w:ilvl w:val="2"/>
+          <w:numId w:val="30"/>
+        </w:numPr>
+        <w:rPr>
+          <w:b/>
+          <w:bCs/>
+          <w:sz w:val="30"/>
+          <w:szCs w:val="30"/>
+        </w:rPr>
+      </w:pPr>
+      <w:r>
+        <w:rPr>
+          <w:sz w:val="30"/>
+          <w:szCs w:val="30"/>
+        </w:rPr>
+        <w:t xml:space="preserve">il metodo ritorni </w:t>
+      </w:r>
+      <w:r>
+        <w:rPr>
+          <w:sz w:val="30"/>
+          <w:szCs w:val="30"/>
+        </w:rPr>
+        <w:t>l’utente associato alle credenziali inserite correttamente;</w:t>
+      </w:r>
+    </w:p>
+    <w:p>
+      <w:pPr>
+        <w:pStyle w:val="Paragrafoelenco"/>
+        <w:numPr>
+          <w:ilvl w:val="2"/>
+          <w:numId w:val="30"/>
+        </w:numPr>
+        <w:rPr>
+          <w:b/>
+          <w:bCs/>
+          <w:sz w:val="30"/>
+          <w:szCs w:val="30"/>
+        </w:rPr>
+      </w:pPr>
+      <w:r>
+        <w:rPr>
+          <w:sz w:val="30"/>
+          <w:szCs w:val="30"/>
+        </w:rPr>
+        <w:lastRenderedPageBreak/>
+        <w:t>il metodo ritorni “null” quando l’utente inserisce le credenziali di accesso in modo errato, e quindi non esiste nessun cliente con quelle credenziali.</w:t>
+      </w:r>
+    </w:p>
+    <w:p>
+      <w:pPr>
+        <w:pStyle w:val="Paragrafoelenco"/>
+        <w:numPr>
+          <w:ilvl w:val="1"/>
+          <w:numId w:val="30"/>
+        </w:numPr>
+        <w:rPr>
+          <w:b/>
+          <w:bCs/>
+          <w:sz w:val="30"/>
+          <w:szCs w:val="30"/>
+        </w:rPr>
+      </w:pPr>
+      <w:r>
+        <w:rPr>
+          <w:b/>
+          <w:bCs/>
+          <w:sz w:val="30"/>
+          <w:szCs w:val="30"/>
+        </w:rPr>
+        <w:t>accedi:</w:t>
+      </w:r>
+      <w:r>
+        <w:rPr>
+          <w:b/>
+          <w:bCs/>
+          <w:sz w:val="30"/>
+          <w:szCs w:val="30"/>
+        </w:rPr>
+        <w:t xml:space="preserve"> </w:t>
+      </w:r>
+      <w:r>
+        <w:rPr>
+          <w:sz w:val="30"/>
+          <w:szCs w:val="30"/>
+        </w:rPr>
+        <w:t>Viene verificato che:</w:t>
+      </w:r>
+    </w:p>
+    <w:p>
+      <w:pPr>
+        <w:pStyle w:val="Paragrafoelenco"/>
+        <w:numPr>
+          <w:ilvl w:val="2"/>
+          <w:numId w:val="30"/>
+        </w:numPr>
+        <w:rPr>
+          <w:b/>
+          <w:bCs/>
+          <w:sz w:val="30"/>
+          <w:szCs w:val="30"/>
+        </w:rPr>
+      </w:pPr>
+      <w:r>
+        <w:rPr>
+          <w:sz w:val="30"/>
+          <w:szCs w:val="30"/>
+        </w:rPr>
+        <w:t>Il metodo chiamato ritorni “true”;</w:t>
+      </w:r>
+    </w:p>
+    <w:p>
+      <w:pPr>
+        <w:pStyle w:val="Paragrafoelenco"/>
+        <w:numPr>
+          <w:ilvl w:val="2"/>
+          <w:numId w:val="30"/>
+        </w:numPr>
+        <w:rPr>
+          <w:b/>
+          <w:bCs/>
+          <w:sz w:val="30"/>
+          <w:szCs w:val="30"/>
+        </w:rPr>
+      </w:pPr>
+      <w:r>
+        <w:rPr>
+          <w:sz w:val="30"/>
+          <w:szCs w:val="30"/>
+        </w:rPr>
+        <w:t xml:space="preserve">Il cliente sia stato correttamente loggato, ossia che la variabile clienteLoggato contenga il cliente che ha effettuato l’accesso; </w:t>
+      </w:r>
+    </w:p>
+    <w:p>
+      <w:pPr>
+        <w:pStyle w:val="Paragrafoelenco"/>
+        <w:numPr>
+          <w:ilvl w:val="1"/>
+          <w:numId w:val="30"/>
+        </w:numPr>
+        <w:rPr>
+          <w:b/>
+          <w:bCs/>
+          <w:sz w:val="30"/>
+          <w:szCs w:val="30"/>
+        </w:rPr>
+      </w:pPr>
+      <w:r>
+        <w:rPr>
+          <w:b/>
+          <w:bCs/>
+          <w:sz w:val="30"/>
+          <w:szCs w:val="30"/>
+        </w:rPr>
+        <w:t>rimuovi:</w:t>
+      </w:r>
+      <w:r>
+        <w:rPr>
+          <w:b/>
+          <w:bCs/>
+          <w:sz w:val="30"/>
+          <w:szCs w:val="30"/>
+        </w:rPr>
+        <w:t xml:space="preserve"> </w:t>
+      </w:r>
+      <w:r>
+        <w:rPr>
+          <w:sz w:val="30"/>
+          <w:szCs w:val="30"/>
+        </w:rPr>
+        <w:t>Viene verificato che:</w:t>
+      </w:r>
+      <w:r>
+        <w:rPr>
+          <w:b/>
+          <w:bCs/>
+          <w:sz w:val="30"/>
+          <w:szCs w:val="30"/>
+        </w:rPr>
+        <w:t xml:space="preserve"> </w:t>
+      </w:r>
+    </w:p>
+    <w:p>
+      <w:pPr>
+        <w:pStyle w:val="Paragrafoelenco"/>
+        <w:numPr>
+          <w:ilvl w:val="2"/>
+          <w:numId w:val="30"/>
+        </w:numPr>
+        <w:rPr>
+          <w:b/>
+          <w:bCs/>
+          <w:sz w:val="30"/>
+          <w:szCs w:val="30"/>
+        </w:rPr>
+      </w:pPr>
+      <w:r>
+        <w:rPr>
+          <w:sz w:val="30"/>
+          <w:szCs w:val="30"/>
+        </w:rPr>
+        <w:t xml:space="preserve">Il metodo ritorni “true” quando l’utente </w:t>
+      </w:r>
+      <w:r>
+        <w:rPr>
+          <w:sz w:val="30"/>
+          <w:szCs w:val="30"/>
+        </w:rPr>
+        <w:t>viene rimosso correttamente dal sistema</w:t>
+      </w:r>
+      <w:r>
+        <w:rPr>
+          <w:sz w:val="30"/>
+          <w:szCs w:val="30"/>
+        </w:rPr>
+        <w:t>;</w:t>
+      </w:r>
+    </w:p>
+    <w:p>
+      <w:pPr>
+        <w:pStyle w:val="Paragrafoelenco"/>
+        <w:numPr>
+          <w:ilvl w:val="2"/>
+          <w:numId w:val="30"/>
+        </w:numPr>
+        <w:rPr>
+          <w:b/>
+          <w:bCs/>
+          <w:sz w:val="30"/>
+          <w:szCs w:val="30"/>
+        </w:rPr>
+      </w:pPr>
+      <w:r>
+        <w:rPr>
+          <w:sz w:val="30"/>
+          <w:szCs w:val="30"/>
+        </w:rPr>
+        <w:t>L’utente sia stato effettivamente rimosso dalla lista dei clienti;</w:t>
+      </w:r>
+    </w:p>
+    <w:p>
+      <w:pPr>
+        <w:pStyle w:val="Paragrafoelenco"/>
+        <w:numPr>
+          <w:ilvl w:val="2"/>
+          <w:numId w:val="30"/>
+        </w:numPr>
+        <w:rPr>
+          <w:b/>
+          <w:bCs/>
+          <w:sz w:val="30"/>
+          <w:szCs w:val="30"/>
+        </w:rPr>
+      </w:pPr>
+      <w:r>
+        <w:rPr>
+          <w:sz w:val="30"/>
+          <w:szCs w:val="30"/>
+        </w:rPr>
+        <w:t>Dopo l’eliminazione dell’account non sia più loggato;</w:t>
+      </w:r>
+    </w:p>
+    <w:p>
+      <w:pPr>
+        <w:pStyle w:val="Paragrafoelenco"/>
+        <w:numPr>
+          <w:ilvl w:val="2"/>
+          <w:numId w:val="30"/>
+        </w:numPr>
+        <w:rPr>
+          <w:b/>
+          <w:bCs/>
+          <w:sz w:val="30"/>
+          <w:szCs w:val="30"/>
+        </w:rPr>
+      </w:pPr>
+      <w:r>
+        <w:rPr>
+          <w:sz w:val="30"/>
+          <w:szCs w:val="30"/>
+        </w:rPr>
+        <w:t>Il metodo ritorni “false” se l’utente non viene rimosso correttamente a causa di un inserimento errato delle credenziali.</w:t>
+      </w:r>
+    </w:p>
+    <w:p>
+      <w:pPr>
+        <w:pStyle w:val="Paragrafoelenco"/>
+        <w:numPr>
+          <w:ilvl w:val="1"/>
+          <w:numId w:val="30"/>
+        </w:numPr>
+        <w:rPr>
+          <w:b/>
+          <w:bCs/>
+          <w:sz w:val="30"/>
+          <w:szCs w:val="30"/>
+        </w:rPr>
+      </w:pPr>
+      <w:r>
+        <w:rPr>
+          <w:b/>
+          <w:bCs/>
+          <w:sz w:val="30"/>
+          <w:szCs w:val="30"/>
+        </w:rPr>
+        <w:t>logout:</w:t>
+      </w:r>
+      <w:r>
+        <w:rPr>
+          <w:b/>
+          <w:bCs/>
+          <w:sz w:val="30"/>
+          <w:szCs w:val="30"/>
+        </w:rPr>
+        <w:t xml:space="preserve"> </w:t>
+      </w:r>
+      <w:r>
+        <w:rPr>
+          <w:sz w:val="30"/>
+          <w:szCs w:val="30"/>
+        </w:rPr>
+        <w:t>Viene verificato che la variabile clienteLoggato sia “null”;</w:t>
+      </w:r>
+    </w:p>
+    <w:p>
+      <w:pPr>
+        <w:pStyle w:val="Paragrafoelenco"/>
+        <w:numPr>
+          <w:ilvl w:val="1"/>
+          <w:numId w:val="30"/>
+        </w:numPr>
+        <w:rPr>
+          <w:b/>
+          <w:bCs/>
+          <w:sz w:val="30"/>
+          <w:szCs w:val="30"/>
+        </w:rPr>
+      </w:pPr>
+      <w:r>
+        <w:rPr>
+          <w:b/>
+          <w:bCs/>
+          <w:sz w:val="30"/>
+          <w:szCs w:val="30"/>
+        </w:rPr>
+        <w:t>annullaPrenotazione:</w:t>
+      </w:r>
+      <w:r>
+        <w:rPr>
+          <w:b/>
+          <w:bCs/>
+          <w:sz w:val="30"/>
+          <w:szCs w:val="30"/>
+        </w:rPr>
+        <w:t xml:space="preserve"> </w:t>
+      </w:r>
+      <w:r>
+        <w:rPr>
+          <w:sz w:val="30"/>
+          <w:szCs w:val="30"/>
+        </w:rPr>
+        <w:t>Viene verificato che il metodo ritorni la lista desiderata dei biglietti annullabili.</w:t>
+      </w:r>
+    </w:p>
+    <w:p>
+      <w:pPr>
+        <w:pStyle w:val="Paragrafoelenco"/>
+        <w:numPr>
+          <w:ilvl w:val="1"/>
+          <w:numId w:val="30"/>
+        </w:numPr>
+        <w:rPr>
+          <w:b/>
+          <w:bCs/>
+          <w:sz w:val="30"/>
+          <w:szCs w:val="30"/>
+        </w:rPr>
+      </w:pPr>
+      <w:r>
+        <w:rPr>
+          <w:b/>
+          <w:bCs/>
+          <w:sz w:val="30"/>
+          <w:szCs w:val="30"/>
+        </w:rPr>
+        <w:t>selezionaBigliettoDaAnnullare:</w:t>
+      </w:r>
+      <w:r>
+        <w:rPr>
+          <w:b/>
+          <w:bCs/>
+          <w:sz w:val="30"/>
+          <w:szCs w:val="30"/>
+        </w:rPr>
+        <w:t xml:space="preserve"> </w:t>
+      </w:r>
+      <w:r>
+        <w:rPr>
+          <w:sz w:val="30"/>
+          <w:szCs w:val="30"/>
+        </w:rPr>
+        <w:t>Viene verificato che il metodo ritorni “true” se l’eliminazione del biglietto è avvenuta correttamente.</w:t>
       </w:r>
     </w:p>
     <w:sectPr>
@@ -3653,9 +5980,9 @@
   </w:abstractNum>
   <w:abstractNum w:abstractNumId="1" w15:restartNumberingAfterBreak="0">
     <w:nsid w:val="08C23885"/>
-    <w:multiLevelType w:val="hybridMultilevel"/>
-    <w:tmpl w:val="816A577C"/>
-    <w:lvl w:ilvl="0" w:tplc="0410000F">
+    <w:multiLevelType w:val="multilevel"/>
+    <w:tmpl w:val="EC3C628C"/>
+    <w:lvl w:ilvl="0">
       <w:start w:val="1"/>
       <w:numFmt w:val="decimal"/>
       <w:lvlText w:val="%1."/>
@@ -3667,104 +5994,205 @@
         <w:rFonts w:hint="default"/>
       </w:rPr>
     </w:lvl>
-    <w:lvl w:ilvl="1" w:tplc="FFFFFFFF" w:tentative="1">
-      <w:start w:val="1"/>
-      <w:numFmt w:val="bullet"/>
-      <w:lvlText w:val="o"/>
-      <w:lvlJc w:val="left"/>
-      <w:pPr>
-        <w:ind w:left="1440" w:hanging="360"/>
-      </w:pPr>
-      <w:rPr>
-        <w:rFonts w:ascii="Courier New" w:hAnsi="Courier New" w:cs="Courier New" w:hint="default"/>
-      </w:rPr>
-    </w:lvl>
-    <w:lvl w:ilvl="2" w:tplc="FFFFFFFF" w:tentative="1">
-      <w:start w:val="1"/>
-      <w:numFmt w:val="bullet"/>
-      <w:lvlText w:val=""/>
-      <w:lvlJc w:val="left"/>
-      <w:pPr>
-        <w:ind w:left="2160" w:hanging="360"/>
-      </w:pPr>
-      <w:rPr>
-        <w:rFonts w:ascii="Wingdings" w:hAnsi="Wingdings" w:hint="default"/>
-      </w:rPr>
-    </w:lvl>
-    <w:lvl w:ilvl="3" w:tplc="FFFFFFFF" w:tentative="1">
-      <w:start w:val="1"/>
-      <w:numFmt w:val="bullet"/>
-      <w:lvlText w:val=""/>
-      <w:lvlJc w:val="left"/>
-      <w:pPr>
-        <w:ind w:left="2880" w:hanging="360"/>
-      </w:pPr>
-      <w:rPr>
-        <w:rFonts w:ascii="Symbol" w:hAnsi="Symbol" w:hint="default"/>
-      </w:rPr>
-    </w:lvl>
-    <w:lvl w:ilvl="4" w:tplc="FFFFFFFF" w:tentative="1">
-      <w:start w:val="1"/>
-      <w:numFmt w:val="bullet"/>
-      <w:lvlText w:val="o"/>
-      <w:lvlJc w:val="left"/>
-      <w:pPr>
-        <w:ind w:left="3600" w:hanging="360"/>
-      </w:pPr>
-      <w:rPr>
-        <w:rFonts w:ascii="Courier New" w:hAnsi="Courier New" w:cs="Courier New" w:hint="default"/>
-      </w:rPr>
-    </w:lvl>
-    <w:lvl w:ilvl="5" w:tplc="FFFFFFFF" w:tentative="1">
-      <w:start w:val="1"/>
-      <w:numFmt w:val="bullet"/>
-      <w:lvlText w:val=""/>
-      <w:lvlJc w:val="left"/>
-      <w:pPr>
-        <w:ind w:left="4320" w:hanging="360"/>
-      </w:pPr>
-      <w:rPr>
-        <w:rFonts w:ascii="Wingdings" w:hAnsi="Wingdings" w:hint="default"/>
-      </w:rPr>
-    </w:lvl>
-    <w:lvl w:ilvl="6" w:tplc="FFFFFFFF" w:tentative="1">
-      <w:start w:val="1"/>
-      <w:numFmt w:val="bullet"/>
-      <w:lvlText w:val=""/>
-      <w:lvlJc w:val="left"/>
-      <w:pPr>
-        <w:ind w:left="5040" w:hanging="360"/>
-      </w:pPr>
-      <w:rPr>
-        <w:rFonts w:ascii="Symbol" w:hAnsi="Symbol" w:hint="default"/>
-      </w:rPr>
-    </w:lvl>
-    <w:lvl w:ilvl="7" w:tplc="FFFFFFFF" w:tentative="1">
-      <w:start w:val="1"/>
-      <w:numFmt w:val="bullet"/>
-      <w:lvlText w:val="o"/>
-      <w:lvlJc w:val="left"/>
-      <w:pPr>
-        <w:ind w:left="5760" w:hanging="360"/>
-      </w:pPr>
-      <w:rPr>
-        <w:rFonts w:ascii="Courier New" w:hAnsi="Courier New" w:cs="Courier New" w:hint="default"/>
-      </w:rPr>
-    </w:lvl>
-    <w:lvl w:ilvl="8" w:tplc="FFFFFFFF" w:tentative="1">
-      <w:start w:val="1"/>
-      <w:numFmt w:val="bullet"/>
-      <w:lvlText w:val=""/>
-      <w:lvlJc w:val="left"/>
-      <w:pPr>
-        <w:ind w:left="6480" w:hanging="360"/>
-      </w:pPr>
-      <w:rPr>
-        <w:rFonts w:ascii="Wingdings" w:hAnsi="Wingdings" w:hint="default"/>
+    <w:lvl w:ilvl="1">
+      <w:start w:val="2"/>
+      <w:numFmt w:val="decimal"/>
+      <w:isLgl/>
+      <w:lvlText w:val="%1.%2"/>
+      <w:lvlJc w:val="left"/>
+      <w:pPr>
+        <w:ind w:left="1608" w:hanging="720"/>
+      </w:pPr>
+      <w:rPr>
+        <w:rFonts w:hint="default"/>
+      </w:rPr>
+    </w:lvl>
+    <w:lvl w:ilvl="2">
+      <w:start w:val="8"/>
+      <w:numFmt w:val="decimal"/>
+      <w:isLgl/>
+      <w:lvlText w:val="%1.%2.%3"/>
+      <w:lvlJc w:val="left"/>
+      <w:pPr>
+        <w:ind w:left="2136" w:hanging="720"/>
+      </w:pPr>
+      <w:rPr>
+        <w:rFonts w:hint="default"/>
+      </w:rPr>
+    </w:lvl>
+    <w:lvl w:ilvl="3">
+      <w:start w:val="1"/>
+      <w:numFmt w:val="decimal"/>
+      <w:isLgl/>
+      <w:lvlText w:val="%1.%2.%3.%4"/>
+      <w:lvlJc w:val="left"/>
+      <w:pPr>
+        <w:ind w:left="3024" w:hanging="1080"/>
+      </w:pPr>
+      <w:rPr>
+        <w:rFonts w:hint="default"/>
+      </w:rPr>
+    </w:lvl>
+    <w:lvl w:ilvl="4">
+      <w:start w:val="1"/>
+      <w:numFmt w:val="decimal"/>
+      <w:isLgl/>
+      <w:lvlText w:val="%1.%2.%3.%4.%5"/>
+      <w:lvlJc w:val="left"/>
+      <w:pPr>
+        <w:ind w:left="3912" w:hanging="1440"/>
+      </w:pPr>
+      <w:rPr>
+        <w:rFonts w:hint="default"/>
+      </w:rPr>
+    </w:lvl>
+    <w:lvl w:ilvl="5">
+      <w:start w:val="1"/>
+      <w:numFmt w:val="decimal"/>
+      <w:isLgl/>
+      <w:lvlText w:val="%1.%2.%3.%4.%5.%6"/>
+      <w:lvlJc w:val="left"/>
+      <w:pPr>
+        <w:ind w:left="4440" w:hanging="1440"/>
+      </w:pPr>
+      <w:rPr>
+        <w:rFonts w:hint="default"/>
+      </w:rPr>
+    </w:lvl>
+    <w:lvl w:ilvl="6">
+      <w:start w:val="1"/>
+      <w:numFmt w:val="decimal"/>
+      <w:isLgl/>
+      <w:lvlText w:val="%1.%2.%3.%4.%5.%6.%7"/>
+      <w:lvlJc w:val="left"/>
+      <w:pPr>
+        <w:ind w:left="5328" w:hanging="1800"/>
+      </w:pPr>
+      <w:rPr>
+        <w:rFonts w:hint="default"/>
+      </w:rPr>
+    </w:lvl>
+    <w:lvl w:ilvl="7">
+      <w:start w:val="1"/>
+      <w:numFmt w:val="decimal"/>
+      <w:isLgl/>
+      <w:lvlText w:val="%1.%2.%3.%4.%5.%6.%7.%8"/>
+      <w:lvlJc w:val="left"/>
+      <w:pPr>
+        <w:ind w:left="6216" w:hanging="2160"/>
+      </w:pPr>
+      <w:rPr>
+        <w:rFonts w:hint="default"/>
+      </w:rPr>
+    </w:lvl>
+    <w:lvl w:ilvl="8">
+      <w:start w:val="1"/>
+      <w:numFmt w:val="decimal"/>
+      <w:isLgl/>
+      <w:lvlText w:val="%1.%2.%3.%4.%5.%6.%7.%8.%9"/>
+      <w:lvlJc w:val="left"/>
+      <w:pPr>
+        <w:ind w:left="7104" w:hanging="2520"/>
+      </w:pPr>
+      <w:rPr>
+        <w:rFonts w:hint="default"/>
       </w:rPr>
     </w:lvl>
   </w:abstractNum>
   <w:abstractNum w:abstractNumId="2" w15:restartNumberingAfterBreak="0">
+    <w:nsid w:val="0ADF4065"/>
+    <w:multiLevelType w:val="hybridMultilevel"/>
+    <w:tmpl w:val="4172207E"/>
+    <w:lvl w:ilvl="0" w:tplc="0E16CB42">
+      <w:start w:val="1"/>
+      <w:numFmt w:val="decimal"/>
+      <w:lvlText w:val="%1."/>
+      <w:lvlJc w:val="left"/>
+      <w:pPr>
+        <w:ind w:left="643" w:hanging="360"/>
+      </w:pPr>
+      <w:rPr>
+        <w:rFonts w:hint="default"/>
+        <w:b/>
+        <w:bCs w:val="0"/>
+        <w:sz w:val="30"/>
+        <w:szCs w:val="30"/>
+      </w:rPr>
+    </w:lvl>
+    <w:lvl w:ilvl="1" w:tplc="04100019" w:tentative="1">
+      <w:start w:val="1"/>
+      <w:numFmt w:val="lowerLetter"/>
+      <w:lvlText w:val="%2."/>
+      <w:lvlJc w:val="left"/>
+      <w:pPr>
+        <w:ind w:left="1363" w:hanging="360"/>
+      </w:pPr>
+    </w:lvl>
+    <w:lvl w:ilvl="2" w:tplc="0410001B">
+      <w:start w:val="1"/>
+      <w:numFmt w:val="lowerRoman"/>
+      <w:lvlText w:val="%3."/>
+      <w:lvlJc w:val="right"/>
+      <w:pPr>
+        <w:ind w:left="2083" w:hanging="180"/>
+      </w:pPr>
+    </w:lvl>
+    <w:lvl w:ilvl="3" w:tplc="0410000F" w:tentative="1">
+      <w:start w:val="1"/>
+      <w:numFmt w:val="decimal"/>
+      <w:lvlText w:val="%4."/>
+      <w:lvlJc w:val="left"/>
+      <w:pPr>
+        <w:ind w:left="2803" w:hanging="360"/>
+      </w:pPr>
+    </w:lvl>
+    <w:lvl w:ilvl="4" w:tplc="04100019" w:tentative="1">
+      <w:start w:val="1"/>
+      <w:numFmt w:val="lowerLetter"/>
+      <w:lvlText w:val="%5."/>
+      <w:lvlJc w:val="left"/>
+      <w:pPr>
+        <w:ind w:left="3523" w:hanging="360"/>
+      </w:pPr>
+    </w:lvl>
+    <w:lvl w:ilvl="5" w:tplc="0410001B" w:tentative="1">
+      <w:start w:val="1"/>
+      <w:numFmt w:val="lowerRoman"/>
+      <w:lvlText w:val="%6."/>
+      <w:lvlJc w:val="right"/>
+      <w:pPr>
+        <w:ind w:left="4243" w:hanging="180"/>
+      </w:pPr>
+    </w:lvl>
+    <w:lvl w:ilvl="6" w:tplc="0410000F" w:tentative="1">
+      <w:start w:val="1"/>
+      <w:numFmt w:val="decimal"/>
+      <w:lvlText w:val="%7."/>
+      <w:lvlJc w:val="left"/>
+      <w:pPr>
+        <w:ind w:left="4963" w:hanging="360"/>
+      </w:pPr>
+    </w:lvl>
+    <w:lvl w:ilvl="7" w:tplc="04100019" w:tentative="1">
+      <w:start w:val="1"/>
+      <w:numFmt w:val="lowerLetter"/>
+      <w:lvlText w:val="%8."/>
+      <w:lvlJc w:val="left"/>
+      <w:pPr>
+        <w:ind w:left="5683" w:hanging="360"/>
+      </w:pPr>
+    </w:lvl>
+    <w:lvl w:ilvl="8" w:tplc="0410001B" w:tentative="1">
+      <w:start w:val="1"/>
+      <w:numFmt w:val="lowerRoman"/>
+      <w:lvlText w:val="%9."/>
+      <w:lvlJc w:val="right"/>
+      <w:pPr>
+        <w:ind w:left="6403" w:hanging="180"/>
+      </w:pPr>
+    </w:lvl>
+  </w:abstractNum>
+  <w:abstractNum w:abstractNumId="3" w15:restartNumberingAfterBreak="0">
     <w:nsid w:val="0DE532CA"/>
     <w:multiLevelType w:val="hybridMultilevel"/>
     <w:tmpl w:val="54187E10"/>
@@ -3877,7 +6305,7 @@
       </w:rPr>
     </w:lvl>
   </w:abstractNum>
-  <w:abstractNum w:abstractNumId="3" w15:restartNumberingAfterBreak="0">
+  <w:abstractNum w:abstractNumId="4" w15:restartNumberingAfterBreak="0">
     <w:nsid w:val="0FCA6FE4"/>
     <w:multiLevelType w:val="multilevel"/>
     <w:tmpl w:val="EECC8DBE"/>
@@ -3998,7 +6426,7 @@
       </w:rPr>
     </w:lvl>
   </w:abstractNum>
-  <w:abstractNum w:abstractNumId="4" w15:restartNumberingAfterBreak="0">
+  <w:abstractNum w:abstractNumId="5" w15:restartNumberingAfterBreak="0">
     <w:nsid w:val="1C383AD9"/>
     <w:multiLevelType w:val="multilevel"/>
     <w:tmpl w:val="317E24C6"/>
@@ -4119,7 +6547,128 @@
       </w:rPr>
     </w:lvl>
   </w:abstractNum>
-  <w:abstractNum w:abstractNumId="5" w15:restartNumberingAfterBreak="0">
+  <w:abstractNum w:abstractNumId="6" w15:restartNumberingAfterBreak="0">
+    <w:nsid w:val="1E636AFE"/>
+    <w:multiLevelType w:val="multilevel"/>
+    <w:tmpl w:val="90580790"/>
+    <w:lvl w:ilvl="0">
+      <w:start w:val="1"/>
+      <w:numFmt w:val="decimal"/>
+      <w:lvlText w:val="%1."/>
+      <w:lvlJc w:val="left"/>
+      <w:pPr>
+        <w:ind w:left="720" w:hanging="360"/>
+      </w:pPr>
+      <w:rPr>
+        <w:rFonts w:hint="default"/>
+      </w:rPr>
+    </w:lvl>
+    <w:lvl w:ilvl="1">
+      <w:start w:val="1"/>
+      <w:numFmt w:val="decimal"/>
+      <w:isLgl/>
+      <w:lvlText w:val="%1.%2."/>
+      <w:lvlJc w:val="left"/>
+      <w:pPr>
+        <w:ind w:left="1440" w:hanging="720"/>
+      </w:pPr>
+      <w:rPr>
+        <w:rFonts w:hint="default"/>
+      </w:rPr>
+    </w:lvl>
+    <w:lvl w:ilvl="2">
+      <w:start w:val="1"/>
+      <w:numFmt w:val="decimal"/>
+      <w:isLgl/>
+      <w:lvlText w:val="%1.%2.%3."/>
+      <w:lvlJc w:val="left"/>
+      <w:pPr>
+        <w:ind w:left="2160" w:hanging="1080"/>
+      </w:pPr>
+      <w:rPr>
+        <w:rFonts w:hint="default"/>
+      </w:rPr>
+    </w:lvl>
+    <w:lvl w:ilvl="3">
+      <w:start w:val="1"/>
+      <w:numFmt w:val="decimal"/>
+      <w:isLgl/>
+      <w:lvlText w:val="%1.%2.%3.%4."/>
+      <w:lvlJc w:val="left"/>
+      <w:pPr>
+        <w:ind w:left="2520" w:hanging="1080"/>
+      </w:pPr>
+      <w:rPr>
+        <w:rFonts w:hint="default"/>
+      </w:rPr>
+    </w:lvl>
+    <w:lvl w:ilvl="4">
+      <w:start w:val="1"/>
+      <w:numFmt w:val="decimal"/>
+      <w:isLgl/>
+      <w:lvlText w:val="%1.%2.%3.%4.%5."/>
+      <w:lvlJc w:val="left"/>
+      <w:pPr>
+        <w:ind w:left="3240" w:hanging="1440"/>
+      </w:pPr>
+      <w:rPr>
+        <w:rFonts w:hint="default"/>
+      </w:rPr>
+    </w:lvl>
+    <w:lvl w:ilvl="5">
+      <w:start w:val="1"/>
+      <w:numFmt w:val="decimal"/>
+      <w:isLgl/>
+      <w:lvlText w:val="%1.%2.%3.%4.%5.%6."/>
+      <w:lvlJc w:val="left"/>
+      <w:pPr>
+        <w:ind w:left="3960" w:hanging="1800"/>
+      </w:pPr>
+      <w:rPr>
+        <w:rFonts w:hint="default"/>
+      </w:rPr>
+    </w:lvl>
+    <w:lvl w:ilvl="6">
+      <w:start w:val="1"/>
+      <w:numFmt w:val="decimal"/>
+      <w:isLgl/>
+      <w:lvlText w:val="%1.%2.%3.%4.%5.%6.%7."/>
+      <w:lvlJc w:val="left"/>
+      <w:pPr>
+        <w:ind w:left="4320" w:hanging="1800"/>
+      </w:pPr>
+      <w:rPr>
+        <w:rFonts w:hint="default"/>
+      </w:rPr>
+    </w:lvl>
+    <w:lvl w:ilvl="7">
+      <w:start w:val="1"/>
+      <w:numFmt w:val="decimal"/>
+      <w:isLgl/>
+      <w:lvlText w:val="%1.%2.%3.%4.%5.%6.%7.%8."/>
+      <w:lvlJc w:val="left"/>
+      <w:pPr>
+        <w:ind w:left="5040" w:hanging="2160"/>
+      </w:pPr>
+      <w:rPr>
+        <w:rFonts w:hint="default"/>
+      </w:rPr>
+    </w:lvl>
+    <w:lvl w:ilvl="8">
+      <w:start w:val="1"/>
+      <w:numFmt w:val="decimal"/>
+      <w:isLgl/>
+      <w:lvlText w:val="%1.%2.%3.%4.%5.%6.%7.%8.%9."/>
+      <w:lvlJc w:val="left"/>
+      <w:pPr>
+        <w:ind w:left="5760" w:hanging="2520"/>
+      </w:pPr>
+      <w:rPr>
+        <w:rFonts w:hint="default"/>
+      </w:rPr>
+    </w:lvl>
+  </w:abstractNum>
+  <w:abstractNum w:abstractNumId="7" w15:restartNumberingAfterBreak="0">
     <w:nsid w:val="1FF067C7"/>
     <w:multiLevelType w:val="hybridMultilevel"/>
     <w:tmpl w:val="E47CF876"/>
@@ -4232,7 +6781,7 @@
       </w:rPr>
     </w:lvl>
   </w:abstractNum>
-  <w:abstractNum w:abstractNumId="6" w15:restartNumberingAfterBreak="0">
+  <w:abstractNum w:abstractNumId="8" w15:restartNumberingAfterBreak="0">
     <w:nsid w:val="24ED608A"/>
     <w:multiLevelType w:val="hybridMultilevel"/>
     <w:tmpl w:val="CE2637E8"/>
@@ -4345,7 +6894,7 @@
       </w:rPr>
     </w:lvl>
   </w:abstractNum>
-  <w:abstractNum w:abstractNumId="7" w15:restartNumberingAfterBreak="0">
+  <w:abstractNum w:abstractNumId="9" w15:restartNumberingAfterBreak="0">
     <w:nsid w:val="2B1C0883"/>
     <w:multiLevelType w:val="hybridMultilevel"/>
     <w:tmpl w:val="8B5CBCEC"/>
@@ -4458,7 +7007,7 @@
       </w:rPr>
     </w:lvl>
   </w:abstractNum>
-  <w:abstractNum w:abstractNumId="8" w15:restartNumberingAfterBreak="0">
+  <w:abstractNum w:abstractNumId="10" w15:restartNumberingAfterBreak="0">
     <w:nsid w:val="337B240F"/>
     <w:multiLevelType w:val="hybridMultilevel"/>
     <w:tmpl w:val="17DA528C"/>
@@ -4571,7 +7120,7 @@
       </w:rPr>
     </w:lvl>
   </w:abstractNum>
-  <w:abstractNum w:abstractNumId="9" w15:restartNumberingAfterBreak="0">
+  <w:abstractNum w:abstractNumId="11" w15:restartNumberingAfterBreak="0">
     <w:nsid w:val="35A23CBA"/>
     <w:multiLevelType w:val="hybridMultilevel"/>
     <w:tmpl w:val="EB40B7D0"/>
@@ -4684,7 +7233,7 @@
       </w:rPr>
     </w:lvl>
   </w:abstractNum>
-  <w:abstractNum w:abstractNumId="10" w15:restartNumberingAfterBreak="0">
+  <w:abstractNum w:abstractNumId="12" w15:restartNumberingAfterBreak="0">
     <w:nsid w:val="36DD7D26"/>
     <w:multiLevelType w:val="hybridMultilevel"/>
     <w:tmpl w:val="40BE1D5E"/>
@@ -4797,7 +7346,7 @@
       </w:rPr>
     </w:lvl>
   </w:abstractNum>
-  <w:abstractNum w:abstractNumId="11" w15:restartNumberingAfterBreak="0">
+  <w:abstractNum w:abstractNumId="13" w15:restartNumberingAfterBreak="0">
     <w:nsid w:val="3C53748F"/>
     <w:multiLevelType w:val="hybridMultilevel"/>
     <w:tmpl w:val="C2048666"/>
@@ -4910,7 +7459,128 @@
       </w:rPr>
     </w:lvl>
   </w:abstractNum>
-  <w:abstractNum w:abstractNumId="12" w15:restartNumberingAfterBreak="0">
+  <w:abstractNum w:abstractNumId="14" w15:restartNumberingAfterBreak="0">
+    <w:nsid w:val="3FEB55A3"/>
+    <w:multiLevelType w:val="multilevel"/>
+    <w:tmpl w:val="4862430C"/>
+    <w:lvl w:ilvl="0">
+      <w:start w:val="1"/>
+      <w:numFmt w:val="decimal"/>
+      <w:lvlText w:val="%1."/>
+      <w:lvlJc w:val="left"/>
+      <w:pPr>
+        <w:ind w:left="720" w:hanging="360"/>
+      </w:pPr>
+      <w:rPr>
+        <w:rFonts w:hint="default"/>
+      </w:rPr>
+    </w:lvl>
+    <w:lvl w:ilvl="1">
+      <w:start w:val="2"/>
+      <w:numFmt w:val="decimal"/>
+      <w:isLgl/>
+      <w:lvlText w:val="%1.%2"/>
+      <w:lvlJc w:val="left"/>
+      <w:pPr>
+        <w:ind w:left="1608" w:hanging="720"/>
+      </w:pPr>
+      <w:rPr>
+        <w:rFonts w:hint="default"/>
+      </w:rPr>
+    </w:lvl>
+    <w:lvl w:ilvl="2">
+      <w:start w:val="7"/>
+      <w:numFmt w:val="decimal"/>
+      <w:isLgl/>
+      <w:lvlText w:val="%1.%2.%3"/>
+      <w:lvlJc w:val="left"/>
+      <w:pPr>
+        <w:ind w:left="2136" w:hanging="720"/>
+      </w:pPr>
+      <w:rPr>
+        <w:rFonts w:hint="default"/>
+      </w:rPr>
+    </w:lvl>
+    <w:lvl w:ilvl="3">
+      <w:start w:val="1"/>
+      <w:numFmt w:val="decimal"/>
+      <w:isLgl/>
+      <w:lvlText w:val="%1.%2.%3.%4"/>
+      <w:lvlJc w:val="left"/>
+      <w:pPr>
+        <w:ind w:left="3024" w:hanging="1080"/>
+      </w:pPr>
+      <w:rPr>
+        <w:rFonts w:hint="default"/>
+      </w:rPr>
+    </w:lvl>
+    <w:lvl w:ilvl="4">
+      <w:start w:val="1"/>
+      <w:numFmt w:val="decimal"/>
+      <w:isLgl/>
+      <w:lvlText w:val="%1.%2.%3.%4.%5"/>
+      <w:lvlJc w:val="left"/>
+      <w:pPr>
+        <w:ind w:left="3912" w:hanging="1440"/>
+      </w:pPr>
+      <w:rPr>
+        <w:rFonts w:hint="default"/>
+      </w:rPr>
+    </w:lvl>
+    <w:lvl w:ilvl="5">
+      <w:start w:val="1"/>
+      <w:numFmt w:val="decimal"/>
+      <w:isLgl/>
+      <w:lvlText w:val="%1.%2.%3.%4.%5.%6"/>
+      <w:lvlJc w:val="left"/>
+      <w:pPr>
+        <w:ind w:left="4440" w:hanging="1440"/>
+      </w:pPr>
+      <w:rPr>
+        <w:rFonts w:hint="default"/>
+      </w:rPr>
+    </w:lvl>
+    <w:lvl w:ilvl="6">
+      <w:start w:val="1"/>
+      <w:numFmt w:val="decimal"/>
+      <w:isLgl/>
+      <w:lvlText w:val="%1.%2.%3.%4.%5.%6.%7"/>
+      <w:lvlJc w:val="left"/>
+      <w:pPr>
+        <w:ind w:left="5328" w:hanging="1800"/>
+      </w:pPr>
+      <w:rPr>
+        <w:rFonts w:hint="default"/>
+      </w:rPr>
+    </w:lvl>
+    <w:lvl w:ilvl="7">
+      <w:start w:val="1"/>
+      <w:numFmt w:val="decimal"/>
+      <w:isLgl/>
+      <w:lvlText w:val="%1.%2.%3.%4.%5.%6.%7.%8"/>
+      <w:lvlJc w:val="left"/>
+      <w:pPr>
+        <w:ind w:left="5856" w:hanging="1800"/>
+      </w:pPr>
+      <w:rPr>
+        <w:rFonts w:hint="default"/>
+      </w:rPr>
+    </w:lvl>
+    <w:lvl w:ilvl="8">
+      <w:start w:val="1"/>
+      <w:numFmt w:val="decimal"/>
+      <w:isLgl/>
+      <w:lvlText w:val="%1.%2.%3.%4.%5.%6.%7.%8.%9"/>
+      <w:lvlJc w:val="left"/>
+      <w:pPr>
+        <w:ind w:left="6744" w:hanging="2160"/>
+      </w:pPr>
+      <w:rPr>
+        <w:rFonts w:hint="default"/>
+      </w:rPr>
+    </w:lvl>
+  </w:abstractNum>
+  <w:abstractNum w:abstractNumId="15" w15:restartNumberingAfterBreak="0">
     <w:nsid w:val="43D343C5"/>
     <w:multiLevelType w:val="hybridMultilevel"/>
     <w:tmpl w:val="4FFABFCC"/>
@@ -5023,7 +7693,7 @@
       </w:rPr>
     </w:lvl>
   </w:abstractNum>
-  <w:abstractNum w:abstractNumId="13" w15:restartNumberingAfterBreak="0">
+  <w:abstractNum w:abstractNumId="16" w15:restartNumberingAfterBreak="0">
     <w:nsid w:val="44E267CB"/>
     <w:multiLevelType w:val="hybridMultilevel"/>
     <w:tmpl w:val="2DE873F2"/>
@@ -5136,7 +7806,7 @@
       </w:rPr>
     </w:lvl>
   </w:abstractNum>
-  <w:abstractNum w:abstractNumId="14" w15:restartNumberingAfterBreak="0">
+  <w:abstractNum w:abstractNumId="17" w15:restartNumberingAfterBreak="0">
     <w:nsid w:val="461026F0"/>
     <w:multiLevelType w:val="hybridMultilevel"/>
     <w:tmpl w:val="91807E78"/>
@@ -5225,7 +7895,120 @@
       </w:pPr>
     </w:lvl>
   </w:abstractNum>
-  <w:abstractNum w:abstractNumId="15" w15:restartNumberingAfterBreak="0">
+  <w:abstractNum w:abstractNumId="18" w15:restartNumberingAfterBreak="0">
+    <w:nsid w:val="46196F85"/>
+    <w:multiLevelType w:val="hybridMultilevel"/>
+    <w:tmpl w:val="29FC3360"/>
+    <w:lvl w:ilvl="0" w:tplc="04100001">
+      <w:start w:val="1"/>
+      <w:numFmt w:val="bullet"/>
+      <w:lvlText w:val=""/>
+      <w:lvlJc w:val="left"/>
+      <w:pPr>
+        <w:ind w:left="1440" w:hanging="360"/>
+      </w:pPr>
+      <w:rPr>
+        <w:rFonts w:ascii="Symbol" w:hAnsi="Symbol" w:hint="default"/>
+      </w:rPr>
+    </w:lvl>
+    <w:lvl w:ilvl="1" w:tplc="04100003">
+      <w:start w:val="1"/>
+      <w:numFmt w:val="bullet"/>
+      <w:lvlText w:val="o"/>
+      <w:lvlJc w:val="left"/>
+      <w:pPr>
+        <w:ind w:left="2160" w:hanging="360"/>
+      </w:pPr>
+      <w:rPr>
+        <w:rFonts w:ascii="Courier New" w:hAnsi="Courier New" w:cs="Courier New" w:hint="default"/>
+      </w:rPr>
+    </w:lvl>
+    <w:lvl w:ilvl="2" w:tplc="04100005">
+      <w:start w:val="1"/>
+      <w:numFmt w:val="bullet"/>
+      <w:lvlText w:val=""/>
+      <w:lvlJc w:val="left"/>
+      <w:pPr>
+        <w:ind w:left="2880" w:hanging="360"/>
+      </w:pPr>
+      <w:rPr>
+        <w:rFonts w:ascii="Wingdings" w:hAnsi="Wingdings" w:hint="default"/>
+      </w:rPr>
+    </w:lvl>
+    <w:lvl w:ilvl="3" w:tplc="04100001">
+      <w:start w:val="1"/>
+      <w:numFmt w:val="bullet"/>
+      <w:lvlText w:val=""/>
+      <w:lvlJc w:val="left"/>
+      <w:pPr>
+        <w:ind w:left="3600" w:hanging="360"/>
+      </w:pPr>
+      <w:rPr>
+        <w:rFonts w:ascii="Symbol" w:hAnsi="Symbol" w:hint="default"/>
+      </w:rPr>
+    </w:lvl>
+    <w:lvl w:ilvl="4" w:tplc="04100003" w:tentative="1">
+      <w:start w:val="1"/>
+      <w:numFmt w:val="bullet"/>
+      <w:lvlText w:val="o"/>
+      <w:lvlJc w:val="left"/>
+      <w:pPr>
+        <w:ind w:left="4320" w:hanging="360"/>
+      </w:pPr>
+      <w:rPr>
+        <w:rFonts w:ascii="Courier New" w:hAnsi="Courier New" w:cs="Courier New" w:hint="default"/>
+      </w:rPr>
+    </w:lvl>
+    <w:lvl w:ilvl="5" w:tplc="04100005" w:tentative="1">
+      <w:start w:val="1"/>
+      <w:numFmt w:val="bullet"/>
+      <w:lvlText w:val=""/>
+      <w:lvlJc w:val="left"/>
+      <w:pPr>
+        <w:ind w:left="5040" w:hanging="360"/>
+      </w:pPr>
+      <w:rPr>
+        <w:rFonts w:ascii="Wingdings" w:hAnsi="Wingdings" w:hint="default"/>
+      </w:rPr>
+    </w:lvl>
+    <w:lvl w:ilvl="6" w:tplc="04100001" w:tentative="1">
+      <w:start w:val="1"/>
+      <w:numFmt w:val="bullet"/>
+      <w:lvlText w:val=""/>
+      <w:lvlJc w:val="left"/>
+      <w:pPr>
+        <w:ind w:left="5760" w:hanging="360"/>
+      </w:pPr>
+      <w:rPr>
+        <w:rFonts w:ascii="Symbol" w:hAnsi="Symbol" w:hint="default"/>
+      </w:rPr>
+    </w:lvl>
+    <w:lvl w:ilvl="7" w:tplc="04100003" w:tentative="1">
+      <w:start w:val="1"/>
+      <w:numFmt w:val="bullet"/>
+      <w:lvlText w:val="o"/>
+      <w:lvlJc w:val="left"/>
+      <w:pPr>
+        <w:ind w:left="6480" w:hanging="360"/>
+      </w:pPr>
+      <w:rPr>
+        <w:rFonts w:ascii="Courier New" w:hAnsi="Courier New" w:cs="Courier New" w:hint="default"/>
+      </w:rPr>
+    </w:lvl>
+    <w:lvl w:ilvl="8" w:tplc="04100005" w:tentative="1">
+      <w:start w:val="1"/>
+      <w:numFmt w:val="bullet"/>
+      <w:lvlText w:val=""/>
+      <w:lvlJc w:val="left"/>
+      <w:pPr>
+        <w:ind w:left="7200" w:hanging="360"/>
+      </w:pPr>
+      <w:rPr>
+        <w:rFonts w:ascii="Wingdings" w:hAnsi="Wingdings" w:hint="default"/>
+      </w:rPr>
+    </w:lvl>
+  </w:abstractNum>
+  <w:abstractNum w:abstractNumId="19" w15:restartNumberingAfterBreak="0">
     <w:nsid w:val="56A37A4A"/>
     <w:multiLevelType w:val="hybridMultilevel"/>
     <w:tmpl w:val="8EDC0B50"/>
@@ -5338,7 +8121,7 @@
       </w:rPr>
     </w:lvl>
   </w:abstractNum>
-  <w:abstractNum w:abstractNumId="16" w15:restartNumberingAfterBreak="0">
+  <w:abstractNum w:abstractNumId="20" w15:restartNumberingAfterBreak="0">
     <w:nsid w:val="597820F9"/>
     <w:multiLevelType w:val="hybridMultilevel"/>
     <w:tmpl w:val="60DE7A76"/>
@@ -5451,7 +8234,7 @@
       </w:rPr>
     </w:lvl>
   </w:abstractNum>
-  <w:abstractNum w:abstractNumId="17" w15:restartNumberingAfterBreak="0">
+  <w:abstractNum w:abstractNumId="21" w15:restartNumberingAfterBreak="0">
     <w:nsid w:val="5ADA32AA"/>
     <w:multiLevelType w:val="hybridMultilevel"/>
     <w:tmpl w:val="D20E08B0"/>
@@ -5564,7 +8347,7 @@
       </w:rPr>
     </w:lvl>
   </w:abstractNum>
-  <w:abstractNum w:abstractNumId="18" w15:restartNumberingAfterBreak="0">
+  <w:abstractNum w:abstractNumId="22" w15:restartNumberingAfterBreak="0">
     <w:nsid w:val="5B5645DF"/>
     <w:multiLevelType w:val="multilevel"/>
     <w:tmpl w:val="317E24C6"/>
@@ -5685,7 +8468,7 @@
       </w:rPr>
     </w:lvl>
   </w:abstractNum>
-  <w:abstractNum w:abstractNumId="19" w15:restartNumberingAfterBreak="0">
+  <w:abstractNum w:abstractNumId="23" w15:restartNumberingAfterBreak="0">
     <w:nsid w:val="5CC00BBB"/>
     <w:multiLevelType w:val="hybridMultilevel"/>
     <w:tmpl w:val="69A44FCA"/>
@@ -5774,7 +8557,241 @@
       </w:pPr>
     </w:lvl>
   </w:abstractNum>
-  <w:abstractNum w:abstractNumId="20" w15:restartNumberingAfterBreak="0">
+  <w:abstractNum w:abstractNumId="24" w15:restartNumberingAfterBreak="0">
+    <w:nsid w:val="67D475E6"/>
+    <w:multiLevelType w:val="hybridMultilevel"/>
+    <w:tmpl w:val="D8E8C314"/>
+    <w:lvl w:ilvl="0" w:tplc="04100001">
+      <w:start w:val="1"/>
+      <w:numFmt w:val="bullet"/>
+      <w:lvlText w:val=""/>
+      <w:lvlJc w:val="left"/>
+      <w:pPr>
+        <w:ind w:left="1068" w:hanging="360"/>
+      </w:pPr>
+      <w:rPr>
+        <w:rFonts w:ascii="Symbol" w:hAnsi="Symbol" w:hint="default"/>
+      </w:rPr>
+    </w:lvl>
+    <w:lvl w:ilvl="1" w:tplc="04100003">
+      <w:start w:val="1"/>
+      <w:numFmt w:val="bullet"/>
+      <w:lvlText w:val="o"/>
+      <w:lvlJc w:val="left"/>
+      <w:pPr>
+        <w:ind w:left="1919" w:hanging="360"/>
+      </w:pPr>
+      <w:rPr>
+        <w:rFonts w:ascii="Courier New" w:hAnsi="Courier New" w:cs="Courier New" w:hint="default"/>
+      </w:rPr>
+    </w:lvl>
+    <w:lvl w:ilvl="2" w:tplc="04100005">
+      <w:start w:val="1"/>
+      <w:numFmt w:val="bullet"/>
+      <w:lvlText w:val=""/>
+      <w:lvlJc w:val="left"/>
+      <w:pPr>
+        <w:ind w:left="2508" w:hanging="360"/>
+      </w:pPr>
+      <w:rPr>
+        <w:rFonts w:ascii="Wingdings" w:hAnsi="Wingdings" w:hint="default"/>
+      </w:rPr>
+    </w:lvl>
+    <w:lvl w:ilvl="3" w:tplc="04100001" w:tentative="1">
+      <w:start w:val="1"/>
+      <w:numFmt w:val="bullet"/>
+      <w:lvlText w:val=""/>
+      <w:lvlJc w:val="left"/>
+      <w:pPr>
+        <w:ind w:left="3228" w:hanging="360"/>
+      </w:pPr>
+      <w:rPr>
+        <w:rFonts w:ascii="Symbol" w:hAnsi="Symbol" w:hint="default"/>
+      </w:rPr>
+    </w:lvl>
+    <w:lvl w:ilvl="4" w:tplc="04100003" w:tentative="1">
+      <w:start w:val="1"/>
+      <w:numFmt w:val="bullet"/>
+      <w:lvlText w:val="o"/>
+      <w:lvlJc w:val="left"/>
+      <w:pPr>
+        <w:ind w:left="3948" w:hanging="360"/>
+      </w:pPr>
+      <w:rPr>
+        <w:rFonts w:ascii="Courier New" w:hAnsi="Courier New" w:cs="Courier New" w:hint="default"/>
+      </w:rPr>
+    </w:lvl>
+    <w:lvl w:ilvl="5" w:tplc="04100005" w:tentative="1">
+      <w:start w:val="1"/>
+      <w:numFmt w:val="bullet"/>
+      <w:lvlText w:val=""/>
+      <w:lvlJc w:val="left"/>
+      <w:pPr>
+        <w:ind w:left="4668" w:hanging="360"/>
+      </w:pPr>
+      <w:rPr>
+        <w:rFonts w:ascii="Wingdings" w:hAnsi="Wingdings" w:hint="default"/>
+      </w:rPr>
+    </w:lvl>
+    <w:lvl w:ilvl="6" w:tplc="04100001" w:tentative="1">
+      <w:start w:val="1"/>
+      <w:numFmt w:val="bullet"/>
+      <w:lvlText w:val=""/>
+      <w:lvlJc w:val="left"/>
+      <w:pPr>
+        <w:ind w:left="5388" w:hanging="360"/>
+      </w:pPr>
+      <w:rPr>
+        <w:rFonts w:ascii="Symbol" w:hAnsi="Symbol" w:hint="default"/>
+      </w:rPr>
+    </w:lvl>
+    <w:lvl w:ilvl="7" w:tplc="04100003" w:tentative="1">
+      <w:start w:val="1"/>
+      <w:numFmt w:val="bullet"/>
+      <w:lvlText w:val="o"/>
+      <w:lvlJc w:val="left"/>
+      <w:pPr>
+        <w:ind w:left="6108" w:hanging="360"/>
+      </w:pPr>
+      <w:rPr>
+        <w:rFonts w:ascii="Courier New" w:hAnsi="Courier New" w:cs="Courier New" w:hint="default"/>
+      </w:rPr>
+    </w:lvl>
+    <w:lvl w:ilvl="8" w:tplc="04100005" w:tentative="1">
+      <w:start w:val="1"/>
+      <w:numFmt w:val="bullet"/>
+      <w:lvlText w:val=""/>
+      <w:lvlJc w:val="left"/>
+      <w:pPr>
+        <w:ind w:left="6828" w:hanging="360"/>
+      </w:pPr>
+      <w:rPr>
+        <w:rFonts w:ascii="Wingdings" w:hAnsi="Wingdings" w:hint="default"/>
+      </w:rPr>
+    </w:lvl>
+  </w:abstractNum>
+  <w:abstractNum w:abstractNumId="25" w15:restartNumberingAfterBreak="0">
+    <w:nsid w:val="68025175"/>
+    <w:multiLevelType w:val="multilevel"/>
+    <w:tmpl w:val="803A8F8A"/>
+    <w:lvl w:ilvl="0">
+      <w:start w:val="1"/>
+      <w:numFmt w:val="decimal"/>
+      <w:lvlText w:val="%1."/>
+      <w:lvlJc w:val="left"/>
+      <w:pPr>
+        <w:ind w:left="720" w:hanging="360"/>
+      </w:pPr>
+      <w:rPr>
+        <w:rFonts w:hint="default"/>
+      </w:rPr>
+    </w:lvl>
+    <w:lvl w:ilvl="1">
+      <w:start w:val="2"/>
+      <w:numFmt w:val="decimal"/>
+      <w:isLgl/>
+      <w:lvlText w:val="%1.%2"/>
+      <w:lvlJc w:val="left"/>
+      <w:pPr>
+        <w:ind w:left="1608" w:hanging="720"/>
+      </w:pPr>
+      <w:rPr>
+        <w:rFonts w:hint="default"/>
+      </w:rPr>
+    </w:lvl>
+    <w:lvl w:ilvl="2">
+      <w:start w:val="6"/>
+      <w:numFmt w:val="decimal"/>
+      <w:isLgl/>
+      <w:lvlText w:val="%1.%2.%3"/>
+      <w:lvlJc w:val="left"/>
+      <w:pPr>
+        <w:ind w:left="2136" w:hanging="720"/>
+      </w:pPr>
+      <w:rPr>
+        <w:rFonts w:hint="default"/>
+      </w:rPr>
+    </w:lvl>
+    <w:lvl w:ilvl="3">
+      <w:start w:val="1"/>
+      <w:numFmt w:val="decimal"/>
+      <w:isLgl/>
+      <w:lvlText w:val="%1.%2.%3.%4"/>
+      <w:lvlJc w:val="left"/>
+      <w:pPr>
+        <w:ind w:left="3024" w:hanging="1080"/>
+      </w:pPr>
+      <w:rPr>
+        <w:rFonts w:hint="default"/>
+      </w:rPr>
+    </w:lvl>
+    <w:lvl w:ilvl="4">
+      <w:start w:val="1"/>
+      <w:numFmt w:val="decimal"/>
+      <w:isLgl/>
+      <w:lvlText w:val="%1.%2.%3.%4.%5"/>
+      <w:lvlJc w:val="left"/>
+      <w:pPr>
+        <w:ind w:left="3912" w:hanging="1440"/>
+      </w:pPr>
+      <w:rPr>
+        <w:rFonts w:hint="default"/>
+      </w:rPr>
+    </w:lvl>
+    <w:lvl w:ilvl="5">
+      <w:start w:val="1"/>
+      <w:numFmt w:val="decimal"/>
+      <w:isLgl/>
+      <w:lvlText w:val="%1.%2.%3.%4.%5.%6"/>
+      <w:lvlJc w:val="left"/>
+      <w:pPr>
+        <w:ind w:left="4440" w:hanging="1440"/>
+      </w:pPr>
+      <w:rPr>
+        <w:rFonts w:hint="default"/>
+      </w:rPr>
+    </w:lvl>
+    <w:lvl w:ilvl="6">
+      <w:start w:val="1"/>
+      <w:numFmt w:val="decimal"/>
+      <w:isLgl/>
+      <w:lvlText w:val="%1.%2.%3.%4.%5.%6.%7"/>
+      <w:lvlJc w:val="left"/>
+      <w:pPr>
+        <w:ind w:left="5328" w:hanging="1800"/>
+      </w:pPr>
+      <w:rPr>
+        <w:rFonts w:hint="default"/>
+      </w:rPr>
+    </w:lvl>
+    <w:lvl w:ilvl="7">
+      <w:start w:val="1"/>
+      <w:numFmt w:val="decimal"/>
+      <w:isLgl/>
+      <w:lvlText w:val="%1.%2.%3.%4.%5.%6.%7.%8"/>
+      <w:lvlJc w:val="left"/>
+      <w:pPr>
+        <w:ind w:left="5856" w:hanging="1800"/>
+      </w:pPr>
+      <w:rPr>
+        <w:rFonts w:hint="default"/>
+      </w:rPr>
+    </w:lvl>
+    <w:lvl w:ilvl="8">
+      <w:start w:val="1"/>
+      <w:numFmt w:val="decimal"/>
+      <w:isLgl/>
+      <w:lvlText w:val="%1.%2.%3.%4.%5.%6.%7.%8.%9"/>
+      <w:lvlJc w:val="left"/>
+      <w:pPr>
+        <w:ind w:left="6744" w:hanging="2160"/>
+      </w:pPr>
+      <w:rPr>
+        <w:rFonts w:hint="default"/>
+      </w:rPr>
+    </w:lvl>
+  </w:abstractNum>
+  <w:abstractNum w:abstractNumId="26" w15:restartNumberingAfterBreak="0">
     <w:nsid w:val="6BBD7652"/>
     <w:multiLevelType w:val="hybridMultilevel"/>
     <w:tmpl w:val="593CB1A4"/>
@@ -5887,7 +8904,128 @@
       </w:rPr>
     </w:lvl>
   </w:abstractNum>
-  <w:abstractNum w:abstractNumId="21" w15:restartNumberingAfterBreak="0">
+  <w:abstractNum w:abstractNumId="27" w15:restartNumberingAfterBreak="0">
+    <w:nsid w:val="73E43884"/>
+    <w:multiLevelType w:val="multilevel"/>
+    <w:tmpl w:val="EECC8DBE"/>
+    <w:lvl w:ilvl="0">
+      <w:start w:val="1"/>
+      <w:numFmt w:val="decimal"/>
+      <w:lvlText w:val="%1."/>
+      <w:lvlJc w:val="left"/>
+      <w:pPr>
+        <w:ind w:left="720" w:hanging="360"/>
+      </w:pPr>
+      <w:rPr>
+        <w:rFonts w:hint="default"/>
+      </w:rPr>
+    </w:lvl>
+    <w:lvl w:ilvl="1">
+      <w:start w:val="1"/>
+      <w:numFmt w:val="decimal"/>
+      <w:isLgl/>
+      <w:lvlText w:val="%1.%2"/>
+      <w:lvlJc w:val="left"/>
+      <w:pPr>
+        <w:ind w:left="1080" w:hanging="720"/>
+      </w:pPr>
+      <w:rPr>
+        <w:rFonts w:hint="default"/>
+      </w:rPr>
+    </w:lvl>
+    <w:lvl w:ilvl="2">
+      <w:start w:val="1"/>
+      <w:numFmt w:val="decimal"/>
+      <w:isLgl/>
+      <w:lvlText w:val="%1.%2.%3"/>
+      <w:lvlJc w:val="left"/>
+      <w:pPr>
+        <w:ind w:left="1080" w:hanging="720"/>
+      </w:pPr>
+      <w:rPr>
+        <w:rFonts w:hint="default"/>
+      </w:rPr>
+    </w:lvl>
+    <w:lvl w:ilvl="3">
+      <w:start w:val="1"/>
+      <w:numFmt w:val="decimal"/>
+      <w:isLgl/>
+      <w:lvlText w:val="%1.%2.%3.%4"/>
+      <w:lvlJc w:val="left"/>
+      <w:pPr>
+        <w:ind w:left="1440" w:hanging="1080"/>
+      </w:pPr>
+      <w:rPr>
+        <w:rFonts w:hint="default"/>
+      </w:rPr>
+    </w:lvl>
+    <w:lvl w:ilvl="4">
+      <w:start w:val="1"/>
+      <w:numFmt w:val="decimal"/>
+      <w:isLgl/>
+      <w:lvlText w:val="%1.%2.%3.%4.%5"/>
+      <w:lvlJc w:val="left"/>
+      <w:pPr>
+        <w:ind w:left="1800" w:hanging="1440"/>
+      </w:pPr>
+      <w:rPr>
+        <w:rFonts w:hint="default"/>
+      </w:rPr>
+    </w:lvl>
+    <w:lvl w:ilvl="5">
+      <w:start w:val="1"/>
+      <w:numFmt w:val="decimal"/>
+      <w:isLgl/>
+      <w:lvlText w:val="%1.%2.%3.%4.%5.%6"/>
+      <w:lvlJc w:val="left"/>
+      <w:pPr>
+        <w:ind w:left="1800" w:hanging="1440"/>
+      </w:pPr>
+      <w:rPr>
+        <w:rFonts w:hint="default"/>
+      </w:rPr>
+    </w:lvl>
+    <w:lvl w:ilvl="6">
+      <w:start w:val="1"/>
+      <w:numFmt w:val="decimal"/>
+      <w:isLgl/>
+      <w:lvlText w:val="%1.%2.%3.%4.%5.%6.%7"/>
+      <w:lvlJc w:val="left"/>
+      <w:pPr>
+        <w:ind w:left="2160" w:hanging="1800"/>
+      </w:pPr>
+      <w:rPr>
+        <w:rFonts w:hint="default"/>
+      </w:rPr>
+    </w:lvl>
+    <w:lvl w:ilvl="7">
+      <w:start w:val="1"/>
+      <w:numFmt w:val="decimal"/>
+      <w:isLgl/>
+      <w:lvlText w:val="%1.%2.%3.%4.%5.%6.%7.%8"/>
+      <w:lvlJc w:val="left"/>
+      <w:pPr>
+        <w:ind w:left="2520" w:hanging="2160"/>
+      </w:pPr>
+      <w:rPr>
+        <w:rFonts w:hint="default"/>
+      </w:rPr>
+    </w:lvl>
+    <w:lvl w:ilvl="8">
+      <w:start w:val="1"/>
+      <w:numFmt w:val="decimal"/>
+      <w:isLgl/>
+      <w:lvlText w:val="%1.%2.%3.%4.%5.%6.%7.%8.%9"/>
+      <w:lvlJc w:val="left"/>
+      <w:pPr>
+        <w:ind w:left="2880" w:hanging="2520"/>
+      </w:pPr>
+      <w:rPr>
+        <w:rFonts w:hint="default"/>
+      </w:rPr>
+    </w:lvl>
+  </w:abstractNum>
+  <w:abstractNum w:abstractNumId="28" w15:restartNumberingAfterBreak="0">
     <w:nsid w:val="79242053"/>
     <w:multiLevelType w:val="hybridMultilevel"/>
     <w:tmpl w:val="F48E8DAE"/>
@@ -6000,7 +9138,7 @@
       </w:rPr>
     </w:lvl>
   </w:abstractNum>
-  <w:abstractNum w:abstractNumId="22" w15:restartNumberingAfterBreak="0">
+  <w:abstractNum w:abstractNumId="29" w15:restartNumberingAfterBreak="0">
     <w:nsid w:val="7B635F07"/>
     <w:multiLevelType w:val="hybridMultilevel"/>
     <w:tmpl w:val="9D983C50"/>
@@ -6113,7 +9251,7 @@
       </w:rPr>
     </w:lvl>
   </w:abstractNum>
-  <w:abstractNum w:abstractNumId="23" w15:restartNumberingAfterBreak="0">
+  <w:abstractNum w:abstractNumId="30" w15:restartNumberingAfterBreak="0">
     <w:nsid w:val="7D212A63"/>
     <w:multiLevelType w:val="hybridMultilevel"/>
     <w:tmpl w:val="5CFE0ED6"/>
@@ -6227,76 +9365,97 @@
     </w:lvl>
   </w:abstractNum>
   <w:num w:numId="1" w16cid:durableId="1279606762">
-    <w:abstractNumId w:val="7"/>
+    <w:abstractNumId w:val="9"/>
   </w:num>
   <w:num w:numId="2" w16cid:durableId="29687826">
     <w:abstractNumId w:val="1"/>
   </w:num>
   <w:num w:numId="3" w16cid:durableId="874850027">
+    <w:abstractNumId w:val="4"/>
+  </w:num>
+  <w:num w:numId="4" w16cid:durableId="1163741730">
+    <w:abstractNumId w:val="12"/>
+  </w:num>
+  <w:num w:numId="5" w16cid:durableId="86926035">
+    <w:abstractNumId w:val="7"/>
+  </w:num>
+  <w:num w:numId="6" w16cid:durableId="1799034133">
+    <w:abstractNumId w:val="5"/>
+  </w:num>
+  <w:num w:numId="7" w16cid:durableId="982931677">
+    <w:abstractNumId w:val="20"/>
+  </w:num>
+  <w:num w:numId="8" w16cid:durableId="231234225">
     <w:abstractNumId w:val="3"/>
   </w:num>
-  <w:num w:numId="4" w16cid:durableId="1163741730">
-    <w:abstractNumId w:val="10"/>
-  </w:num>
-  <w:num w:numId="5" w16cid:durableId="86926035">
-    <w:abstractNumId w:val="5"/>
-  </w:num>
-  <w:num w:numId="6" w16cid:durableId="1799034133">
-    <w:abstractNumId w:val="4"/>
-  </w:num>
-  <w:num w:numId="7" w16cid:durableId="982931677">
-    <w:abstractNumId w:val="16"/>
-  </w:num>
-  <w:num w:numId="8" w16cid:durableId="231234225">
-    <w:abstractNumId w:val="2"/>
-  </w:num>
   <w:num w:numId="9" w16cid:durableId="200552654">
-    <w:abstractNumId w:val="22"/>
+    <w:abstractNumId w:val="29"/>
   </w:num>
   <w:num w:numId="10" w16cid:durableId="2085715670">
-    <w:abstractNumId w:val="14"/>
+    <w:abstractNumId w:val="17"/>
   </w:num>
   <w:num w:numId="11" w16cid:durableId="1342392498">
-    <w:abstractNumId w:val="18"/>
+    <w:abstractNumId w:val="22"/>
   </w:num>
   <w:num w:numId="12" w16cid:durableId="1473597595">
     <w:abstractNumId w:val="0"/>
   </w:num>
   <w:num w:numId="13" w16cid:durableId="519051002">
+    <w:abstractNumId w:val="8"/>
+  </w:num>
+  <w:num w:numId="14" w16cid:durableId="2022655589">
+    <w:abstractNumId w:val="16"/>
+  </w:num>
+  <w:num w:numId="15" w16cid:durableId="848374792">
+    <w:abstractNumId w:val="28"/>
+  </w:num>
+  <w:num w:numId="16" w16cid:durableId="347803160">
+    <w:abstractNumId w:val="26"/>
+  </w:num>
+  <w:num w:numId="17" w16cid:durableId="1808160526">
+    <w:abstractNumId w:val="30"/>
+  </w:num>
+  <w:num w:numId="18" w16cid:durableId="371686726">
+    <w:abstractNumId w:val="15"/>
+  </w:num>
+  <w:num w:numId="19" w16cid:durableId="1359431650">
+    <w:abstractNumId w:val="21"/>
+  </w:num>
+  <w:num w:numId="20" w16cid:durableId="1277642287">
+    <w:abstractNumId w:val="19"/>
+  </w:num>
+  <w:num w:numId="21" w16cid:durableId="1234658228">
+    <w:abstractNumId w:val="11"/>
+  </w:num>
+  <w:num w:numId="22" w16cid:durableId="761877383">
+    <w:abstractNumId w:val="13"/>
+  </w:num>
+  <w:num w:numId="23" w16cid:durableId="1377048815">
+    <w:abstractNumId w:val="10"/>
+  </w:num>
+  <w:num w:numId="24" w16cid:durableId="56518107">
+    <w:abstractNumId w:val="23"/>
+  </w:num>
+  <w:num w:numId="25" w16cid:durableId="2058623396">
+    <w:abstractNumId w:val="25"/>
+  </w:num>
+  <w:num w:numId="26" w16cid:durableId="1585143901">
+    <w:abstractNumId w:val="14"/>
+  </w:num>
+  <w:num w:numId="27" w16cid:durableId="1864902643">
+    <w:abstractNumId w:val="27"/>
+  </w:num>
+  <w:num w:numId="28" w16cid:durableId="638190067">
     <w:abstractNumId w:val="6"/>
   </w:num>
-  <w:num w:numId="14" w16cid:durableId="2022655589">
-    <w:abstractNumId w:val="13"/>
+  <w:num w:numId="29" w16cid:durableId="1447769382">
+    <w:abstractNumId w:val="2"/>
   </w:num>
-  <w:num w:numId="15" w16cid:durableId="848374792">
-    <w:abstractNumId w:val="21"/>
+  <w:num w:numId="30" w16cid:durableId="1520729755">
+    <w:abstractNumId w:val="18"/>
   </w:num>
-  <w:num w:numId="16" w16cid:durableId="347803160">
-    <w:abstractNumId w:val="20"/>
-  </w:num>
-  <w:num w:numId="17" w16cid:durableId="1808160526">
-    <w:abstractNumId w:val="23"/>
-  </w:num>
-  <w:num w:numId="18" w16cid:durableId="371686726">
-    <w:abstractNumId w:val="12"/>
-  </w:num>
-  <w:num w:numId="19" w16cid:durableId="1359431650">
-    <w:abstractNumId w:val="17"/>
-  </w:num>
-  <w:num w:numId="20" w16cid:durableId="1277642287">
-    <w:abstractNumId w:val="15"/>
-  </w:num>
-  <w:num w:numId="21" w16cid:durableId="1234658228">
-    <w:abstractNumId w:val="9"/>
-  </w:num>
-  <w:num w:numId="22" w16cid:durableId="761877383">
-    <w:abstractNumId w:val="11"/>
-  </w:num>
-  <w:num w:numId="23" w16cid:durableId="1377048815">
-    <w:abstractNumId w:val="8"/>
-  </w:num>
-  <w:num w:numId="24" w16cid:durableId="56518107">
-    <w:abstractNumId w:val="19"/>
+  <w:num w:numId="31" w16cid:durableId="1850220678">
+    <w:abstractNumId w:val="24"/>
   </w:num>
 </w:numbering>
 </file>

--- a/Iterazione 2/Relazione Iterazione 2.docx
+++ b/Iterazione 2/Relazione Iterazione 2.docx
@@ -14,14 +14,25 @@
       </w:pPr>
       <w:bookmarkStart w:id="0" w:name="_Hlk187854833"/>
       <w:bookmarkEnd w:id="0"/>
-      <w:r>
-        <w:rPr>
-          <w:b/>
-          <w:bCs/>
-          <w:sz w:val="28"/>
-          <w:szCs w:val="28"/>
-        </w:rPr>
-        <w:t xml:space="preserve">InViaggio: Elaborazione - Iterazione </w:t>
+      <w:proofErr w:type="spellStart"/>
+      <w:r>
+        <w:rPr>
+          <w:b/>
+          <w:bCs/>
+          <w:sz w:val="28"/>
+          <w:szCs w:val="28"/>
+        </w:rPr>
+        <w:t>InViaggio</w:t>
+      </w:r>
+      <w:proofErr w:type="spellEnd"/>
+      <w:r>
+        <w:rPr>
+          <w:b/>
+          <w:bCs/>
+          <w:sz w:val="28"/>
+          <w:szCs w:val="28"/>
+        </w:rPr>
+        <w:t xml:space="preserve">: Elaborazione - Iterazione </w:t>
       </w:r>
       <w:r>
         <w:rPr>
@@ -503,7 +514,13 @@
               <w:spacing w:line="240" w:lineRule="auto"/>
             </w:pPr>
             <w:r>
-              <w:t>L’Amministratore ripete il passo 3 cambiando le città.</w:t>
+              <w:t xml:space="preserve">L’Amministratore ripete il passo </w:t>
+            </w:r>
+            <w:r>
+              <w:t>4</w:t>
+            </w:r>
+            <w:r>
+              <w:t xml:space="preserve"> cambiando le città.</w:t>
             </w:r>
           </w:p>
           <w:p>
@@ -518,11 +535,44 @@
               <w:t xml:space="preserve">4b. </w:t>
             </w:r>
             <w:r>
-              <w:t xml:space="preserve">L’amministratore inserisce città di partenza e città di arrivo differenti, ma precedentemente aveva indicato tratta urbana (città di partenza e di arrivo devono essere uguali), oppure l’amministratore inserisce la stessa città sia in città di partenza che città di arrivo ma precedentemente </w:t>
+              <w:t>L’amministratore inserisce città di partenza e città di arrivo differenti, ma precedentemente aveva indicato tratta urbana (</w:t>
+            </w:r>
+            <w:r>
+              <w:t xml:space="preserve">se il tipo della tratta </w:t>
+            </w:r>
+            <w:r>
+              <w:t>è</w:t>
+            </w:r>
+            <w:r>
+              <w:t>1</w:t>
+            </w:r>
+            <w:r>
+              <w:t>le</w:t>
+            </w:r>
+            <w:r>
+              <w:t xml:space="preserve"> </w:t>
+            </w:r>
+            <w:r>
+              <w:t xml:space="preserve">città di partenza e di arrivo devono essere uguali), oppure l’amministratore inserisce la stessa città sia in città di partenza che città di </w:t>
             </w:r>
             <w:r>
               <w:lastRenderedPageBreak/>
-              <w:t>aveva indicato tratta extraurbana (le città di partenza e arrivo devono essere differenti).</w:t>
+              <w:t>arrivo ma precedentemente aveva indicato tratta extraurbana (</w:t>
+            </w:r>
+            <w:r>
+              <w:t xml:space="preserve">se il tipo della tratta </w:t>
+            </w:r>
+            <w:r>
+              <w:t xml:space="preserve">è 2 </w:t>
+            </w:r>
+            <w:r>
+              <w:t>le città di partenza e</w:t>
+            </w:r>
+            <w:r>
+              <w:t xml:space="preserve"> di</w:t>
+            </w:r>
+            <w:r>
+              <w:t xml:space="preserve"> arrivo devono essere differenti).</w:t>
             </w:r>
           </w:p>
           <w:p>
@@ -530,12 +580,31 @@
               <w:pStyle w:val="Paragrafoelenco"/>
               <w:numPr>
                 <w:ilvl w:val="0"/>
-                <w:numId w:val="27"/>
+                <w:numId w:val="32"/>
               </w:numPr>
               <w:spacing w:line="240" w:lineRule="auto"/>
             </w:pPr>
             <w:r>
               <w:t>Il Sistema genera un messaggio di errore;</w:t>
+            </w:r>
+          </w:p>
+          <w:p>
+            <w:pPr>
+              <w:pStyle w:val="Paragrafoelenco"/>
+              <w:numPr>
+                <w:ilvl w:val="0"/>
+                <w:numId w:val="32"/>
+              </w:numPr>
+              <w:spacing w:line="240" w:lineRule="auto"/>
+            </w:pPr>
+            <w:r>
+              <w:t xml:space="preserve">L’Amministratore ripete il passo </w:t>
+            </w:r>
+            <w:r>
+              <w:t>4</w:t>
+            </w:r>
+            <w:r>
+              <w:t xml:space="preserve"> cambiando le città.</w:t>
             </w:r>
           </w:p>
           <w:p>
@@ -550,10 +619,25 @@
               <w:t>L'Amministratore inserisce una corsa per una tratta in una data in cui esiste già una corsa con gli stessi orari di partenza, arrivo e luogo di partenza</w:t>
             </w:r>
             <w:r>
-              <w:t>, arrivo</w:t>
+              <w:t xml:space="preserve">, </w:t>
+            </w:r>
+            <w:r>
+              <w:t>di arrivo</w:t>
             </w:r>
             <w:r>
               <w:t>.</w:t>
+            </w:r>
+          </w:p>
+          <w:p>
+            <w:pPr>
+              <w:pStyle w:val="Paragrafoelenco"/>
+              <w:numPr>
+                <w:ilvl w:val="0"/>
+                <w:numId w:val="33"/>
+              </w:numPr>
+            </w:pPr>
+            <w:r>
+              <w:t>L’Amministratore ripete il passo 6 cambiando le informazioni.</w:t>
             </w:r>
           </w:p>
         </w:tc>
@@ -697,7 +781,7 @@
                 <w:b/>
                 <w:bCs/>
               </w:rPr>
-              <w:t>5</w:t>
+              <w:t>4</w:t>
             </w:r>
             <w:r>
               <w:rPr>
@@ -710,13 +794,16 @@
               <w:t xml:space="preserve"> </w:t>
             </w:r>
             <w:r>
-              <w:t>L'Amministratore inserisce una corsa per una tratta in una data in cui esiste già una corsa con gli stessi orari di partenza, arrivo e luogo di partenza</w:t>
-            </w:r>
-            <w:r>
-              <w:t>, arrivo</w:t>
-            </w:r>
-            <w:r>
-              <w:t>.</w:t>
+              <w:t>L'Amministratore inserisce una corsa per una tratta in una data in cui esiste già una corsa con gli stessi orari di partenza, arrivo</w:t>
+            </w:r>
+            <w:r>
+              <w:t>, stesso</w:t>
+            </w:r>
+            <w:r>
+              <w:t xml:space="preserve"> luogo di partenza</w:t>
+            </w:r>
+            <w:r>
+              <w:t xml:space="preserve"> e di arrivo</w:t>
             </w:r>
           </w:p>
           <w:p>
@@ -729,20 +816,19 @@
               <w:spacing w:line="240" w:lineRule="auto"/>
             </w:pPr>
             <w:r>
-              <w:t>Il Sistema genera un messaggio di errore</w:t>
-            </w:r>
-          </w:p>
-          <w:p>
-            <w:pPr>
-              <w:pStyle w:val="Paragrafoelenco"/>
-              <w:numPr>
-                <w:ilvl w:val="0"/>
-                <w:numId w:val="26"/>
-              </w:numPr>
-              <w:spacing w:line="240" w:lineRule="auto"/>
-            </w:pPr>
-            <w:r>
-              <w:t>L’Amministratore ripete il passo 5 cambiando le città.</w:t>
+              <w:t xml:space="preserve">L’Amministratore ripete il passo </w:t>
+            </w:r>
+            <w:r>
+              <w:t>4</w:t>
+            </w:r>
+            <w:r>
+              <w:t xml:space="preserve"> cambiando le </w:t>
+            </w:r>
+            <w:r>
+              <w:t>informazioni</w:t>
+            </w:r>
+            <w:r>
+              <w:t>.</w:t>
             </w:r>
           </w:p>
         </w:tc>
@@ -826,10 +912,11 @@
           <w:sz w:val="28"/>
           <w:szCs w:val="28"/>
         </w:rPr>
+        <w:lastRenderedPageBreak/>
         <w:drawing>
-          <wp:inline distT="0" distB="0" distL="0" distR="0" wp14:anchorId="0CB4E464" wp14:editId="25A0F024">
-            <wp:extent cx="4100808" cy="3236026"/>
-            <wp:effectExtent l="0" t="0" r="0" b="2540"/>
+          <wp:inline distT="0" distB="0" distL="0" distR="0" wp14:anchorId="0CB4E464" wp14:editId="5E892486">
+            <wp:extent cx="3869559" cy="3053542"/>
+            <wp:effectExtent l="0" t="0" r="0" b="0"/>
             <wp:docPr id="1117915137" name="Immagine 1"/>
             <wp:cNvGraphicFramePr>
               <a:graphicFrameLocks xmlns:a="http://schemas.openxmlformats.org/drawingml/2006/main" noChangeAspect="1"/>
@@ -859,7 +946,7 @@
                   <pic:spPr bwMode="auto">
                     <a:xfrm>
                       <a:off x="0" y="0"/>
-                      <a:ext cx="4180989" cy="3299298"/>
+                      <a:ext cx="3951951" cy="3118559"/>
                     </a:xfrm>
                     <a:prstGeom prst="rect">
                       <a:avLst/>
@@ -897,7 +984,6 @@
           <w:sz w:val="30"/>
           <w:szCs w:val="30"/>
         </w:rPr>
-        <w:lastRenderedPageBreak/>
         <w:t>Diagrammi di Sequenza di Sistema (SSD)</w:t>
       </w:r>
     </w:p>
@@ -1089,6 +1175,7 @@
           <w:sz w:val="30"/>
           <w:szCs w:val="30"/>
         </w:rPr>
+        <w:lastRenderedPageBreak/>
         <w:drawing>
           <wp:inline distT="0" distB="0" distL="0" distR="0" wp14:anchorId="544E4801" wp14:editId="24410651">
             <wp:extent cx="5237019" cy="1953762"/>
@@ -1244,7 +1331,6 @@
           <w:sz w:val="30"/>
           <w:szCs w:val="30"/>
         </w:rPr>
-        <w:lastRenderedPageBreak/>
         <w:t>1.2.2.3 Rimuovi (Estensione)</w:t>
       </w:r>
     </w:p>
@@ -1354,6 +1440,7 @@
           <w:sz w:val="30"/>
           <w:szCs w:val="30"/>
         </w:rPr>
+        <w:lastRenderedPageBreak/>
         <w:drawing>
           <wp:inline distT="0" distB="0" distL="0" distR="0" wp14:anchorId="66EF9AAF" wp14:editId="1101ECEB">
             <wp:extent cx="3657154" cy="2119017"/>
@@ -1527,6 +1614,7 @@
         </w:rPr>
         <w:t xml:space="preserve">UC3 </w:t>
       </w:r>
+      <w:proofErr w:type="spellStart"/>
       <w:r>
         <w:rPr>
           <w:b/>
@@ -1536,6 +1624,7 @@
         </w:rPr>
         <w:t>inserisciCorsa</w:t>
       </w:r>
+      <w:proofErr w:type="spellEnd"/>
     </w:p>
     <w:tbl>
       <w:tblPr>
@@ -1568,8 +1657,45 @@
             <w:tcW w:w="6437" w:type="dxa"/>
           </w:tcPr>
           <w:p>
-            <w:r>
-              <w:t>inserisciCorsa(tipoMezzo:int,data Date,luogoPartenza:String,luogoArrivo:String,oraPartenza:Time, oraArrivo:Time, costoBase: float)</w:t>
+            <w:proofErr w:type="spellStart"/>
+            <w:r>
+              <w:t>inserisciCorsa</w:t>
+            </w:r>
+            <w:proofErr w:type="spellEnd"/>
+            <w:r>
+              <w:t>(</w:t>
+            </w:r>
+            <w:proofErr w:type="spellStart"/>
+            <w:r>
+              <w:t>tipoMezzo:int,data</w:t>
+            </w:r>
+            <w:proofErr w:type="spellEnd"/>
+            <w:r>
+              <w:t xml:space="preserve"> </w:t>
+            </w:r>
+            <w:proofErr w:type="spellStart"/>
+            <w:r>
+              <w:t>Date,luogoPartenza:String,luogoArrivo:String,oraPartenza:Time</w:t>
+            </w:r>
+            <w:proofErr w:type="spellEnd"/>
+            <w:r>
+              <w:t xml:space="preserve">, </w:t>
+            </w:r>
+            <w:proofErr w:type="spellStart"/>
+            <w:r>
+              <w:t>oraArrivo:Time</w:t>
+            </w:r>
+            <w:proofErr w:type="spellEnd"/>
+            <w:r>
+              <w:t xml:space="preserve">, </w:t>
+            </w:r>
+            <w:proofErr w:type="spellStart"/>
+            <w:r>
+              <w:t>costoBase</w:t>
+            </w:r>
+            <w:proofErr w:type="spellEnd"/>
+            <w:r>
+              <w:t>: float)</w:t>
             </w:r>
           </w:p>
         </w:tc>
@@ -1687,7 +1813,13 @@
               </w:numPr>
             </w:pPr>
             <w:r>
-              <w:t>c è stata associata a t  tramite l’associazione “ha”;</w:t>
+              <w:t xml:space="preserve">c è stata associata a </w:t>
+            </w:r>
+            <w:r>
+              <w:t>t tramite</w:t>
+            </w:r>
+            <w:r>
+              <w:t xml:space="preserve"> l’associazione “ha”;</w:t>
             </w:r>
           </w:p>
         </w:tc>
@@ -1730,7 +1862,6 @@
           <w:sz w:val="28"/>
           <w:szCs w:val="28"/>
         </w:rPr>
-        <w:lastRenderedPageBreak/>
         <w:t>1.3.</w:t>
       </w:r>
       <w:r>
@@ -1802,7 +1933,47 @@
           </w:tcPr>
           <w:p>
             <w:r>
-              <w:t>Registrati( nome: String, cognome: String, CF: String, codPeronale: String)</w:t>
+              <w:t xml:space="preserve">Registrati( nome: </w:t>
+            </w:r>
+            <w:proofErr w:type="spellStart"/>
+            <w:r>
+              <w:t>String</w:t>
+            </w:r>
+            <w:proofErr w:type="spellEnd"/>
+            <w:r>
+              <w:t xml:space="preserve">, cognome: </w:t>
+            </w:r>
+            <w:proofErr w:type="spellStart"/>
+            <w:r>
+              <w:t>String</w:t>
+            </w:r>
+            <w:proofErr w:type="spellEnd"/>
+            <w:r>
+              <w:t xml:space="preserve">, CF: </w:t>
+            </w:r>
+            <w:proofErr w:type="spellStart"/>
+            <w:r>
+              <w:t>String</w:t>
+            </w:r>
+            <w:proofErr w:type="spellEnd"/>
+            <w:r>
+              <w:t xml:space="preserve">, </w:t>
+            </w:r>
+            <w:proofErr w:type="spellStart"/>
+            <w:r>
+              <w:t>codPeronale</w:t>
+            </w:r>
+            <w:proofErr w:type="spellEnd"/>
+            <w:r>
+              <w:t xml:space="preserve">: </w:t>
+            </w:r>
+            <w:proofErr w:type="spellStart"/>
+            <w:r>
+              <w:t>String</w:t>
+            </w:r>
+            <w:proofErr w:type="spellEnd"/>
+            <w:r>
+              <w:t>)</w:t>
             </w:r>
           </w:p>
         </w:tc>
@@ -1908,7 +2079,15 @@
               </w:numPr>
             </w:pPr>
             <w:r>
-              <w:t>cl è stata associata a inViaggio tramite l’associazione “registra”;</w:t>
+              <w:t xml:space="preserve">cl è stata associata a </w:t>
+            </w:r>
+            <w:proofErr w:type="spellStart"/>
+            <w:r>
+              <w:t>inViaggio</w:t>
+            </w:r>
+            <w:proofErr w:type="spellEnd"/>
+            <w:r>
+              <w:t xml:space="preserve"> tramite l’associazione “registra”;</w:t>
             </w:r>
           </w:p>
         </w:tc>
@@ -1942,6 +2121,7 @@
           <w:sz w:val="28"/>
           <w:szCs w:val="28"/>
         </w:rPr>
+        <w:lastRenderedPageBreak/>
         <w:t>1.3.</w:t>
       </w:r>
       <w:r>
@@ -1961,7 +2141,25 @@
           <w:szCs w:val="28"/>
         </w:rPr>
         <w:tab/>
-        <w:t>UC5 registrati - estension</w:t>
+        <w:t xml:space="preserve">UC5 </w:t>
+      </w:r>
+      <w:r>
+        <w:rPr>
+          <w:b/>
+          <w:bCs/>
+          <w:sz w:val="28"/>
+          <w:szCs w:val="28"/>
+        </w:rPr>
+        <w:t>rimuovi</w:t>
+      </w:r>
+      <w:r>
+        <w:rPr>
+          <w:b/>
+          <w:bCs/>
+          <w:sz w:val="28"/>
+          <w:szCs w:val="28"/>
+        </w:rPr>
+        <w:t xml:space="preserve"> - estension</w:t>
       </w:r>
       <w:r>
         <w:rPr>
@@ -2005,7 +2203,34 @@
           </w:tcPr>
           <w:p>
             <w:r>
-              <w:t>Registrati( nome: String, cognome: String, CF: String, codPeronale: String)</w:t>
+              <w:t>rimuovi</w:t>
+            </w:r>
+            <w:r>
+              <w:t xml:space="preserve">(CF: </w:t>
+            </w:r>
+            <w:proofErr w:type="spellStart"/>
+            <w:r>
+              <w:t>String</w:t>
+            </w:r>
+            <w:proofErr w:type="spellEnd"/>
+            <w:r>
+              <w:t xml:space="preserve">, </w:t>
+            </w:r>
+            <w:proofErr w:type="spellStart"/>
+            <w:r>
+              <w:t>codPeronale</w:t>
+            </w:r>
+            <w:proofErr w:type="spellEnd"/>
+            <w:r>
+              <w:t xml:space="preserve">: </w:t>
+            </w:r>
+            <w:proofErr w:type="spellStart"/>
+            <w:r>
+              <w:t>String</w:t>
+            </w:r>
+            <w:proofErr w:type="spellEnd"/>
+            <w:r>
+              <w:t>)</w:t>
             </w:r>
           </w:p>
         </w:tc>
@@ -2195,8 +2420,19 @@
           <w:szCs w:val="28"/>
         </w:rPr>
         <w:tab/>
-        <w:t>UC8 annullaBiglietto</w:t>
-      </w:r>
+        <w:t xml:space="preserve">UC8 </w:t>
+      </w:r>
+      <w:proofErr w:type="spellStart"/>
+      <w:r>
+        <w:rPr>
+          <w:b/>
+          <w:bCs/>
+          <w:sz w:val="28"/>
+          <w:szCs w:val="28"/>
+        </w:rPr>
+        <w:t>selezionaBigliettoDaAnnullare</w:t>
+      </w:r>
+      <w:proofErr w:type="spellEnd"/>
     </w:p>
     <w:tbl>
       <w:tblPr>
@@ -2229,8 +2465,21 @@
             <w:tcW w:w="6437" w:type="dxa"/>
           </w:tcPr>
           <w:p>
-            <w:r>
-              <w:t>selezionaBigliettoDaAnnullare(codice:String)</w:t>
+            <w:proofErr w:type="spellStart"/>
+            <w:r>
+              <w:t>selezionaBigliettoDaAnnullare</w:t>
+            </w:r>
+            <w:proofErr w:type="spellEnd"/>
+            <w:r>
+              <w:t>(</w:t>
+            </w:r>
+            <w:proofErr w:type="spellStart"/>
+            <w:r>
+              <w:t>codice:String</w:t>
+            </w:r>
+            <w:proofErr w:type="spellEnd"/>
+            <w:r>
+              <w:t>)</w:t>
             </w:r>
           </w:p>
         </w:tc>
@@ -2401,7 +2650,91 @@
           <w:sz w:val="30"/>
           <w:szCs w:val="30"/>
         </w:rPr>
-        <w:t>Di seguito sono riportati i contratti relativi al caso d’uso UC6 aggiornati considerando adesso le regole di dominio.</w:t>
+        <w:t xml:space="preserve">Di seguito </w:t>
+      </w:r>
+      <w:r>
+        <w:rPr>
+          <w:sz w:val="30"/>
+          <w:szCs w:val="30"/>
+        </w:rPr>
+        <w:t>è</w:t>
+      </w:r>
+      <w:r>
+        <w:rPr>
+          <w:sz w:val="30"/>
+          <w:szCs w:val="30"/>
+        </w:rPr>
+        <w:t xml:space="preserve"> riportat</w:t>
+      </w:r>
+      <w:r>
+        <w:rPr>
+          <w:sz w:val="30"/>
+          <w:szCs w:val="30"/>
+        </w:rPr>
+        <w:t>o</w:t>
+      </w:r>
+      <w:r>
+        <w:rPr>
+          <w:sz w:val="30"/>
+          <w:szCs w:val="30"/>
+        </w:rPr>
+        <w:t xml:space="preserve"> i</w:t>
+      </w:r>
+      <w:r>
+        <w:rPr>
+          <w:sz w:val="30"/>
+          <w:szCs w:val="30"/>
+        </w:rPr>
+        <w:t>l</w:t>
+      </w:r>
+      <w:r>
+        <w:rPr>
+          <w:sz w:val="30"/>
+          <w:szCs w:val="30"/>
+        </w:rPr>
+        <w:t xml:space="preserve"> contratt</w:t>
+      </w:r>
+      <w:r>
+        <w:rPr>
+          <w:sz w:val="30"/>
+          <w:szCs w:val="30"/>
+        </w:rPr>
+        <w:t>o</w:t>
+      </w:r>
+      <w:r>
+        <w:rPr>
+          <w:sz w:val="30"/>
+          <w:szCs w:val="30"/>
+        </w:rPr>
+        <w:t xml:space="preserve"> relativ</w:t>
+      </w:r>
+      <w:r>
+        <w:rPr>
+          <w:sz w:val="30"/>
+          <w:szCs w:val="30"/>
+        </w:rPr>
+        <w:t>o</w:t>
+      </w:r>
+      <w:r>
+        <w:rPr>
+          <w:sz w:val="30"/>
+          <w:szCs w:val="30"/>
+        </w:rPr>
+        <w:t xml:space="preserve"> al caso d’uso UC6 aggiornat</w:t>
+      </w:r>
+      <w:r>
+        <w:rPr>
+          <w:sz w:val="30"/>
+          <w:szCs w:val="30"/>
+        </w:rPr>
+        <w:t>o</w:t>
+      </w:r>
+      <w:r>
+        <w:rPr>
+          <w:sz w:val="30"/>
+          <w:szCs w:val="30"/>
+        </w:rPr>
+        <w:t xml:space="preserve"> considerando adesso le regole di dominio.</w:t>
       </w:r>
     </w:p>
     <w:p>
@@ -2440,8 +2773,37 @@
           <w:szCs w:val="28"/>
         </w:rPr>
         <w:tab/>
-        <w:t>UC2 selezionaCorsa</w:t>
-      </w:r>
+        <w:t>UC</w:t>
+      </w:r>
+      <w:r>
+        <w:rPr>
+          <w:b/>
+          <w:bCs/>
+          <w:sz w:val="28"/>
+          <w:szCs w:val="28"/>
+        </w:rPr>
+        <w:t>6</w:t>
+      </w:r>
+      <w:r>
+        <w:rPr>
+          <w:b/>
+          <w:bCs/>
+          <w:sz w:val="28"/>
+          <w:szCs w:val="28"/>
+        </w:rPr>
+        <w:t xml:space="preserve"> </w:t>
+      </w:r>
+      <w:proofErr w:type="spellStart"/>
+      <w:r>
+        <w:rPr>
+          <w:b/>
+          <w:bCs/>
+          <w:sz w:val="28"/>
+          <w:szCs w:val="28"/>
+        </w:rPr>
+        <w:t>selezionaCorsa</w:t>
+      </w:r>
+      <w:proofErr w:type="spellEnd"/>
     </w:p>
     <w:tbl>
       <w:tblPr>
@@ -2474,8 +2836,21 @@
             <w:tcW w:w="6437" w:type="dxa"/>
           </w:tcPr>
           <w:p>
-            <w:r>
-              <w:t>selezionaCorsa(codCorsa)</w:t>
+            <w:proofErr w:type="spellStart"/>
+            <w:r>
+              <w:t>selezionaCorsa</w:t>
+            </w:r>
+            <w:proofErr w:type="spellEnd"/>
+            <w:r>
+              <w:t>(</w:t>
+            </w:r>
+            <w:proofErr w:type="spellStart"/>
+            <w:r>
+              <w:t>codCorsa</w:t>
+            </w:r>
+            <w:proofErr w:type="spellEnd"/>
+            <w:r>
+              <w:t>)</w:t>
             </w:r>
           </w:p>
         </w:tc>
@@ -2500,7 +2875,13 @@
           </w:tcPr>
           <w:p>
             <w:r>
-              <w:t>Caso d’uso: Prenotazione corsa</w:t>
+              <w:t>Caso d’uso</w:t>
+            </w:r>
+            <w:r>
+              <w:t xml:space="preserve"> UC6</w:t>
+            </w:r>
+            <w:r>
+              <w:t>: Prenotazione corsa</w:t>
             </w:r>
           </w:p>
         </w:tc>
@@ -2515,7 +2896,6 @@
           </w:tcPr>
           <w:p>
             <w:r>
-              <w:lastRenderedPageBreak/>
               <w:t>Pre-condizioni</w:t>
             </w:r>
           </w:p>
@@ -2582,7 +2962,15 @@
               </w:numPr>
             </w:pPr>
             <w:r>
-              <w:t>Viene inizializzato l’attributo costoFinale di b sulla base delle regole di dominio;</w:t>
+              <w:t xml:space="preserve">Viene inizializzato l’attributo </w:t>
+            </w:r>
+            <w:proofErr w:type="spellStart"/>
+            <w:r>
+              <w:t>costoFinale</w:t>
+            </w:r>
+            <w:proofErr w:type="spellEnd"/>
+            <w:r>
+              <w:t xml:space="preserve"> di b sulla base delle regole di dominio;</w:t>
             </w:r>
           </w:p>
           <w:p>
@@ -2647,6 +3035,7 @@
           <w:sz w:val="30"/>
           <w:szCs w:val="30"/>
         </w:rPr>
+        <w:lastRenderedPageBreak/>
         <w:t>In questa fase si procede con la definizione degli oggetti software a partire dagli oggetti concettuali individuati nella fase precedente. Inoltre, si definiscono anche le loro responsabilità e le loro interazioni al fine di soddisfare i requisiti individuati nei passi precedenti. A seguire sono riportati i diagrammi di sequenza (SD) ed il diagramma delle classi relativi ai casi d’uso UC</w:t>
       </w:r>
       <w:r>
@@ -2719,7 +3108,55 @@
           <w:sz w:val="28"/>
           <w:szCs w:val="28"/>
         </w:rPr>
-        <w:t>Oltre ai pattern GRASP ( Creator, Information Expert, Controller, Low Coupling e High Cohesion) è stato usato il pattern GoF Strategy</w:t>
+        <w:t xml:space="preserve">Oltre ai pattern GRASP (Creator, Information Expert, Controller, Low </w:t>
+      </w:r>
+      <w:proofErr w:type="spellStart"/>
+      <w:r>
+        <w:rPr>
+          <w:sz w:val="28"/>
+          <w:szCs w:val="28"/>
+        </w:rPr>
+        <w:t>Coupling</w:t>
+      </w:r>
+      <w:proofErr w:type="spellEnd"/>
+      <w:r>
+        <w:rPr>
+          <w:sz w:val="28"/>
+          <w:szCs w:val="28"/>
+        </w:rPr>
+        <w:t xml:space="preserve"> e High </w:t>
+      </w:r>
+      <w:proofErr w:type="spellStart"/>
+      <w:r>
+        <w:rPr>
+          <w:sz w:val="28"/>
+          <w:szCs w:val="28"/>
+        </w:rPr>
+        <w:t>Cohesion</w:t>
+      </w:r>
+      <w:proofErr w:type="spellEnd"/>
+      <w:r>
+        <w:rPr>
+          <w:sz w:val="28"/>
+          <w:szCs w:val="28"/>
+        </w:rPr>
+        <w:t xml:space="preserve">) è stato usato il pattern </w:t>
+      </w:r>
+      <w:proofErr w:type="spellStart"/>
+      <w:r>
+        <w:rPr>
+          <w:sz w:val="28"/>
+          <w:szCs w:val="28"/>
+        </w:rPr>
+        <w:t>GoF</w:t>
+      </w:r>
+      <w:proofErr w:type="spellEnd"/>
+      <w:r>
+        <w:rPr>
+          <w:sz w:val="28"/>
+          <w:szCs w:val="28"/>
+        </w:rPr>
+        <w:t xml:space="preserve"> Strategy</w:t>
       </w:r>
       <w:r>
         <w:rPr>
@@ -2771,7 +3208,39 @@
           <w:sz w:val="30"/>
           <w:szCs w:val="30"/>
         </w:rPr>
-        <w:t>È stato scelto di continuare ad utilizzare come Facade Controller l’istanza di InViaggio, ossia la classe concettuale che astrae il sistema.</w:t>
+        <w:t xml:space="preserve">È stato scelto di continuare ad utilizzare come </w:t>
+      </w:r>
+      <w:proofErr w:type="spellStart"/>
+      <w:r>
+        <w:rPr>
+          <w:sz w:val="30"/>
+          <w:szCs w:val="30"/>
+        </w:rPr>
+        <w:t>Facade</w:t>
+      </w:r>
+      <w:proofErr w:type="spellEnd"/>
+      <w:r>
+        <w:rPr>
+          <w:sz w:val="30"/>
+          <w:szCs w:val="30"/>
+        </w:rPr>
+        <w:t xml:space="preserve"> Controller l’istanza di </w:t>
+      </w:r>
+      <w:proofErr w:type="spellStart"/>
+      <w:r>
+        <w:rPr>
+          <w:sz w:val="30"/>
+          <w:szCs w:val="30"/>
+        </w:rPr>
+        <w:t>InViaggio</w:t>
+      </w:r>
+      <w:proofErr w:type="spellEnd"/>
+      <w:r>
+        <w:rPr>
+          <w:sz w:val="30"/>
+          <w:szCs w:val="30"/>
+        </w:rPr>
+        <w:t>, ossia la classe concettuale che astrae il sistema.</w:t>
       </w:r>
     </w:p>
     <w:p>
@@ -2817,8 +3286,19 @@
           <w:szCs w:val="30"/>
         </w:rPr>
         <w:tab/>
-        <w:t>2.2.1 UC3-SD0 inserisciNuovaCorsa</w:t>
-      </w:r>
+        <w:t xml:space="preserve">2.2.1 UC3-SD0 </w:t>
+      </w:r>
+      <w:proofErr w:type="spellStart"/>
+      <w:r>
+        <w:rPr>
+          <w:b/>
+          <w:bCs/>
+          <w:sz w:val="30"/>
+          <w:szCs w:val="30"/>
+        </w:rPr>
+        <w:t>inserisciNuovaCorsa</w:t>
+      </w:r>
+      <w:proofErr w:type="spellEnd"/>
     </w:p>
     <w:p>
       <w:pPr>
@@ -2914,8 +3394,19 @@
           <w:sz w:val="28"/>
           <w:szCs w:val="28"/>
         </w:rPr>
-        <w:t>1 inserisciCorsa</w:t>
-      </w:r>
+        <w:t xml:space="preserve">1 </w:t>
+      </w:r>
+      <w:proofErr w:type="spellStart"/>
+      <w:r>
+        <w:rPr>
+          <w:b/>
+          <w:bCs/>
+          <w:sz w:val="28"/>
+          <w:szCs w:val="28"/>
+        </w:rPr>
+        <w:t>inserisciCorsa</w:t>
+      </w:r>
+      <w:proofErr w:type="spellEnd"/>
     </w:p>
     <w:p>
       <w:pPr>
@@ -3024,7 +3515,7 @@
           <w:szCs w:val="30"/>
         </w:rPr>
         <w:drawing>
-          <wp:inline distT="0" distB="0" distL="0" distR="0" wp14:anchorId="3A4F67DA" wp14:editId="5A069AC4">
+          <wp:inline distT="0" distB="0" distL="0" distR="0" wp14:anchorId="3A4F67DA" wp14:editId="13257FC2">
             <wp:extent cx="6120765" cy="2817495"/>
             <wp:effectExtent l="0" t="0" r="0" b="1905"/>
             <wp:docPr id="1649086883" name="Immagine 9"/>
@@ -3122,7 +3613,7 @@
           <w:szCs w:val="30"/>
         </w:rPr>
         <w:drawing>
-          <wp:inline distT="0" distB="0" distL="0" distR="0" wp14:anchorId="4E66A4CF" wp14:editId="5F765779">
+          <wp:inline distT="0" distB="0" distL="0" distR="0" wp14:anchorId="4E66A4CF" wp14:editId="512853D9">
             <wp:extent cx="4838131" cy="1913369"/>
             <wp:effectExtent l="0" t="0" r="635" b="0"/>
             <wp:docPr id="851865027" name="Immagine 10"/>
@@ -3302,7 +3793,7 @@
           <w:szCs w:val="30"/>
         </w:rPr>
         <w:drawing>
-          <wp:inline distT="0" distB="0" distL="0" distR="0" wp14:anchorId="4205CC98" wp14:editId="3C568D45">
+          <wp:inline distT="0" distB="0" distL="0" distR="0" wp14:anchorId="4205CC98" wp14:editId="014BB9EC">
             <wp:extent cx="5421540" cy="2457780"/>
             <wp:effectExtent l="0" t="0" r="8255" b="0"/>
             <wp:docPr id="1990209298" name="Immagine 12"/>
@@ -3364,6 +3855,16 @@
     </w:p>
     <w:p>
       <w:pPr>
+        <w:rPr>
+          <w:b/>
+          <w:bCs/>
+          <w:sz w:val="28"/>
+          <w:szCs w:val="28"/>
+        </w:rPr>
+      </w:pPr>
+    </w:p>
+    <w:p>
+      <w:pPr>
         <w:ind w:left="708" w:firstLine="708"/>
         <w:rPr>
           <w:b/>
@@ -3372,17 +3873,6 @@
           <w:szCs w:val="28"/>
         </w:rPr>
       </w:pPr>
-    </w:p>
-    <w:p>
-      <w:pPr>
-        <w:ind w:left="708" w:firstLine="708"/>
-        <w:rPr>
-          <w:b/>
-          <w:bCs/>
-          <w:sz w:val="28"/>
-          <w:szCs w:val="28"/>
-        </w:rPr>
-      </w:pPr>
       <w:r>
         <w:rPr>
           <w:b/>
@@ -3391,94 +3881,6 @@
           <w:szCs w:val="28"/>
         </w:rPr>
         <w:lastRenderedPageBreak/>
-        <w:t>UC6-SD3 selezionaCorsa</w:t>
-      </w:r>
-    </w:p>
-    <w:p>
-      <w:pPr>
-        <w:ind w:left="1416"/>
-        <w:rPr>
-          <w:b/>
-          <w:bCs/>
-          <w:sz w:val="28"/>
-          <w:szCs w:val="28"/>
-        </w:rPr>
-      </w:pPr>
-      <w:r>
-        <w:rPr>
-          <w:b/>
-          <w:bCs/>
-          <w:noProof/>
-          <w:sz w:val="28"/>
-          <w:szCs w:val="28"/>
-        </w:rPr>
-        <w:drawing>
-          <wp:inline distT="0" distB="0" distL="0" distR="0" wp14:anchorId="1B14824F" wp14:editId="308A50DB">
-            <wp:extent cx="5204968" cy="2584633"/>
-            <wp:effectExtent l="0" t="0" r="0" b="6350"/>
-            <wp:docPr id="1847916823" name="Immagine 2"/>
-            <wp:cNvGraphicFramePr>
-              <a:graphicFrameLocks xmlns:a="http://schemas.openxmlformats.org/drawingml/2006/main" noChangeAspect="1"/>
-            </wp:cNvGraphicFramePr>
-            <a:graphic xmlns:a="http://schemas.openxmlformats.org/drawingml/2006/main">
-              <a:graphicData uri="http://schemas.openxmlformats.org/drawingml/2006/picture">
-                <pic:pic xmlns:pic="http://schemas.openxmlformats.org/drawingml/2006/picture">
-                  <pic:nvPicPr>
-                    <pic:cNvPr id="0" name="Picture 2"/>
-                    <pic:cNvPicPr>
-                      <a:picLocks noChangeAspect="1" noChangeArrowheads="1"/>
-                    </pic:cNvPicPr>
-                  </pic:nvPicPr>
-                  <pic:blipFill>
-                    <a:blip r:embed="rId17">
-                      <a:extLst>
-                        <a:ext uri="{28A0092B-C50C-407E-A947-70E740481C1C}">
-                          <a14:useLocalDpi xmlns:a14="http://schemas.microsoft.com/office/drawing/2010/main" val="0"/>
-                        </a:ext>
-                      </a:extLst>
-                    </a:blip>
-                    <a:srcRect/>
-                    <a:stretch>
-                      <a:fillRect/>
-                    </a:stretch>
-                  </pic:blipFill>
-                  <pic:spPr bwMode="auto">
-                    <a:xfrm>
-                      <a:off x="0" y="0"/>
-                      <a:ext cx="5242356" cy="2603199"/>
-                    </a:xfrm>
-                    <a:prstGeom prst="rect">
-                      <a:avLst/>
-                    </a:prstGeom>
-                    <a:noFill/>
-                    <a:ln>
-                      <a:noFill/>
-                    </a:ln>
-                  </pic:spPr>
-                </pic:pic>
-              </a:graphicData>
-            </a:graphic>
-          </wp:inline>
-        </w:drawing>
-      </w:r>
-    </w:p>
-    <w:p>
-      <w:pPr>
-        <w:ind w:left="708" w:firstLine="708"/>
-        <w:rPr>
-          <w:b/>
-          <w:bCs/>
-          <w:sz w:val="28"/>
-          <w:szCs w:val="28"/>
-        </w:rPr>
-      </w:pPr>
-      <w:r>
-        <w:rPr>
-          <w:b/>
-          <w:bCs/>
-          <w:sz w:val="28"/>
-          <w:szCs w:val="28"/>
-        </w:rPr>
         <w:t>2.2.</w:t>
       </w:r>
       <w:r>
@@ -3488,168 +3890,28 @@
           <w:sz w:val="28"/>
           <w:szCs w:val="28"/>
         </w:rPr>
-        <w:t>8</w:t>
-      </w:r>
-      <w:r>
-        <w:rPr>
-          <w:b/>
-          <w:bCs/>
-          <w:sz w:val="28"/>
-          <w:szCs w:val="28"/>
-        </w:rPr>
-        <w:t xml:space="preserve"> UC</w:t>
-      </w:r>
-      <w:r>
-        <w:rPr>
-          <w:b/>
-          <w:bCs/>
-          <w:sz w:val="28"/>
-          <w:szCs w:val="28"/>
-        </w:rPr>
-        <w:t>6</w:t>
-      </w:r>
-      <w:r>
-        <w:rPr>
-          <w:b/>
-          <w:bCs/>
-          <w:sz w:val="28"/>
-          <w:szCs w:val="28"/>
-        </w:rPr>
-        <w:t>-SD</w:t>
-      </w:r>
-      <w:r>
-        <w:rPr>
-          <w:b/>
-          <w:bCs/>
-          <w:sz w:val="28"/>
-          <w:szCs w:val="28"/>
-        </w:rPr>
-        <w:t>3.1</w:t>
-      </w:r>
-      <w:r>
-        <w:rPr>
-          <w:b/>
-          <w:bCs/>
-          <w:sz w:val="28"/>
-          <w:szCs w:val="28"/>
-        </w:rPr>
-        <w:t xml:space="preserve"> </w:t>
-      </w:r>
-      <w:r>
-        <w:rPr>
-          <w:b/>
-          <w:bCs/>
-          <w:sz w:val="28"/>
-          <w:szCs w:val="28"/>
-        </w:rPr>
-        <w:t>calcolaPrezzo</w:t>
-      </w:r>
-    </w:p>
-    <w:p>
-      <w:pPr>
-        <w:ind w:left="708" w:firstLine="708"/>
-        <w:rPr>
-          <w:b/>
-          <w:bCs/>
-          <w:sz w:val="28"/>
-          <w:szCs w:val="28"/>
-        </w:rPr>
-      </w:pPr>
-      <w:r>
-        <w:rPr>
-          <w:b/>
-          <w:bCs/>
-          <w:noProof/>
-          <w:sz w:val="28"/>
-          <w:szCs w:val="28"/>
-        </w:rPr>
-        <w:drawing>
-          <wp:inline distT="0" distB="0" distL="0" distR="0" wp14:anchorId="33E011B4" wp14:editId="799146BB">
-            <wp:extent cx="3307278" cy="2493197"/>
-            <wp:effectExtent l="0" t="0" r="7620" b="2540"/>
-            <wp:docPr id="1535611329" name="Immagine 3" descr="Immagine che contiene testo, schermata, diagramma, linea&#10;&#10;Il contenuto generato dall'IA potrebbe non essere corretto."/>
-            <wp:cNvGraphicFramePr>
-              <a:graphicFrameLocks xmlns:a="http://schemas.openxmlformats.org/drawingml/2006/main" noChangeAspect="1"/>
-            </wp:cNvGraphicFramePr>
-            <a:graphic xmlns:a="http://schemas.openxmlformats.org/drawingml/2006/main">
-              <a:graphicData uri="http://schemas.openxmlformats.org/drawingml/2006/picture">
-                <pic:pic xmlns:pic="http://schemas.openxmlformats.org/drawingml/2006/picture">
-                  <pic:nvPicPr>
-                    <pic:cNvPr id="1535611329" name="Immagine 3" descr="Immagine che contiene testo, schermata, diagramma, linea&#10;&#10;Il contenuto generato dall'IA potrebbe non essere corretto."/>
-                    <pic:cNvPicPr>
-                      <a:picLocks noChangeAspect="1" noChangeArrowheads="1"/>
-                    </pic:cNvPicPr>
-                  </pic:nvPicPr>
-                  <pic:blipFill>
-                    <a:blip r:embed="rId18">
-                      <a:extLst>
-                        <a:ext uri="{28A0092B-C50C-407E-A947-70E740481C1C}">
-                          <a14:useLocalDpi xmlns:a14="http://schemas.microsoft.com/office/drawing/2010/main" val="0"/>
-                        </a:ext>
-                      </a:extLst>
-                    </a:blip>
-                    <a:srcRect/>
-                    <a:stretch>
-                      <a:fillRect/>
-                    </a:stretch>
-                  </pic:blipFill>
-                  <pic:spPr bwMode="auto">
-                    <a:xfrm>
-                      <a:off x="0" y="0"/>
-                      <a:ext cx="3333680" cy="2513100"/>
-                    </a:xfrm>
-                    <a:prstGeom prst="rect">
-                      <a:avLst/>
-                    </a:prstGeom>
-                    <a:noFill/>
-                    <a:ln>
-                      <a:noFill/>
-                    </a:ln>
-                  </pic:spPr>
-                </pic:pic>
-              </a:graphicData>
-            </a:graphic>
-          </wp:inline>
-        </w:drawing>
-      </w:r>
-    </w:p>
-    <w:p>
-      <w:pPr>
-        <w:ind w:left="708" w:firstLine="708"/>
-        <w:rPr>
-          <w:b/>
-          <w:bCs/>
-          <w:sz w:val="28"/>
-          <w:szCs w:val="28"/>
-        </w:rPr>
-      </w:pPr>
-      <w:r>
-        <w:rPr>
-          <w:b/>
-          <w:bCs/>
-          <w:sz w:val="28"/>
-          <w:szCs w:val="28"/>
-        </w:rPr>
-        <w:t>2.2.</w:t>
-      </w:r>
-      <w:r>
-        <w:rPr>
-          <w:b/>
-          <w:bCs/>
-          <w:sz w:val="28"/>
-          <w:szCs w:val="28"/>
-        </w:rPr>
-        <w:t>9</w:t>
-      </w:r>
-      <w:r>
-        <w:rPr>
-          <w:b/>
-          <w:bCs/>
-          <w:sz w:val="28"/>
-          <w:szCs w:val="28"/>
-        </w:rPr>
-        <w:t xml:space="preserve"> UC8-SD0 annullaPrenotazione</w:t>
-      </w:r>
+        <w:t>7</w:t>
+      </w:r>
+      <w:r>
+        <w:rPr>
+          <w:b/>
+          <w:bCs/>
+          <w:sz w:val="28"/>
+          <w:szCs w:val="28"/>
+        </w:rPr>
+        <w:t xml:space="preserve"> UC8-SD0 </w:t>
+      </w:r>
+      <w:proofErr w:type="spellStart"/>
+      <w:r>
+        <w:rPr>
+          <w:b/>
+          <w:bCs/>
+          <w:sz w:val="28"/>
+          <w:szCs w:val="28"/>
+        </w:rPr>
+        <w:t>annullaPrenotazione</w:t>
+      </w:r>
+      <w:proofErr w:type="spellEnd"/>
     </w:p>
     <w:p>
       <w:pPr>
@@ -3687,7 +3949,7 @@
                     </pic:cNvPicPr>
                   </pic:nvPicPr>
                   <pic:blipFill>
-                    <a:blip r:embed="rId19">
+                    <a:blip r:embed="rId17">
                       <a:extLst>
                         <a:ext uri="{28A0092B-C50C-407E-A947-70E740481C1C}">
                           <a14:useLocalDpi xmlns:a14="http://schemas.microsoft.com/office/drawing/2010/main" val="0"/>
@@ -3740,8 +4002,17 @@
           <w:sz w:val="28"/>
           <w:szCs w:val="28"/>
         </w:rPr>
-        <w:lastRenderedPageBreak/>
-        <w:t>UC8-SD1 se</w:t>
+        <w:t xml:space="preserve">UC8-SD1 </w:t>
+      </w:r>
+      <w:proofErr w:type="spellStart"/>
+      <w:r>
+        <w:rPr>
+          <w:b/>
+          <w:bCs/>
+          <w:sz w:val="28"/>
+          <w:szCs w:val="28"/>
+        </w:rPr>
+        <w:t>se</w:t>
       </w:r>
       <w:r>
         <w:rPr>
@@ -3779,6 +4050,7 @@
         </w:rPr>
         <w:t>eBigliettoDaAnnullare</w:t>
       </w:r>
+      <w:proofErr w:type="spellEnd"/>
     </w:p>
     <w:p>
       <w:pPr>
@@ -3799,7 +4071,7 @@
           <w:szCs w:val="30"/>
         </w:rPr>
         <w:drawing>
-          <wp:inline distT="0" distB="0" distL="0" distR="0" wp14:anchorId="24B8C3E2" wp14:editId="07AABE63">
+          <wp:inline distT="0" distB="0" distL="0" distR="0" wp14:anchorId="24B8C3E2" wp14:editId="07DE96CC">
             <wp:extent cx="5803838" cy="2001303"/>
             <wp:effectExtent l="0" t="0" r="6985" b="0"/>
             <wp:docPr id="2103391414" name="Immagine 14"/>
@@ -3816,7 +4088,7 @@
                     </pic:cNvPicPr>
                   </pic:nvPicPr>
                   <pic:blipFill>
-                    <a:blip r:embed="rId20" cstate="print">
+                    <a:blip r:embed="rId18" cstate="print">
                       <a:extLst>
                         <a:ext uri="{28A0092B-C50C-407E-A947-70E740481C1C}">
                           <a14:useLocalDpi xmlns:a14="http://schemas.microsoft.com/office/drawing/2010/main" val="0"/>
@@ -3832,6 +4104,259 @@
                     <a:xfrm>
                       <a:off x="0" y="0"/>
                       <a:ext cx="5815516" cy="2005330"/>
+                    </a:xfrm>
+                    <a:prstGeom prst="rect">
+                      <a:avLst/>
+                    </a:prstGeom>
+                    <a:noFill/>
+                    <a:ln>
+                      <a:noFill/>
+                    </a:ln>
+                  </pic:spPr>
+                </pic:pic>
+              </a:graphicData>
+            </a:graphic>
+          </wp:inline>
+        </w:drawing>
+      </w:r>
+    </w:p>
+    <w:p>
+      <w:pPr>
+        <w:pStyle w:val="Paragrafoelenco"/>
+        <w:numPr>
+          <w:ilvl w:val="2"/>
+          <w:numId w:val="2"/>
+        </w:numPr>
+        <w:rPr>
+          <w:b/>
+          <w:bCs/>
+          <w:sz w:val="28"/>
+          <w:szCs w:val="28"/>
+        </w:rPr>
+      </w:pPr>
+      <w:r>
+        <w:rPr>
+          <w:b/>
+          <w:bCs/>
+          <w:sz w:val="28"/>
+          <w:szCs w:val="28"/>
+        </w:rPr>
+        <w:t>SD relativi all’UC6 aggiornati</w:t>
+      </w:r>
+    </w:p>
+    <w:p>
+      <w:pPr>
+        <w:pStyle w:val="Paragrafoelenco"/>
+        <w:ind w:left="2136"/>
+      </w:pPr>
+      <w:r>
+        <w:t>Di seguito vengono riportati gli SD modificati in seguito all’introduzione delle regole di dominio relativi al caso d’uso UC6 implementato nella scorsa iterazione.</w:t>
+      </w:r>
+    </w:p>
+    <w:p>
+      <w:pPr>
+        <w:pStyle w:val="Paragrafoelenco"/>
+        <w:numPr>
+          <w:ilvl w:val="3"/>
+          <w:numId w:val="2"/>
+        </w:numPr>
+        <w:rPr>
+          <w:b/>
+          <w:bCs/>
+          <w:sz w:val="28"/>
+          <w:szCs w:val="28"/>
+        </w:rPr>
+      </w:pPr>
+      <w:r>
+        <w:rPr>
+          <w:b/>
+          <w:bCs/>
+          <w:sz w:val="28"/>
+          <w:szCs w:val="28"/>
+        </w:rPr>
+        <w:t xml:space="preserve">UC6-SD3 </w:t>
+      </w:r>
+      <w:proofErr w:type="spellStart"/>
+      <w:r>
+        <w:rPr>
+          <w:b/>
+          <w:bCs/>
+          <w:sz w:val="28"/>
+          <w:szCs w:val="28"/>
+        </w:rPr>
+        <w:t>selezionaCorsa</w:t>
+      </w:r>
+      <w:proofErr w:type="spellEnd"/>
+    </w:p>
+    <w:p>
+      <w:pPr>
+        <w:pStyle w:val="Paragrafoelenco"/>
+        <w:ind w:left="3024"/>
+        <w:rPr>
+          <w:b/>
+          <w:bCs/>
+          <w:sz w:val="28"/>
+          <w:szCs w:val="28"/>
+        </w:rPr>
+      </w:pPr>
+      <w:r>
+        <w:rPr>
+          <w:b/>
+          <w:bCs/>
+          <w:noProof/>
+          <w:sz w:val="28"/>
+          <w:szCs w:val="28"/>
+        </w:rPr>
+        <w:drawing>
+          <wp:inline distT="0" distB="0" distL="0" distR="0" wp14:anchorId="67CED9AF" wp14:editId="2405A6D9">
+            <wp:extent cx="4744787" cy="2356122"/>
+            <wp:effectExtent l="0" t="0" r="0" b="6350"/>
+            <wp:docPr id="1847916823" name="Immagine 2" descr="Immagine che contiene testo, diagramma, schermata, linea&#10;&#10;Il contenuto generato dall'IA potrebbe non essere corretto."/>
+            <wp:cNvGraphicFramePr>
+              <a:graphicFrameLocks xmlns:a="http://schemas.openxmlformats.org/drawingml/2006/main" noChangeAspect="1"/>
+            </wp:cNvGraphicFramePr>
+            <a:graphic xmlns:a="http://schemas.openxmlformats.org/drawingml/2006/main">
+              <a:graphicData uri="http://schemas.openxmlformats.org/drawingml/2006/picture">
+                <pic:pic xmlns:pic="http://schemas.openxmlformats.org/drawingml/2006/picture">
+                  <pic:nvPicPr>
+                    <pic:cNvPr id="1847916823" name="Immagine 2" descr="Immagine che contiene testo, diagramma, schermata, linea&#10;&#10;Il contenuto generato dall'IA potrebbe non essere corretto."/>
+                    <pic:cNvPicPr>
+                      <a:picLocks noChangeAspect="1" noChangeArrowheads="1"/>
+                    </pic:cNvPicPr>
+                  </pic:nvPicPr>
+                  <pic:blipFill>
+                    <a:blip r:embed="rId19" cstate="print">
+                      <a:extLst>
+                        <a:ext uri="{28A0092B-C50C-407E-A947-70E740481C1C}">
+                          <a14:useLocalDpi xmlns:a14="http://schemas.microsoft.com/office/drawing/2010/main" val="0"/>
+                        </a:ext>
+                      </a:extLst>
+                    </a:blip>
+                    <a:srcRect/>
+                    <a:stretch>
+                      <a:fillRect/>
+                    </a:stretch>
+                  </pic:blipFill>
+                  <pic:spPr bwMode="auto">
+                    <a:xfrm>
+                      <a:off x="0" y="0"/>
+                      <a:ext cx="4828561" cy="2397722"/>
+                    </a:xfrm>
+                    <a:prstGeom prst="rect">
+                      <a:avLst/>
+                    </a:prstGeom>
+                    <a:noFill/>
+                    <a:ln>
+                      <a:noFill/>
+                    </a:ln>
+                  </pic:spPr>
+                </pic:pic>
+              </a:graphicData>
+            </a:graphic>
+          </wp:inline>
+        </w:drawing>
+      </w:r>
+    </w:p>
+    <w:p>
+      <w:pPr>
+        <w:pStyle w:val="Paragrafoelenco"/>
+        <w:ind w:left="3024"/>
+        <w:rPr>
+          <w:b/>
+          <w:bCs/>
+          <w:sz w:val="28"/>
+          <w:szCs w:val="28"/>
+        </w:rPr>
+      </w:pPr>
+    </w:p>
+    <w:p>
+      <w:pPr>
+        <w:pStyle w:val="Paragrafoelenco"/>
+        <w:numPr>
+          <w:ilvl w:val="3"/>
+          <w:numId w:val="2"/>
+        </w:numPr>
+        <w:rPr>
+          <w:b/>
+          <w:bCs/>
+          <w:sz w:val="28"/>
+          <w:szCs w:val="28"/>
+        </w:rPr>
+      </w:pPr>
+      <w:r>
+        <w:rPr>
+          <w:b/>
+          <w:bCs/>
+          <w:sz w:val="28"/>
+          <w:szCs w:val="28"/>
+        </w:rPr>
+        <w:t xml:space="preserve">UC6-SD3.1 </w:t>
+      </w:r>
+      <w:proofErr w:type="spellStart"/>
+      <w:r>
+        <w:rPr>
+          <w:b/>
+          <w:bCs/>
+          <w:sz w:val="28"/>
+          <w:szCs w:val="28"/>
+        </w:rPr>
+        <w:t>calcolaPrezzo</w:t>
+      </w:r>
+      <w:proofErr w:type="spellEnd"/>
+    </w:p>
+    <w:p>
+      <w:pPr>
+        <w:pStyle w:val="Paragrafoelenco"/>
+        <w:ind w:left="3024"/>
+        <w:rPr>
+          <w:b/>
+          <w:bCs/>
+          <w:sz w:val="28"/>
+          <w:szCs w:val="28"/>
+        </w:rPr>
+      </w:pPr>
+      <w:r>
+        <w:rPr>
+          <w:b/>
+          <w:bCs/>
+          <w:noProof/>
+          <w:sz w:val="28"/>
+          <w:szCs w:val="28"/>
+        </w:rPr>
+        <w:drawing>
+          <wp:inline distT="0" distB="0" distL="0" distR="0" wp14:anchorId="1BAE0927" wp14:editId="7EA1E88B">
+            <wp:extent cx="3307278" cy="2493197"/>
+            <wp:effectExtent l="0" t="0" r="7620" b="2540"/>
+            <wp:docPr id="1535611329" name="Immagine 3" descr="Immagine che contiene testo, schermata, diagramma, linea&#10;&#10;Il contenuto generato dall'IA potrebbe non essere corretto."/>
+            <wp:cNvGraphicFramePr>
+              <a:graphicFrameLocks xmlns:a="http://schemas.openxmlformats.org/drawingml/2006/main" noChangeAspect="1"/>
+            </wp:cNvGraphicFramePr>
+            <a:graphic xmlns:a="http://schemas.openxmlformats.org/drawingml/2006/main">
+              <a:graphicData uri="http://schemas.openxmlformats.org/drawingml/2006/picture">
+                <pic:pic xmlns:pic="http://schemas.openxmlformats.org/drawingml/2006/picture">
+                  <pic:nvPicPr>
+                    <pic:cNvPr id="1535611329" name="Immagine 3" descr="Immagine che contiene testo, schermata, diagramma, linea&#10;&#10;Il contenuto generato dall'IA potrebbe non essere corretto."/>
+                    <pic:cNvPicPr>
+                      <a:picLocks noChangeAspect="1" noChangeArrowheads="1"/>
+                    </pic:cNvPicPr>
+                  </pic:nvPicPr>
+                  <pic:blipFill>
+                    <a:blip r:embed="rId20">
+                      <a:extLst>
+                        <a:ext uri="{28A0092B-C50C-407E-A947-70E740481C1C}">
+                          <a14:useLocalDpi xmlns:a14="http://schemas.microsoft.com/office/drawing/2010/main" val="0"/>
+                        </a:ext>
+                      </a:extLst>
+                    </a:blip>
+                    <a:srcRect/>
+                    <a:stretch>
+                      <a:fillRect/>
+                    </a:stretch>
+                  </pic:blipFill>
+                  <pic:spPr bwMode="auto">
+                    <a:xfrm>
+                      <a:off x="0" y="0"/>
+                      <a:ext cx="3333680" cy="2513100"/>
                     </a:xfrm>
                     <a:prstGeom prst="rect">
                       <a:avLst/>
@@ -4005,7 +4530,6 @@
           <w:sz w:val="30"/>
           <w:szCs w:val="30"/>
         </w:rPr>
-        <w:lastRenderedPageBreak/>
         <w:t>2.</w:t>
       </w:r>
       <w:r>
@@ -4047,7 +4571,7 @@
           <w:szCs w:val="30"/>
         </w:rPr>
         <w:drawing>
-          <wp:inline distT="0" distB="0" distL="0" distR="0" wp14:anchorId="2157023F" wp14:editId="2DAE02B6">
+          <wp:inline distT="0" distB="0" distL="0" distR="0" wp14:anchorId="2157023F" wp14:editId="10DDB216">
             <wp:extent cx="6120765" cy="4201795"/>
             <wp:effectExtent l="0" t="0" r="0" b="8255"/>
             <wp:docPr id="71840787" name="Immagine 1"/>
@@ -4190,14 +4714,25 @@
           <w:szCs w:val="30"/>
         </w:rPr>
       </w:pPr>
-      <w:r>
-        <w:rPr>
-          <w:b/>
-          <w:bCs/>
-          <w:sz w:val="30"/>
-          <w:szCs w:val="30"/>
-        </w:rPr>
-        <w:t xml:space="preserve">inserisciCorsa: </w:t>
+      <w:proofErr w:type="spellStart"/>
+      <w:r>
+        <w:rPr>
+          <w:b/>
+          <w:bCs/>
+          <w:sz w:val="30"/>
+          <w:szCs w:val="30"/>
+        </w:rPr>
+        <w:t>inserisciCorsa</w:t>
+      </w:r>
+      <w:proofErr w:type="spellEnd"/>
+      <w:r>
+        <w:rPr>
+          <w:b/>
+          <w:bCs/>
+          <w:sz w:val="30"/>
+          <w:szCs w:val="30"/>
+        </w:rPr>
+        <w:t xml:space="preserve">: </w:t>
       </w:r>
       <w:r>
         <w:rPr>
@@ -4240,7 +4775,23 @@
           <w:sz w:val="30"/>
           <w:szCs w:val="30"/>
         </w:rPr>
-        <w:t>Il metodo chiamato ritorni “true” quando la corsa è stata inserita correttamente dopo aver effettuato la verifica</w:t>
+        <w:t>Il metodo chiamato ritorni “</w:t>
+      </w:r>
+      <w:proofErr w:type="spellStart"/>
+      <w:r>
+        <w:rPr>
+          <w:sz w:val="30"/>
+          <w:szCs w:val="30"/>
+        </w:rPr>
+        <w:t>true</w:t>
+      </w:r>
+      <w:proofErr w:type="spellEnd"/>
+      <w:r>
+        <w:rPr>
+          <w:sz w:val="30"/>
+          <w:szCs w:val="30"/>
+        </w:rPr>
+        <w:t>” quando la corsa è stata inserita correttamente dopo aver effettuato la verifica</w:t>
       </w:r>
       <w:r>
         <w:rPr>
@@ -4269,6 +4820,7 @@
           <w:sz w:val="30"/>
           <w:szCs w:val="30"/>
         </w:rPr>
+        <w:lastRenderedPageBreak/>
         <w:t>Il metodo chiamato ritorni “false” quando la corsa non è stata inserita dopo aver effettuato la verifica.</w:t>
       </w:r>
     </w:p>
@@ -4286,14 +4838,25 @@
           <w:szCs w:val="30"/>
         </w:rPr>
       </w:pPr>
-      <w:r>
-        <w:rPr>
-          <w:b/>
-          <w:bCs/>
-          <w:sz w:val="30"/>
-          <w:szCs w:val="30"/>
-        </w:rPr>
-        <w:t xml:space="preserve">verificaEsistenzaCorsa: </w:t>
+      <w:proofErr w:type="spellStart"/>
+      <w:r>
+        <w:rPr>
+          <w:b/>
+          <w:bCs/>
+          <w:sz w:val="30"/>
+          <w:szCs w:val="30"/>
+        </w:rPr>
+        <w:t>verificaEsistenzaCorsa</w:t>
+      </w:r>
+      <w:proofErr w:type="spellEnd"/>
+      <w:r>
+        <w:rPr>
+          <w:b/>
+          <w:bCs/>
+          <w:sz w:val="30"/>
+          <w:szCs w:val="30"/>
+        </w:rPr>
+        <w:t xml:space="preserve">: </w:t>
       </w:r>
       <w:r>
         <w:rPr>
@@ -4329,8 +4892,23 @@
           <w:sz w:val="30"/>
           <w:szCs w:val="30"/>
         </w:rPr>
-        <w:lastRenderedPageBreak/>
-        <w:t xml:space="preserve">Il metodo chiamato ritorni “true” quando </w:t>
+        <w:t>Il metodo chiamato ritorni “</w:t>
+      </w:r>
+      <w:proofErr w:type="spellStart"/>
+      <w:r>
+        <w:rPr>
+          <w:sz w:val="30"/>
+          <w:szCs w:val="30"/>
+        </w:rPr>
+        <w:t>true</w:t>
+      </w:r>
+      <w:proofErr w:type="spellEnd"/>
+      <w:r>
+        <w:rPr>
+          <w:sz w:val="30"/>
+          <w:szCs w:val="30"/>
+        </w:rPr>
+        <w:t xml:space="preserve">” quando </w:t>
       </w:r>
       <w:r>
         <w:rPr>
@@ -4400,14 +4978,25 @@
           <w:szCs w:val="30"/>
         </w:rPr>
       </w:pPr>
-      <w:r>
-        <w:rPr>
-          <w:b/>
-          <w:bCs/>
-          <w:sz w:val="30"/>
-          <w:szCs w:val="30"/>
-        </w:rPr>
-        <w:t>incrementaPosto:</w:t>
+      <w:proofErr w:type="spellStart"/>
+      <w:r>
+        <w:rPr>
+          <w:b/>
+          <w:bCs/>
+          <w:sz w:val="30"/>
+          <w:szCs w:val="30"/>
+        </w:rPr>
+        <w:t>incrementaPosto</w:t>
+      </w:r>
+      <w:proofErr w:type="spellEnd"/>
+      <w:r>
+        <w:rPr>
+          <w:b/>
+          <w:bCs/>
+          <w:sz w:val="30"/>
+          <w:szCs w:val="30"/>
+        </w:rPr>
+        <w:t>:</w:t>
       </w:r>
       <w:r>
         <w:rPr>
@@ -4445,7 +5034,23 @@
           <w:sz w:val="30"/>
           <w:szCs w:val="30"/>
         </w:rPr>
-        <w:t>Il metodo ritorni “true”;</w:t>
+        <w:t>Il metodo ritorni “</w:t>
+      </w:r>
+      <w:proofErr w:type="spellStart"/>
+      <w:r>
+        <w:rPr>
+          <w:sz w:val="30"/>
+          <w:szCs w:val="30"/>
+        </w:rPr>
+        <w:t>true</w:t>
+      </w:r>
+      <w:proofErr w:type="spellEnd"/>
+      <w:r>
+        <w:rPr>
+          <w:sz w:val="30"/>
+          <w:szCs w:val="30"/>
+        </w:rPr>
+        <w:t>”;</w:t>
       </w:r>
     </w:p>
     <w:p>
@@ -4485,6 +5090,7 @@
           <w:szCs w:val="30"/>
         </w:rPr>
       </w:pPr>
+      <w:proofErr w:type="spellStart"/>
       <w:r>
         <w:rPr>
           <w:b/>
@@ -4494,6 +5100,7 @@
         </w:rPr>
         <w:t>getBigliettiAnnullabili</w:t>
       </w:r>
+      <w:proofErr w:type="spellEnd"/>
       <w:r>
         <w:rPr>
           <w:b/>
@@ -4555,7 +5162,23 @@
           <w:sz w:val="30"/>
           <w:szCs w:val="30"/>
         </w:rPr>
-        <w:t xml:space="preserve">Il metodo ritorni “true” se è possibile </w:t>
+        <w:t>Il metodo ritorni “</w:t>
+      </w:r>
+      <w:proofErr w:type="spellStart"/>
+      <w:r>
+        <w:rPr>
+          <w:sz w:val="30"/>
+          <w:szCs w:val="30"/>
+        </w:rPr>
+        <w:t>true</w:t>
+      </w:r>
+      <w:proofErr w:type="spellEnd"/>
+      <w:r>
+        <w:rPr>
+          <w:sz w:val="30"/>
+          <w:szCs w:val="30"/>
+        </w:rPr>
+        <w:t xml:space="preserve">” se è possibile </w:t>
       </w:r>
       <w:r>
         <w:rPr>
@@ -4603,14 +5226,25 @@
           <w:szCs w:val="30"/>
         </w:rPr>
       </w:pPr>
-      <w:r>
-        <w:rPr>
-          <w:b/>
-          <w:bCs/>
-          <w:sz w:val="30"/>
-          <w:szCs w:val="30"/>
-        </w:rPr>
-        <w:t>rimuoviAccount:</w:t>
+      <w:proofErr w:type="spellStart"/>
+      <w:r>
+        <w:rPr>
+          <w:b/>
+          <w:bCs/>
+          <w:sz w:val="30"/>
+          <w:szCs w:val="30"/>
+        </w:rPr>
+        <w:t>rimuoviAccount</w:t>
+      </w:r>
+      <w:proofErr w:type="spellEnd"/>
+      <w:r>
+        <w:rPr>
+          <w:b/>
+          <w:bCs/>
+          <w:sz w:val="30"/>
+          <w:szCs w:val="30"/>
+        </w:rPr>
+        <w:t>:</w:t>
       </w:r>
       <w:r>
         <w:rPr>
@@ -4626,7 +5260,23 @@
           <w:sz w:val="30"/>
           <w:szCs w:val="30"/>
         </w:rPr>
-        <w:t>Viene verificato che il metodo chiamato ritorni il valore booleano “true”;</w:t>
+        <w:t>Viene verificato che il metodo chiamato ritorni il valore booleano “</w:t>
+      </w:r>
+      <w:proofErr w:type="spellStart"/>
+      <w:r>
+        <w:rPr>
+          <w:sz w:val="30"/>
+          <w:szCs w:val="30"/>
+        </w:rPr>
+        <w:t>true</w:t>
+      </w:r>
+      <w:proofErr w:type="spellEnd"/>
+      <w:r>
+        <w:rPr>
+          <w:sz w:val="30"/>
+          <w:szCs w:val="30"/>
+        </w:rPr>
+        <w:t>”;</w:t>
       </w:r>
     </w:p>
     <w:p>
@@ -4643,14 +5293,25 @@
           <w:szCs w:val="30"/>
         </w:rPr>
       </w:pPr>
-      <w:r>
-        <w:rPr>
-          <w:b/>
-          <w:bCs/>
-          <w:sz w:val="30"/>
-          <w:szCs w:val="30"/>
-        </w:rPr>
-        <w:t>annullaPrenotazione:</w:t>
+      <w:proofErr w:type="spellStart"/>
+      <w:r>
+        <w:rPr>
+          <w:b/>
+          <w:bCs/>
+          <w:sz w:val="30"/>
+          <w:szCs w:val="30"/>
+        </w:rPr>
+        <w:t>annullaPrenotazione</w:t>
+      </w:r>
+      <w:proofErr w:type="spellEnd"/>
+      <w:r>
+        <w:rPr>
+          <w:b/>
+          <w:bCs/>
+          <w:sz w:val="30"/>
+          <w:szCs w:val="30"/>
+        </w:rPr>
+        <w:t>:</w:t>
       </w:r>
       <w:r>
         <w:rPr>
@@ -4679,7 +5340,23 @@
           <w:sz w:val="30"/>
           <w:szCs w:val="30"/>
         </w:rPr>
-        <w:t>Il metodo ritorni “true”;</w:t>
+        <w:t>Il metodo ritorni “</w:t>
+      </w:r>
+      <w:proofErr w:type="spellStart"/>
+      <w:r>
+        <w:rPr>
+          <w:sz w:val="30"/>
+          <w:szCs w:val="30"/>
+        </w:rPr>
+        <w:t>true</w:t>
+      </w:r>
+      <w:proofErr w:type="spellEnd"/>
+      <w:r>
+        <w:rPr>
+          <w:sz w:val="30"/>
+          <w:szCs w:val="30"/>
+        </w:rPr>
+        <w:t>”;</w:t>
       </w:r>
     </w:p>
     <w:p>
@@ -4718,14 +5395,25 @@
           <w:szCs w:val="30"/>
         </w:rPr>
       </w:pPr>
-      <w:r>
-        <w:rPr>
-          <w:b/>
-          <w:bCs/>
-          <w:sz w:val="30"/>
-          <w:szCs w:val="30"/>
-        </w:rPr>
-        <w:t>annullaBiglietto:</w:t>
+      <w:proofErr w:type="spellStart"/>
+      <w:r>
+        <w:rPr>
+          <w:b/>
+          <w:bCs/>
+          <w:sz w:val="30"/>
+          <w:szCs w:val="30"/>
+        </w:rPr>
+        <w:t>annullaBiglietto</w:t>
+      </w:r>
+      <w:proofErr w:type="spellEnd"/>
+      <w:r>
+        <w:rPr>
+          <w:b/>
+          <w:bCs/>
+          <w:sz w:val="30"/>
+          <w:szCs w:val="30"/>
+        </w:rPr>
+        <w:t>:</w:t>
       </w:r>
       <w:r>
         <w:rPr>
@@ -4761,7 +5449,23 @@
           <w:sz w:val="30"/>
           <w:szCs w:val="30"/>
         </w:rPr>
-        <w:t>Il metodo chiamato ritorni “true”;</w:t>
+        <w:t>Il metodo chiamato ritorni “</w:t>
+      </w:r>
+      <w:proofErr w:type="spellStart"/>
+      <w:r>
+        <w:rPr>
+          <w:sz w:val="30"/>
+          <w:szCs w:val="30"/>
+        </w:rPr>
+        <w:t>true</w:t>
+      </w:r>
+      <w:proofErr w:type="spellEnd"/>
+      <w:r>
+        <w:rPr>
+          <w:sz w:val="30"/>
+          <w:szCs w:val="30"/>
+        </w:rPr>
+        <w:t>”;</w:t>
       </w:r>
     </w:p>
     <w:p>
@@ -4798,6 +5502,7 @@
           <w:szCs w:val="30"/>
         </w:rPr>
       </w:pPr>
+      <w:proofErr w:type="spellStart"/>
       <w:r>
         <w:rPr>
           <w:b/>
@@ -4807,6 +5512,7 @@
         </w:rPr>
         <w:t>InViaggio</w:t>
       </w:r>
+      <w:proofErr w:type="spellEnd"/>
     </w:p>
     <w:p>
       <w:pPr>
@@ -4820,14 +5526,25 @@
           <w:szCs w:val="30"/>
         </w:rPr>
       </w:pPr>
-      <w:r>
-        <w:rPr>
-          <w:b/>
-          <w:bCs/>
-          <w:sz w:val="30"/>
-          <w:szCs w:val="30"/>
-        </w:rPr>
-        <w:t>inserisciNuovaTratta():</w:t>
+      <w:proofErr w:type="spellStart"/>
+      <w:r>
+        <w:rPr>
+          <w:b/>
+          <w:bCs/>
+          <w:sz w:val="30"/>
+          <w:szCs w:val="30"/>
+        </w:rPr>
+        <w:t>inserisciNuovaTratta</w:t>
+      </w:r>
+      <w:proofErr w:type="spellEnd"/>
+      <w:r>
+        <w:rPr>
+          <w:b/>
+          <w:bCs/>
+          <w:sz w:val="30"/>
+          <w:szCs w:val="30"/>
+        </w:rPr>
+        <w:t>():</w:t>
       </w:r>
       <w:r>
         <w:rPr>
@@ -4863,7 +5580,85 @@
           <w:sz w:val="30"/>
           <w:szCs w:val="30"/>
         </w:rPr>
-        <w:t>il metodo ritorni “true” quando viene inserita una tratta extraurbana con luogoPartenza e luogoArrivo differenti.</w:t>
+        <w:t>il metodo ritorni “</w:t>
+      </w:r>
+      <w:proofErr w:type="spellStart"/>
+      <w:r>
+        <w:rPr>
+          <w:sz w:val="30"/>
+          <w:szCs w:val="30"/>
+        </w:rPr>
+        <w:t>true</w:t>
+      </w:r>
+      <w:proofErr w:type="spellEnd"/>
+      <w:r>
+        <w:rPr>
+          <w:sz w:val="30"/>
+          <w:szCs w:val="30"/>
+        </w:rPr>
+        <w:t>” quando viene inserita una tratta extraurbana</w:t>
+      </w:r>
+      <w:r>
+        <w:rPr>
+          <w:sz w:val="30"/>
+          <w:szCs w:val="30"/>
+        </w:rPr>
+        <w:t xml:space="preserve"> (</w:t>
+      </w:r>
+      <w:proofErr w:type="spellStart"/>
+      <w:r>
+        <w:rPr>
+          <w:sz w:val="30"/>
+          <w:szCs w:val="30"/>
+        </w:rPr>
+        <w:t>tipoTratta</w:t>
+      </w:r>
+      <w:proofErr w:type="spellEnd"/>
+      <w:r>
+        <w:rPr>
+          <w:sz w:val="30"/>
+          <w:szCs w:val="30"/>
+        </w:rPr>
+        <w:t>=2)</w:t>
+      </w:r>
+      <w:r>
+        <w:rPr>
+          <w:sz w:val="30"/>
+          <w:szCs w:val="30"/>
+        </w:rPr>
+        <w:t xml:space="preserve"> con </w:t>
+      </w:r>
+      <w:proofErr w:type="spellStart"/>
+      <w:r>
+        <w:rPr>
+          <w:sz w:val="30"/>
+          <w:szCs w:val="30"/>
+        </w:rPr>
+        <w:t>luogoPartenza</w:t>
+      </w:r>
+      <w:proofErr w:type="spellEnd"/>
+      <w:r>
+        <w:rPr>
+          <w:sz w:val="30"/>
+          <w:szCs w:val="30"/>
+        </w:rPr>
+        <w:t xml:space="preserve"> e </w:t>
+      </w:r>
+      <w:proofErr w:type="spellStart"/>
+      <w:r>
+        <w:rPr>
+          <w:sz w:val="30"/>
+          <w:szCs w:val="30"/>
+        </w:rPr>
+        <w:t>luogoArrivo</w:t>
+      </w:r>
+      <w:proofErr w:type="spellEnd"/>
+      <w:r>
+        <w:rPr>
+          <w:sz w:val="30"/>
+          <w:szCs w:val="30"/>
+        </w:rPr>
+        <w:t xml:space="preserve"> differenti.</w:t>
       </w:r>
     </w:p>
     <w:p>
@@ -4883,7 +5678,77 @@
           <w:sz w:val="30"/>
           <w:szCs w:val="30"/>
         </w:rPr>
-        <w:t>il metodo ritorni “false” quando viene inserita una tratta extraurbana con luogoPartenza e luogoArrivo uguali.</w:t>
+        <w:lastRenderedPageBreak/>
+        <w:t xml:space="preserve">il metodo ritorni “false” quando viene inserita una tratta extraurbana </w:t>
+      </w:r>
+      <w:r>
+        <w:rPr>
+          <w:sz w:val="30"/>
+          <w:szCs w:val="30"/>
+        </w:rPr>
+        <w:t>(</w:t>
+      </w:r>
+      <w:proofErr w:type="spellStart"/>
+      <w:r>
+        <w:rPr>
+          <w:sz w:val="30"/>
+          <w:szCs w:val="30"/>
+        </w:rPr>
+        <w:t>tipoTratta</w:t>
+      </w:r>
+      <w:proofErr w:type="spellEnd"/>
+      <w:r>
+        <w:rPr>
+          <w:sz w:val="30"/>
+          <w:szCs w:val="30"/>
+        </w:rPr>
+        <w:t>=2)</w:t>
+      </w:r>
+      <w:r>
+        <w:rPr>
+          <w:sz w:val="30"/>
+          <w:szCs w:val="30"/>
+        </w:rPr>
+        <w:t xml:space="preserve"> </w:t>
+      </w:r>
+      <w:r>
+        <w:rPr>
+          <w:sz w:val="30"/>
+          <w:szCs w:val="30"/>
+        </w:rPr>
+        <w:t xml:space="preserve">con </w:t>
+      </w:r>
+      <w:proofErr w:type="spellStart"/>
+      <w:r>
+        <w:rPr>
+          <w:sz w:val="30"/>
+          <w:szCs w:val="30"/>
+        </w:rPr>
+        <w:t>luogoPartenza</w:t>
+      </w:r>
+      <w:proofErr w:type="spellEnd"/>
+      <w:r>
+        <w:rPr>
+          <w:sz w:val="30"/>
+          <w:szCs w:val="30"/>
+        </w:rPr>
+        <w:t xml:space="preserve"> e </w:t>
+      </w:r>
+      <w:proofErr w:type="spellStart"/>
+      <w:r>
+        <w:rPr>
+          <w:sz w:val="30"/>
+          <w:szCs w:val="30"/>
+        </w:rPr>
+        <w:t>luogoArrivo</w:t>
+      </w:r>
+      <w:proofErr w:type="spellEnd"/>
+      <w:r>
+        <w:rPr>
+          <w:sz w:val="30"/>
+          <w:szCs w:val="30"/>
+        </w:rPr>
+        <w:t xml:space="preserve"> uguali.</w:t>
       </w:r>
     </w:p>
     <w:p>
@@ -4903,8 +5768,76 @@
           <w:sz w:val="30"/>
           <w:szCs w:val="30"/>
         </w:rPr>
-        <w:lastRenderedPageBreak/>
-        <w:t>il metodo ritorni “false” quando viene inserita una tratta urbana con luogoPartenza e luogoArrivo differenti.</w:t>
+        <w:t>il metodo ritorni “false” quando viene inserita una tratta urbana</w:t>
+      </w:r>
+      <w:r>
+        <w:rPr>
+          <w:sz w:val="30"/>
+          <w:szCs w:val="30"/>
+        </w:rPr>
+        <w:t>(</w:t>
+      </w:r>
+      <w:proofErr w:type="spellStart"/>
+      <w:r>
+        <w:rPr>
+          <w:sz w:val="30"/>
+          <w:szCs w:val="30"/>
+        </w:rPr>
+        <w:t>tipoTratta</w:t>
+      </w:r>
+      <w:proofErr w:type="spellEnd"/>
+      <w:r>
+        <w:rPr>
+          <w:sz w:val="30"/>
+          <w:szCs w:val="30"/>
+        </w:rPr>
+        <w:t>=1)</w:t>
+      </w:r>
+      <w:r>
+        <w:rPr>
+          <w:sz w:val="30"/>
+          <w:szCs w:val="30"/>
+        </w:rPr>
+        <w:t xml:space="preserve"> </w:t>
+      </w:r>
+      <w:r>
+        <w:rPr>
+          <w:sz w:val="30"/>
+          <w:szCs w:val="30"/>
+        </w:rPr>
+        <w:t xml:space="preserve">con </w:t>
+      </w:r>
+      <w:proofErr w:type="spellStart"/>
+      <w:r>
+        <w:rPr>
+          <w:sz w:val="30"/>
+          <w:szCs w:val="30"/>
+        </w:rPr>
+        <w:t>luogoPartenza</w:t>
+      </w:r>
+      <w:proofErr w:type="spellEnd"/>
+      <w:r>
+        <w:rPr>
+          <w:sz w:val="30"/>
+          <w:szCs w:val="30"/>
+        </w:rPr>
+        <w:t xml:space="preserve"> e </w:t>
+      </w:r>
+      <w:proofErr w:type="spellStart"/>
+      <w:r>
+        <w:rPr>
+          <w:sz w:val="30"/>
+          <w:szCs w:val="30"/>
+        </w:rPr>
+        <w:t>luogoArrivo</w:t>
+      </w:r>
+      <w:proofErr w:type="spellEnd"/>
+      <w:r>
+        <w:rPr>
+          <w:sz w:val="30"/>
+          <w:szCs w:val="30"/>
+        </w:rPr>
+        <w:t xml:space="preserve"> differenti.</w:t>
       </w:r>
     </w:p>
     <w:p>
@@ -4924,7 +5857,92 @@
           <w:sz w:val="30"/>
           <w:szCs w:val="30"/>
         </w:rPr>
-        <w:t>il metodo ritorni “true” quando viene inserita una tratta urbana con luogoPartenza e luogoArrivo uguali.</w:t>
+        <w:t>il metodo ritorni “</w:t>
+      </w:r>
+      <w:proofErr w:type="spellStart"/>
+      <w:r>
+        <w:rPr>
+          <w:sz w:val="30"/>
+          <w:szCs w:val="30"/>
+        </w:rPr>
+        <w:t>true</w:t>
+      </w:r>
+      <w:proofErr w:type="spellEnd"/>
+      <w:r>
+        <w:rPr>
+          <w:sz w:val="30"/>
+          <w:szCs w:val="30"/>
+        </w:rPr>
+        <w:t xml:space="preserve">” quando viene inserita una tratta urbana </w:t>
+      </w:r>
+      <w:r>
+        <w:rPr>
+          <w:sz w:val="30"/>
+          <w:szCs w:val="30"/>
+        </w:rPr>
+        <w:t>(</w:t>
+      </w:r>
+      <w:proofErr w:type="spellStart"/>
+      <w:r>
+        <w:rPr>
+          <w:sz w:val="30"/>
+          <w:szCs w:val="30"/>
+        </w:rPr>
+        <w:t>tipoTratta</w:t>
+      </w:r>
+      <w:proofErr w:type="spellEnd"/>
+      <w:r>
+        <w:rPr>
+          <w:sz w:val="30"/>
+          <w:szCs w:val="30"/>
+        </w:rPr>
+        <w:t>=1)</w:t>
+      </w:r>
+      <w:r>
+        <w:rPr>
+          <w:sz w:val="30"/>
+          <w:szCs w:val="30"/>
+        </w:rPr>
+        <w:t xml:space="preserve"> </w:t>
+      </w:r>
+      <w:r>
+        <w:rPr>
+          <w:sz w:val="30"/>
+          <w:szCs w:val="30"/>
+        </w:rPr>
+        <w:t xml:space="preserve">con </w:t>
+      </w:r>
+      <w:proofErr w:type="spellStart"/>
+      <w:r>
+        <w:rPr>
+          <w:sz w:val="30"/>
+          <w:szCs w:val="30"/>
+        </w:rPr>
+        <w:t>luogoPartenza</w:t>
+      </w:r>
+      <w:proofErr w:type="spellEnd"/>
+      <w:r>
+        <w:rPr>
+          <w:sz w:val="30"/>
+          <w:szCs w:val="30"/>
+        </w:rPr>
+        <w:t xml:space="preserve"> e </w:t>
+      </w:r>
+      <w:proofErr w:type="spellStart"/>
+      <w:r>
+        <w:rPr>
+          <w:sz w:val="30"/>
+          <w:szCs w:val="30"/>
+        </w:rPr>
+        <w:t>luogoArrivo</w:t>
+      </w:r>
+      <w:proofErr w:type="spellEnd"/>
+      <w:r>
+        <w:rPr>
+          <w:sz w:val="30"/>
+          <w:szCs w:val="30"/>
+        </w:rPr>
+        <w:t xml:space="preserve"> uguali.</w:t>
       </w:r>
     </w:p>
     <w:p>
@@ -4941,14 +5959,25 @@
           <w:szCs w:val="30"/>
         </w:rPr>
       </w:pPr>
-      <w:r>
-        <w:rPr>
-          <w:b/>
-          <w:bCs/>
-          <w:sz w:val="30"/>
-          <w:szCs w:val="30"/>
-        </w:rPr>
-        <w:t>selezionaCorsa:</w:t>
+      <w:proofErr w:type="spellStart"/>
+      <w:r>
+        <w:rPr>
+          <w:b/>
+          <w:bCs/>
+          <w:sz w:val="30"/>
+          <w:szCs w:val="30"/>
+        </w:rPr>
+        <w:t>selezionaCorsa</w:t>
+      </w:r>
+      <w:proofErr w:type="spellEnd"/>
+      <w:r>
+        <w:rPr>
+          <w:b/>
+          <w:bCs/>
+          <w:sz w:val="30"/>
+          <w:szCs w:val="30"/>
+        </w:rPr>
+        <w:t>:</w:t>
       </w:r>
       <w:r>
         <w:rPr>
@@ -5184,14 +6213,25 @@
           <w:szCs w:val="30"/>
         </w:rPr>
       </w:pPr>
-      <w:r>
-        <w:rPr>
-          <w:b/>
-          <w:bCs/>
-          <w:sz w:val="30"/>
-          <w:szCs w:val="30"/>
-        </w:rPr>
-        <w:t>inserisciNuovaCorsa:</w:t>
+      <w:proofErr w:type="spellStart"/>
+      <w:r>
+        <w:rPr>
+          <w:b/>
+          <w:bCs/>
+          <w:sz w:val="30"/>
+          <w:szCs w:val="30"/>
+        </w:rPr>
+        <w:t>inserisciNuovaCorsa</w:t>
+      </w:r>
+      <w:proofErr w:type="spellEnd"/>
+      <w:r>
+        <w:rPr>
+          <w:b/>
+          <w:bCs/>
+          <w:sz w:val="30"/>
+          <w:szCs w:val="30"/>
+        </w:rPr>
+        <w:t>:</w:t>
       </w:r>
       <w:r>
         <w:rPr>
@@ -5227,7 +6267,23 @@
           <w:sz w:val="30"/>
           <w:szCs w:val="30"/>
         </w:rPr>
-        <w:t>Il metodo ritorni “true” quando</w:t>
+        <w:t>Il metodo ritorni “</w:t>
+      </w:r>
+      <w:proofErr w:type="spellStart"/>
+      <w:r>
+        <w:rPr>
+          <w:sz w:val="30"/>
+          <w:szCs w:val="30"/>
+        </w:rPr>
+        <w:t>true</w:t>
+      </w:r>
+      <w:proofErr w:type="spellEnd"/>
+      <w:r>
+        <w:rPr>
+          <w:sz w:val="30"/>
+          <w:szCs w:val="30"/>
+        </w:rPr>
+        <w:t>” quando</w:t>
       </w:r>
       <w:r>
         <w:rPr>
@@ -5330,7 +6386,23 @@
           <w:sz w:val="30"/>
           <w:szCs w:val="30"/>
         </w:rPr>
-        <w:t>Il metodo ritorni “true” quando l’utente si registra con un codice fiscale non presente nel sistema;</w:t>
+        <w:t>Il metodo ritorni “</w:t>
+      </w:r>
+      <w:proofErr w:type="spellStart"/>
+      <w:r>
+        <w:rPr>
+          <w:sz w:val="30"/>
+          <w:szCs w:val="30"/>
+        </w:rPr>
+        <w:t>true</w:t>
+      </w:r>
+      <w:proofErr w:type="spellEnd"/>
+      <w:r>
+        <w:rPr>
+          <w:sz w:val="30"/>
+          <w:szCs w:val="30"/>
+        </w:rPr>
+        <w:t>” quando l’utente si registra con un codice fiscale non presente nel sistema;</w:t>
       </w:r>
     </w:p>
     <w:p>
@@ -5413,14 +6485,25 @@
           <w:szCs w:val="30"/>
         </w:rPr>
       </w:pPr>
-      <w:r>
-        <w:rPr>
-          <w:b/>
-          <w:bCs/>
-          <w:sz w:val="30"/>
-          <w:szCs w:val="30"/>
-        </w:rPr>
-        <w:t>verificaCliente:</w:t>
+      <w:proofErr w:type="spellStart"/>
+      <w:r>
+        <w:rPr>
+          <w:b/>
+          <w:bCs/>
+          <w:sz w:val="30"/>
+          <w:szCs w:val="30"/>
+        </w:rPr>
+        <w:t>verificaCliente</w:t>
+      </w:r>
+      <w:proofErr w:type="spellEnd"/>
+      <w:r>
+        <w:rPr>
+          <w:b/>
+          <w:bCs/>
+          <w:sz w:val="30"/>
+          <w:szCs w:val="30"/>
+        </w:rPr>
+        <w:t>:</w:t>
       </w:r>
       <w:r>
         <w:rPr>
@@ -5495,7 +6578,23 @@
           <w:szCs w:val="30"/>
         </w:rPr>
         <w:lastRenderedPageBreak/>
-        <w:t>il metodo ritorni “null” quando l’utente inserisce le credenziali di accesso in modo errato, e quindi non esiste nessun cliente con quelle credenziali.</w:t>
+        <w:t>il metodo ritorni “</w:t>
+      </w:r>
+      <w:proofErr w:type="spellStart"/>
+      <w:r>
+        <w:rPr>
+          <w:sz w:val="30"/>
+          <w:szCs w:val="30"/>
+        </w:rPr>
+        <w:t>null</w:t>
+      </w:r>
+      <w:proofErr w:type="spellEnd"/>
+      <w:r>
+        <w:rPr>
+          <w:sz w:val="30"/>
+          <w:szCs w:val="30"/>
+        </w:rPr>
+        <w:t>” quando l’utente inserisce le credenziali di accesso in modo errato, e quindi non esiste nessun cliente con quelle credenziali.</w:t>
       </w:r>
     </w:p>
     <w:p>
@@ -5557,7 +6656,23 @@
           <w:sz w:val="30"/>
           <w:szCs w:val="30"/>
         </w:rPr>
-        <w:t>Il metodo chiamato ritorni “true”;</w:t>
+        <w:t>Il metodo chiamato ritorni “</w:t>
+      </w:r>
+      <w:proofErr w:type="spellStart"/>
+      <w:r>
+        <w:rPr>
+          <w:sz w:val="30"/>
+          <w:szCs w:val="30"/>
+        </w:rPr>
+        <w:t>true</w:t>
+      </w:r>
+      <w:proofErr w:type="spellEnd"/>
+      <w:r>
+        <w:rPr>
+          <w:sz w:val="30"/>
+          <w:szCs w:val="30"/>
+        </w:rPr>
+        <w:t>”;</w:t>
       </w:r>
     </w:p>
     <w:p>
@@ -5579,7 +6694,23 @@
           <w:sz w:val="30"/>
           <w:szCs w:val="30"/>
         </w:rPr>
-        <w:t xml:space="preserve">Il cliente sia stato correttamente loggato, ossia che la variabile clienteLoggato contenga il cliente che ha effettuato l’accesso; </w:t>
+        <w:t xml:space="preserve">Il cliente sia stato correttamente loggato, ossia che la variabile </w:t>
+      </w:r>
+      <w:proofErr w:type="spellStart"/>
+      <w:r>
+        <w:rPr>
+          <w:sz w:val="30"/>
+          <w:szCs w:val="30"/>
+        </w:rPr>
+        <w:t>clienteLoggato</w:t>
+      </w:r>
+      <w:proofErr w:type="spellEnd"/>
+      <w:r>
+        <w:rPr>
+          <w:sz w:val="30"/>
+          <w:szCs w:val="30"/>
+        </w:rPr>
+        <w:t xml:space="preserve"> contenga il cliente che ha effettuato l’accesso; </w:t>
       </w:r>
     </w:p>
     <w:p>
@@ -5650,7 +6781,23 @@
           <w:sz w:val="30"/>
           <w:szCs w:val="30"/>
         </w:rPr>
-        <w:t xml:space="preserve">Il metodo ritorni “true” quando l’utente </w:t>
+        <w:t>Il metodo ritorni “</w:t>
+      </w:r>
+      <w:proofErr w:type="spellStart"/>
+      <w:r>
+        <w:rPr>
+          <w:sz w:val="30"/>
+          <w:szCs w:val="30"/>
+        </w:rPr>
+        <w:t>true</w:t>
+      </w:r>
+      <w:proofErr w:type="spellEnd"/>
+      <w:r>
+        <w:rPr>
+          <w:sz w:val="30"/>
+          <w:szCs w:val="30"/>
+        </w:rPr>
+        <w:t xml:space="preserve">” quando l’utente </w:t>
       </w:r>
       <w:r>
         <w:rPr>
@@ -5770,7 +6917,39 @@
           <w:sz w:val="30"/>
           <w:szCs w:val="30"/>
         </w:rPr>
-        <w:t>Viene verificato che la variabile clienteLoggato sia “null”;</w:t>
+        <w:t xml:space="preserve">Viene verificato che la variabile </w:t>
+      </w:r>
+      <w:proofErr w:type="spellStart"/>
+      <w:r>
+        <w:rPr>
+          <w:sz w:val="30"/>
+          <w:szCs w:val="30"/>
+        </w:rPr>
+        <w:t>clienteLoggato</w:t>
+      </w:r>
+      <w:proofErr w:type="spellEnd"/>
+      <w:r>
+        <w:rPr>
+          <w:sz w:val="30"/>
+          <w:szCs w:val="30"/>
+        </w:rPr>
+        <w:t xml:space="preserve"> sia “</w:t>
+      </w:r>
+      <w:proofErr w:type="spellStart"/>
+      <w:r>
+        <w:rPr>
+          <w:sz w:val="30"/>
+          <w:szCs w:val="30"/>
+        </w:rPr>
+        <w:t>null</w:t>
+      </w:r>
+      <w:proofErr w:type="spellEnd"/>
+      <w:r>
+        <w:rPr>
+          <w:sz w:val="30"/>
+          <w:szCs w:val="30"/>
+        </w:rPr>
+        <w:t>”;</w:t>
       </w:r>
     </w:p>
     <w:p>
@@ -5787,14 +6966,25 @@
           <w:szCs w:val="30"/>
         </w:rPr>
       </w:pPr>
-      <w:r>
-        <w:rPr>
-          <w:b/>
-          <w:bCs/>
-          <w:sz w:val="30"/>
-          <w:szCs w:val="30"/>
-        </w:rPr>
-        <w:t>annullaPrenotazione:</w:t>
+      <w:proofErr w:type="spellStart"/>
+      <w:r>
+        <w:rPr>
+          <w:b/>
+          <w:bCs/>
+          <w:sz w:val="30"/>
+          <w:szCs w:val="30"/>
+        </w:rPr>
+        <w:t>annullaPrenotazione</w:t>
+      </w:r>
+      <w:proofErr w:type="spellEnd"/>
+      <w:r>
+        <w:rPr>
+          <w:b/>
+          <w:bCs/>
+          <w:sz w:val="30"/>
+          <w:szCs w:val="30"/>
+        </w:rPr>
+        <w:t>:</w:t>
       </w:r>
       <w:r>
         <w:rPr>
@@ -5827,14 +7017,25 @@
           <w:szCs w:val="30"/>
         </w:rPr>
       </w:pPr>
-      <w:r>
-        <w:rPr>
-          <w:b/>
-          <w:bCs/>
-          <w:sz w:val="30"/>
-          <w:szCs w:val="30"/>
-        </w:rPr>
-        <w:t>selezionaBigliettoDaAnnullare:</w:t>
+      <w:proofErr w:type="spellStart"/>
+      <w:r>
+        <w:rPr>
+          <w:b/>
+          <w:bCs/>
+          <w:sz w:val="30"/>
+          <w:szCs w:val="30"/>
+        </w:rPr>
+        <w:t>selezionaBigliettoDaAnnullare</w:t>
+      </w:r>
+      <w:proofErr w:type="spellEnd"/>
+      <w:r>
+        <w:rPr>
+          <w:b/>
+          <w:bCs/>
+          <w:sz w:val="30"/>
+          <w:szCs w:val="30"/>
+        </w:rPr>
+        <w:t>:</w:t>
       </w:r>
       <w:r>
         <w:rPr>
@@ -5850,7 +7051,23 @@
           <w:sz w:val="30"/>
           <w:szCs w:val="30"/>
         </w:rPr>
-        <w:t>Viene verificato che il metodo ritorni “true” se l’eliminazione del biglietto è avvenuta correttamente.</w:t>
+        <w:t>Viene verificato che il metodo ritorni “</w:t>
+      </w:r>
+      <w:proofErr w:type="spellStart"/>
+      <w:r>
+        <w:rPr>
+          <w:sz w:val="30"/>
+          <w:szCs w:val="30"/>
+        </w:rPr>
+        <w:t>true</w:t>
+      </w:r>
+      <w:proofErr w:type="spellEnd"/>
+      <w:r>
+        <w:rPr>
+          <w:sz w:val="30"/>
+          <w:szCs w:val="30"/>
+        </w:rPr>
+        <w:t>” se l’eliminazione del biglietto è avvenuta correttamente.</w:t>
       </w:r>
     </w:p>
     <w:sectPr>
@@ -6100,6 +7317,95 @@
     </w:lvl>
   </w:abstractNum>
   <w:abstractNum w:abstractNumId="2" w15:restartNumberingAfterBreak="0">
+    <w:nsid w:val="09E67665"/>
+    <w:multiLevelType w:val="hybridMultilevel"/>
+    <w:tmpl w:val="5BD45210"/>
+    <w:lvl w:ilvl="0" w:tplc="FFFFFFFF">
+      <w:start w:val="1"/>
+      <w:numFmt w:val="decimal"/>
+      <w:lvlText w:val="%1."/>
+      <w:lvlJc w:val="left"/>
+      <w:pPr>
+        <w:ind w:left="720" w:hanging="360"/>
+      </w:pPr>
+      <w:rPr>
+        <w:rFonts w:hint="default"/>
+      </w:rPr>
+    </w:lvl>
+    <w:lvl w:ilvl="1" w:tplc="FFFFFFFF" w:tentative="1">
+      <w:start w:val="1"/>
+      <w:numFmt w:val="lowerLetter"/>
+      <w:lvlText w:val="%2."/>
+      <w:lvlJc w:val="left"/>
+      <w:pPr>
+        <w:ind w:left="1440" w:hanging="360"/>
+      </w:pPr>
+    </w:lvl>
+    <w:lvl w:ilvl="2" w:tplc="FFFFFFFF" w:tentative="1">
+      <w:start w:val="1"/>
+      <w:numFmt w:val="lowerRoman"/>
+      <w:lvlText w:val="%3."/>
+      <w:lvlJc w:val="right"/>
+      <w:pPr>
+        <w:ind w:left="2160" w:hanging="180"/>
+      </w:pPr>
+    </w:lvl>
+    <w:lvl w:ilvl="3" w:tplc="FFFFFFFF" w:tentative="1">
+      <w:start w:val="1"/>
+      <w:numFmt w:val="decimal"/>
+      <w:lvlText w:val="%4."/>
+      <w:lvlJc w:val="left"/>
+      <w:pPr>
+        <w:ind w:left="2880" w:hanging="360"/>
+      </w:pPr>
+    </w:lvl>
+    <w:lvl w:ilvl="4" w:tplc="FFFFFFFF" w:tentative="1">
+      <w:start w:val="1"/>
+      <w:numFmt w:val="lowerLetter"/>
+      <w:lvlText w:val="%5."/>
+      <w:lvlJc w:val="left"/>
+      <w:pPr>
+        <w:ind w:left="3600" w:hanging="360"/>
+      </w:pPr>
+    </w:lvl>
+    <w:lvl w:ilvl="5" w:tplc="FFFFFFFF" w:tentative="1">
+      <w:start w:val="1"/>
+      <w:numFmt w:val="lowerRoman"/>
+      <w:lvlText w:val="%6."/>
+      <w:lvlJc w:val="right"/>
+      <w:pPr>
+        <w:ind w:left="4320" w:hanging="180"/>
+      </w:pPr>
+    </w:lvl>
+    <w:lvl w:ilvl="6" w:tplc="FFFFFFFF" w:tentative="1">
+      <w:start w:val="1"/>
+      <w:numFmt w:val="decimal"/>
+      <w:lvlText w:val="%7."/>
+      <w:lvlJc w:val="left"/>
+      <w:pPr>
+        <w:ind w:left="5040" w:hanging="360"/>
+      </w:pPr>
+    </w:lvl>
+    <w:lvl w:ilvl="7" w:tplc="FFFFFFFF" w:tentative="1">
+      <w:start w:val="1"/>
+      <w:numFmt w:val="lowerLetter"/>
+      <w:lvlText w:val="%8."/>
+      <w:lvlJc w:val="left"/>
+      <w:pPr>
+        <w:ind w:left="5760" w:hanging="360"/>
+      </w:pPr>
+    </w:lvl>
+    <w:lvl w:ilvl="8" w:tplc="FFFFFFFF" w:tentative="1">
+      <w:start w:val="1"/>
+      <w:numFmt w:val="lowerRoman"/>
+      <w:lvlText w:val="%9."/>
+      <w:lvlJc w:val="right"/>
+      <w:pPr>
+        <w:ind w:left="6480" w:hanging="180"/>
+      </w:pPr>
+    </w:lvl>
+  </w:abstractNum>
+  <w:abstractNum w:abstractNumId="3" w15:restartNumberingAfterBreak="0">
     <w:nsid w:val="0ADF4065"/>
     <w:multiLevelType w:val="hybridMultilevel"/>
     <w:tmpl w:val="4172207E"/>
@@ -6192,7 +7498,7 @@
       </w:pPr>
     </w:lvl>
   </w:abstractNum>
-  <w:abstractNum w:abstractNumId="3" w15:restartNumberingAfterBreak="0">
+  <w:abstractNum w:abstractNumId="4" w15:restartNumberingAfterBreak="0">
     <w:nsid w:val="0DE532CA"/>
     <w:multiLevelType w:val="hybridMultilevel"/>
     <w:tmpl w:val="54187E10"/>
@@ -6305,7 +7611,7 @@
       </w:rPr>
     </w:lvl>
   </w:abstractNum>
-  <w:abstractNum w:abstractNumId="4" w15:restartNumberingAfterBreak="0">
+  <w:abstractNum w:abstractNumId="5" w15:restartNumberingAfterBreak="0">
     <w:nsid w:val="0FCA6FE4"/>
     <w:multiLevelType w:val="multilevel"/>
     <w:tmpl w:val="EECC8DBE"/>
@@ -6426,7 +7732,7 @@
       </w:rPr>
     </w:lvl>
   </w:abstractNum>
-  <w:abstractNum w:abstractNumId="5" w15:restartNumberingAfterBreak="0">
+  <w:abstractNum w:abstractNumId="6" w15:restartNumberingAfterBreak="0">
     <w:nsid w:val="1C383AD9"/>
     <w:multiLevelType w:val="multilevel"/>
     <w:tmpl w:val="317E24C6"/>
@@ -6547,7 +7853,7 @@
       </w:rPr>
     </w:lvl>
   </w:abstractNum>
-  <w:abstractNum w:abstractNumId="6" w15:restartNumberingAfterBreak="0">
+  <w:abstractNum w:abstractNumId="7" w15:restartNumberingAfterBreak="0">
     <w:nsid w:val="1E636AFE"/>
     <w:multiLevelType w:val="multilevel"/>
     <w:tmpl w:val="90580790"/>
@@ -6668,7 +7974,7 @@
       </w:rPr>
     </w:lvl>
   </w:abstractNum>
-  <w:abstractNum w:abstractNumId="7" w15:restartNumberingAfterBreak="0">
+  <w:abstractNum w:abstractNumId="8" w15:restartNumberingAfterBreak="0">
     <w:nsid w:val="1FF067C7"/>
     <w:multiLevelType w:val="hybridMultilevel"/>
     <w:tmpl w:val="E47CF876"/>
@@ -6781,7 +8087,7 @@
       </w:rPr>
     </w:lvl>
   </w:abstractNum>
-  <w:abstractNum w:abstractNumId="8" w15:restartNumberingAfterBreak="0">
+  <w:abstractNum w:abstractNumId="9" w15:restartNumberingAfterBreak="0">
     <w:nsid w:val="24ED608A"/>
     <w:multiLevelType w:val="hybridMultilevel"/>
     <w:tmpl w:val="CE2637E8"/>
@@ -6894,7 +8200,7 @@
       </w:rPr>
     </w:lvl>
   </w:abstractNum>
-  <w:abstractNum w:abstractNumId="9" w15:restartNumberingAfterBreak="0">
+  <w:abstractNum w:abstractNumId="10" w15:restartNumberingAfterBreak="0">
     <w:nsid w:val="2B1C0883"/>
     <w:multiLevelType w:val="hybridMultilevel"/>
     <w:tmpl w:val="8B5CBCEC"/>
@@ -7007,7 +8313,7 @@
       </w:rPr>
     </w:lvl>
   </w:abstractNum>
-  <w:abstractNum w:abstractNumId="10" w15:restartNumberingAfterBreak="0">
+  <w:abstractNum w:abstractNumId="11" w15:restartNumberingAfterBreak="0">
     <w:nsid w:val="337B240F"/>
     <w:multiLevelType w:val="hybridMultilevel"/>
     <w:tmpl w:val="17DA528C"/>
@@ -7120,7 +8426,7 @@
       </w:rPr>
     </w:lvl>
   </w:abstractNum>
-  <w:abstractNum w:abstractNumId="11" w15:restartNumberingAfterBreak="0">
+  <w:abstractNum w:abstractNumId="12" w15:restartNumberingAfterBreak="0">
     <w:nsid w:val="35A23CBA"/>
     <w:multiLevelType w:val="hybridMultilevel"/>
     <w:tmpl w:val="EB40B7D0"/>
@@ -7233,7 +8539,7 @@
       </w:rPr>
     </w:lvl>
   </w:abstractNum>
-  <w:abstractNum w:abstractNumId="12" w15:restartNumberingAfterBreak="0">
+  <w:abstractNum w:abstractNumId="13" w15:restartNumberingAfterBreak="0">
     <w:nsid w:val="36DD7D26"/>
     <w:multiLevelType w:val="hybridMultilevel"/>
     <w:tmpl w:val="40BE1D5E"/>
@@ -7346,7 +8652,7 @@
       </w:rPr>
     </w:lvl>
   </w:abstractNum>
-  <w:abstractNum w:abstractNumId="13" w15:restartNumberingAfterBreak="0">
+  <w:abstractNum w:abstractNumId="14" w15:restartNumberingAfterBreak="0">
     <w:nsid w:val="3C53748F"/>
     <w:multiLevelType w:val="hybridMultilevel"/>
     <w:tmpl w:val="C2048666"/>
@@ -7459,7 +8765,7 @@
       </w:rPr>
     </w:lvl>
   </w:abstractNum>
-  <w:abstractNum w:abstractNumId="14" w15:restartNumberingAfterBreak="0">
+  <w:abstractNum w:abstractNumId="15" w15:restartNumberingAfterBreak="0">
     <w:nsid w:val="3FEB55A3"/>
     <w:multiLevelType w:val="multilevel"/>
     <w:tmpl w:val="4862430C"/>
@@ -7580,7 +8886,7 @@
       </w:rPr>
     </w:lvl>
   </w:abstractNum>
-  <w:abstractNum w:abstractNumId="15" w15:restartNumberingAfterBreak="0">
+  <w:abstractNum w:abstractNumId="16" w15:restartNumberingAfterBreak="0">
     <w:nsid w:val="43D343C5"/>
     <w:multiLevelType w:val="hybridMultilevel"/>
     <w:tmpl w:val="4FFABFCC"/>
@@ -7693,7 +8999,7 @@
       </w:rPr>
     </w:lvl>
   </w:abstractNum>
-  <w:abstractNum w:abstractNumId="16" w15:restartNumberingAfterBreak="0">
+  <w:abstractNum w:abstractNumId="17" w15:restartNumberingAfterBreak="0">
     <w:nsid w:val="44E267CB"/>
     <w:multiLevelType w:val="hybridMultilevel"/>
     <w:tmpl w:val="2DE873F2"/>
@@ -7806,7 +9112,7 @@
       </w:rPr>
     </w:lvl>
   </w:abstractNum>
-  <w:abstractNum w:abstractNumId="17" w15:restartNumberingAfterBreak="0">
+  <w:abstractNum w:abstractNumId="18" w15:restartNumberingAfterBreak="0">
     <w:nsid w:val="461026F0"/>
     <w:multiLevelType w:val="hybridMultilevel"/>
     <w:tmpl w:val="91807E78"/>
@@ -7895,7 +9201,7 @@
       </w:pPr>
     </w:lvl>
   </w:abstractNum>
-  <w:abstractNum w:abstractNumId="18" w15:restartNumberingAfterBreak="0">
+  <w:abstractNum w:abstractNumId="19" w15:restartNumberingAfterBreak="0">
     <w:nsid w:val="46196F85"/>
     <w:multiLevelType w:val="hybridMultilevel"/>
     <w:tmpl w:val="29FC3360"/>
@@ -8008,7 +9314,93 @@
       </w:rPr>
     </w:lvl>
   </w:abstractNum>
-  <w:abstractNum w:abstractNumId="19" w15:restartNumberingAfterBreak="0">
+  <w:abstractNum w:abstractNumId="20" w15:restartNumberingAfterBreak="0">
+    <w:nsid w:val="49115910"/>
+    <w:multiLevelType w:val="hybridMultilevel"/>
+    <w:tmpl w:val="294CBD24"/>
+    <w:lvl w:ilvl="0" w:tplc="0410000F">
+      <w:start w:val="1"/>
+      <w:numFmt w:val="decimal"/>
+      <w:lvlText w:val="%1."/>
+      <w:lvlJc w:val="left"/>
+      <w:pPr>
+        <w:ind w:left="720" w:hanging="360"/>
+      </w:pPr>
+    </w:lvl>
+    <w:lvl w:ilvl="1" w:tplc="04100019" w:tentative="1">
+      <w:start w:val="1"/>
+      <w:numFmt w:val="lowerLetter"/>
+      <w:lvlText w:val="%2."/>
+      <w:lvlJc w:val="left"/>
+      <w:pPr>
+        <w:ind w:left="1440" w:hanging="360"/>
+      </w:pPr>
+    </w:lvl>
+    <w:lvl w:ilvl="2" w:tplc="0410001B" w:tentative="1">
+      <w:start w:val="1"/>
+      <w:numFmt w:val="lowerRoman"/>
+      <w:lvlText w:val="%3."/>
+      <w:lvlJc w:val="right"/>
+      <w:pPr>
+        <w:ind w:left="2160" w:hanging="180"/>
+      </w:pPr>
+    </w:lvl>
+    <w:lvl w:ilvl="3" w:tplc="0410000F" w:tentative="1">
+      <w:start w:val="1"/>
+      <w:numFmt w:val="decimal"/>
+      <w:lvlText w:val="%4."/>
+      <w:lvlJc w:val="left"/>
+      <w:pPr>
+        <w:ind w:left="2880" w:hanging="360"/>
+      </w:pPr>
+    </w:lvl>
+    <w:lvl w:ilvl="4" w:tplc="04100019" w:tentative="1">
+      <w:start w:val="1"/>
+      <w:numFmt w:val="lowerLetter"/>
+      <w:lvlText w:val="%5."/>
+      <w:lvlJc w:val="left"/>
+      <w:pPr>
+        <w:ind w:left="3600" w:hanging="360"/>
+      </w:pPr>
+    </w:lvl>
+    <w:lvl w:ilvl="5" w:tplc="0410001B" w:tentative="1">
+      <w:start w:val="1"/>
+      <w:numFmt w:val="lowerRoman"/>
+      <w:lvlText w:val="%6."/>
+      <w:lvlJc w:val="right"/>
+      <w:pPr>
+        <w:ind w:left="4320" w:hanging="180"/>
+      </w:pPr>
+    </w:lvl>
+    <w:lvl w:ilvl="6" w:tplc="0410000F" w:tentative="1">
+      <w:start w:val="1"/>
+      <w:numFmt w:val="decimal"/>
+      <w:lvlText w:val="%7."/>
+      <w:lvlJc w:val="left"/>
+      <w:pPr>
+        <w:ind w:left="5040" w:hanging="360"/>
+      </w:pPr>
+    </w:lvl>
+    <w:lvl w:ilvl="7" w:tplc="04100019" w:tentative="1">
+      <w:start w:val="1"/>
+      <w:numFmt w:val="lowerLetter"/>
+      <w:lvlText w:val="%8."/>
+      <w:lvlJc w:val="left"/>
+      <w:pPr>
+        <w:ind w:left="5760" w:hanging="360"/>
+      </w:pPr>
+    </w:lvl>
+    <w:lvl w:ilvl="8" w:tplc="0410001B" w:tentative="1">
+      <w:start w:val="1"/>
+      <w:numFmt w:val="lowerRoman"/>
+      <w:lvlText w:val="%9."/>
+      <w:lvlJc w:val="right"/>
+      <w:pPr>
+        <w:ind w:left="6480" w:hanging="180"/>
+      </w:pPr>
+    </w:lvl>
+  </w:abstractNum>
+  <w:abstractNum w:abstractNumId="21" w15:restartNumberingAfterBreak="0">
     <w:nsid w:val="56A37A4A"/>
     <w:multiLevelType w:val="hybridMultilevel"/>
     <w:tmpl w:val="8EDC0B50"/>
@@ -8121,7 +9513,7 @@
       </w:rPr>
     </w:lvl>
   </w:abstractNum>
-  <w:abstractNum w:abstractNumId="20" w15:restartNumberingAfterBreak="0">
+  <w:abstractNum w:abstractNumId="22" w15:restartNumberingAfterBreak="0">
     <w:nsid w:val="597820F9"/>
     <w:multiLevelType w:val="hybridMultilevel"/>
     <w:tmpl w:val="60DE7A76"/>
@@ -8234,7 +9626,7 @@
       </w:rPr>
     </w:lvl>
   </w:abstractNum>
-  <w:abstractNum w:abstractNumId="21" w15:restartNumberingAfterBreak="0">
+  <w:abstractNum w:abstractNumId="23" w15:restartNumberingAfterBreak="0">
     <w:nsid w:val="5ADA32AA"/>
     <w:multiLevelType w:val="hybridMultilevel"/>
     <w:tmpl w:val="D20E08B0"/>
@@ -8347,7 +9739,7 @@
       </w:rPr>
     </w:lvl>
   </w:abstractNum>
-  <w:abstractNum w:abstractNumId="22" w15:restartNumberingAfterBreak="0">
+  <w:abstractNum w:abstractNumId="24" w15:restartNumberingAfterBreak="0">
     <w:nsid w:val="5B5645DF"/>
     <w:multiLevelType w:val="multilevel"/>
     <w:tmpl w:val="317E24C6"/>
@@ -8468,7 +9860,7 @@
       </w:rPr>
     </w:lvl>
   </w:abstractNum>
-  <w:abstractNum w:abstractNumId="23" w15:restartNumberingAfterBreak="0">
+  <w:abstractNum w:abstractNumId="25" w15:restartNumberingAfterBreak="0">
     <w:nsid w:val="5CC00BBB"/>
     <w:multiLevelType w:val="hybridMultilevel"/>
     <w:tmpl w:val="69A44FCA"/>
@@ -8557,7 +9949,7 @@
       </w:pPr>
     </w:lvl>
   </w:abstractNum>
-  <w:abstractNum w:abstractNumId="24" w15:restartNumberingAfterBreak="0">
+  <w:abstractNum w:abstractNumId="26" w15:restartNumberingAfterBreak="0">
     <w:nsid w:val="67D475E6"/>
     <w:multiLevelType w:val="hybridMultilevel"/>
     <w:tmpl w:val="D8E8C314"/>
@@ -8670,7 +10062,7 @@
       </w:rPr>
     </w:lvl>
   </w:abstractNum>
-  <w:abstractNum w:abstractNumId="25" w15:restartNumberingAfterBreak="0">
+  <w:abstractNum w:abstractNumId="27" w15:restartNumberingAfterBreak="0">
     <w:nsid w:val="68025175"/>
     <w:multiLevelType w:val="multilevel"/>
     <w:tmpl w:val="803A8F8A"/>
@@ -8791,7 +10183,7 @@
       </w:rPr>
     </w:lvl>
   </w:abstractNum>
-  <w:abstractNum w:abstractNumId="26" w15:restartNumberingAfterBreak="0">
+  <w:abstractNum w:abstractNumId="28" w15:restartNumberingAfterBreak="0">
     <w:nsid w:val="6BBD7652"/>
     <w:multiLevelType w:val="hybridMultilevel"/>
     <w:tmpl w:val="593CB1A4"/>
@@ -8904,7 +10296,7 @@
       </w:rPr>
     </w:lvl>
   </w:abstractNum>
-  <w:abstractNum w:abstractNumId="27" w15:restartNumberingAfterBreak="0">
+  <w:abstractNum w:abstractNumId="29" w15:restartNumberingAfterBreak="0">
     <w:nsid w:val="73E43884"/>
     <w:multiLevelType w:val="multilevel"/>
     <w:tmpl w:val="EECC8DBE"/>
@@ -9025,7 +10417,7 @@
       </w:rPr>
     </w:lvl>
   </w:abstractNum>
-  <w:abstractNum w:abstractNumId="28" w15:restartNumberingAfterBreak="0">
+  <w:abstractNum w:abstractNumId="30" w15:restartNumberingAfterBreak="0">
     <w:nsid w:val="79242053"/>
     <w:multiLevelType w:val="hybridMultilevel"/>
     <w:tmpl w:val="F48E8DAE"/>
@@ -9138,7 +10530,7 @@
       </w:rPr>
     </w:lvl>
   </w:abstractNum>
-  <w:abstractNum w:abstractNumId="29" w15:restartNumberingAfterBreak="0">
+  <w:abstractNum w:abstractNumId="31" w15:restartNumberingAfterBreak="0">
     <w:nsid w:val="7B635F07"/>
     <w:multiLevelType w:val="hybridMultilevel"/>
     <w:tmpl w:val="9D983C50"/>
@@ -9251,7 +10643,7 @@
       </w:rPr>
     </w:lvl>
   </w:abstractNum>
-  <w:abstractNum w:abstractNumId="30" w15:restartNumberingAfterBreak="0">
+  <w:abstractNum w:abstractNumId="32" w15:restartNumberingAfterBreak="0">
     <w:nsid w:val="7D212A63"/>
     <w:multiLevelType w:val="hybridMultilevel"/>
     <w:tmpl w:val="5CFE0ED6"/>
@@ -9365,97 +10757,103 @@
     </w:lvl>
   </w:abstractNum>
   <w:num w:numId="1" w16cid:durableId="1279606762">
-    <w:abstractNumId w:val="9"/>
+    <w:abstractNumId w:val="10"/>
   </w:num>
   <w:num w:numId="2" w16cid:durableId="29687826">
     <w:abstractNumId w:val="1"/>
   </w:num>
   <w:num w:numId="3" w16cid:durableId="874850027">
+    <w:abstractNumId w:val="5"/>
+  </w:num>
+  <w:num w:numId="4" w16cid:durableId="1163741730">
+    <w:abstractNumId w:val="13"/>
+  </w:num>
+  <w:num w:numId="5" w16cid:durableId="86926035">
+    <w:abstractNumId w:val="8"/>
+  </w:num>
+  <w:num w:numId="6" w16cid:durableId="1799034133">
+    <w:abstractNumId w:val="6"/>
+  </w:num>
+  <w:num w:numId="7" w16cid:durableId="982931677">
+    <w:abstractNumId w:val="22"/>
+  </w:num>
+  <w:num w:numId="8" w16cid:durableId="231234225">
     <w:abstractNumId w:val="4"/>
   </w:num>
-  <w:num w:numId="4" w16cid:durableId="1163741730">
-    <w:abstractNumId w:val="12"/>
-  </w:num>
-  <w:num w:numId="5" w16cid:durableId="86926035">
-    <w:abstractNumId w:val="7"/>
-  </w:num>
-  <w:num w:numId="6" w16cid:durableId="1799034133">
-    <w:abstractNumId w:val="5"/>
-  </w:num>
-  <w:num w:numId="7" w16cid:durableId="982931677">
-    <w:abstractNumId w:val="20"/>
-  </w:num>
-  <w:num w:numId="8" w16cid:durableId="231234225">
-    <w:abstractNumId w:val="3"/>
-  </w:num>
   <w:num w:numId="9" w16cid:durableId="200552654">
-    <w:abstractNumId w:val="29"/>
+    <w:abstractNumId w:val="31"/>
   </w:num>
   <w:num w:numId="10" w16cid:durableId="2085715670">
-    <w:abstractNumId w:val="17"/>
+    <w:abstractNumId w:val="18"/>
   </w:num>
   <w:num w:numId="11" w16cid:durableId="1342392498">
-    <w:abstractNumId w:val="22"/>
+    <w:abstractNumId w:val="24"/>
   </w:num>
   <w:num w:numId="12" w16cid:durableId="1473597595">
     <w:abstractNumId w:val="0"/>
   </w:num>
   <w:num w:numId="13" w16cid:durableId="519051002">
-    <w:abstractNumId w:val="8"/>
+    <w:abstractNumId w:val="9"/>
   </w:num>
   <w:num w:numId="14" w16cid:durableId="2022655589">
+    <w:abstractNumId w:val="17"/>
+  </w:num>
+  <w:num w:numId="15" w16cid:durableId="848374792">
+    <w:abstractNumId w:val="30"/>
+  </w:num>
+  <w:num w:numId="16" w16cid:durableId="347803160">
+    <w:abstractNumId w:val="28"/>
+  </w:num>
+  <w:num w:numId="17" w16cid:durableId="1808160526">
+    <w:abstractNumId w:val="32"/>
+  </w:num>
+  <w:num w:numId="18" w16cid:durableId="371686726">
     <w:abstractNumId w:val="16"/>
   </w:num>
-  <w:num w:numId="15" w16cid:durableId="848374792">
-    <w:abstractNumId w:val="28"/>
+  <w:num w:numId="19" w16cid:durableId="1359431650">
+    <w:abstractNumId w:val="23"/>
   </w:num>
-  <w:num w:numId="16" w16cid:durableId="347803160">
+  <w:num w:numId="20" w16cid:durableId="1277642287">
+    <w:abstractNumId w:val="21"/>
+  </w:num>
+  <w:num w:numId="21" w16cid:durableId="1234658228">
+    <w:abstractNumId w:val="12"/>
+  </w:num>
+  <w:num w:numId="22" w16cid:durableId="761877383">
+    <w:abstractNumId w:val="14"/>
+  </w:num>
+  <w:num w:numId="23" w16cid:durableId="1377048815">
+    <w:abstractNumId w:val="11"/>
+  </w:num>
+  <w:num w:numId="24" w16cid:durableId="56518107">
+    <w:abstractNumId w:val="25"/>
+  </w:num>
+  <w:num w:numId="25" w16cid:durableId="2058623396">
+    <w:abstractNumId w:val="27"/>
+  </w:num>
+  <w:num w:numId="26" w16cid:durableId="1585143901">
+    <w:abstractNumId w:val="15"/>
+  </w:num>
+  <w:num w:numId="27" w16cid:durableId="1864902643">
+    <w:abstractNumId w:val="29"/>
+  </w:num>
+  <w:num w:numId="28" w16cid:durableId="638190067">
+    <w:abstractNumId w:val="7"/>
+  </w:num>
+  <w:num w:numId="29" w16cid:durableId="1447769382">
+    <w:abstractNumId w:val="3"/>
+  </w:num>
+  <w:num w:numId="30" w16cid:durableId="1520729755">
+    <w:abstractNumId w:val="19"/>
+  </w:num>
+  <w:num w:numId="31" w16cid:durableId="1850220678">
     <w:abstractNumId w:val="26"/>
   </w:num>
-  <w:num w:numId="17" w16cid:durableId="1808160526">
-    <w:abstractNumId w:val="30"/>
-  </w:num>
-  <w:num w:numId="18" w16cid:durableId="371686726">
-    <w:abstractNumId w:val="15"/>
-  </w:num>
-  <w:num w:numId="19" w16cid:durableId="1359431650">
-    <w:abstractNumId w:val="21"/>
-  </w:num>
-  <w:num w:numId="20" w16cid:durableId="1277642287">
-    <w:abstractNumId w:val="19"/>
-  </w:num>
-  <w:num w:numId="21" w16cid:durableId="1234658228">
-    <w:abstractNumId w:val="11"/>
-  </w:num>
-  <w:num w:numId="22" w16cid:durableId="761877383">
-    <w:abstractNumId w:val="13"/>
-  </w:num>
-  <w:num w:numId="23" w16cid:durableId="1377048815">
-    <w:abstractNumId w:val="10"/>
-  </w:num>
-  <w:num w:numId="24" w16cid:durableId="56518107">
-    <w:abstractNumId w:val="23"/>
-  </w:num>
-  <w:num w:numId="25" w16cid:durableId="2058623396">
-    <w:abstractNumId w:val="25"/>
-  </w:num>
-  <w:num w:numId="26" w16cid:durableId="1585143901">
-    <w:abstractNumId w:val="14"/>
-  </w:num>
-  <w:num w:numId="27" w16cid:durableId="1864902643">
-    <w:abstractNumId w:val="27"/>
-  </w:num>
-  <w:num w:numId="28" w16cid:durableId="638190067">
-    <w:abstractNumId w:val="6"/>
-  </w:num>
-  <w:num w:numId="29" w16cid:durableId="1447769382">
+  <w:num w:numId="32" w16cid:durableId="1359742480">
     <w:abstractNumId w:val="2"/>
   </w:num>
-  <w:num w:numId="30" w16cid:durableId="1520729755">
-    <w:abstractNumId w:val="18"/>
-  </w:num>
-  <w:num w:numId="31" w16cid:durableId="1850220678">
-    <w:abstractNumId w:val="24"/>
+  <w:num w:numId="33" w16cid:durableId="1495953060">
+    <w:abstractNumId w:val="20"/>
   </w:num>
 </w:numbering>
 </file>
@@ -10071,7 +11469,6 @@
   <w:style w:type="character" w:default="1" w:styleId="Carpredefinitoparagrafo">
     <w:name w:val="Default Paragraph Font"/>
     <w:uiPriority w:val="1"/>
-    <w:semiHidden/>
     <w:unhideWhenUsed/>
   </w:style>
   <w:style w:type="table" w:default="1" w:styleId="Tabellanormale">
